--- a/public/MSuhaibCV.docx
+++ b/public/MSuhaibCV.docx
@@ -1,6 +1,6 @@
 
 <file path=word/document.xml><?xml version="1.0" encoding="utf-8"?>
-<w:document xmlns:wpc="http://schemas.microsoft.com/office/word/2010/wordprocessingCanvas" xmlns:cx="http://schemas.microsoft.com/office/drawing/2014/chartex" xmlns:cx1="http://schemas.microsoft.com/office/drawing/2015/9/8/chartex" xmlns:cx2="http://schemas.microsoft.com/office/drawing/2015/10/21/chartex" xmlns:cx3="http://schemas.microsoft.com/office/drawing/2016/5/9/chartex" xmlns:cx4="http://schemas.microsoft.com/office/drawing/2016/5/10/chartex" xmlns:cx5="http://schemas.microsoft.com/office/drawing/2016/5/11/chartex" xmlns:cx6="http://schemas.microsoft.com/office/drawing/2016/5/12/chartex" xmlns:cx7="http://schemas.microsoft.com/office/drawing/2016/5/13/chartex" xmlns:cx8="http://schemas.microsoft.com/office/drawing/2016/5/14/chartex" xmlns:mc="http://schemas.openxmlformats.org/markup-compatibility/2006" xmlns:aink="http://schemas.microsoft.com/office/drawing/2016/ink" xmlns:am3d="http://schemas.microsoft.com/office/drawing/2017/model3d" xmlns:o="urn:schemas-microsoft-com:office:office" xmlns:oel="http://schemas.microsoft.com/office/2019/extlst" xmlns:r="http://schemas.openxmlformats.org/officeDocument/2006/relationships" xmlns:m="http://schemas.openxmlformats.org/officeDocument/2006/math" xmlns:v="urn:schemas-microsoft-com:vml" xmlns:wp14="http://schemas.microsoft.com/office/word/2010/wordprocessingDrawing" xmlns:wp="http://schemas.openxmlformats.org/drawingml/2006/wordprocessingDrawing" xmlns:w10="urn:schemas-microsoft-com:office:word" xmlns:w="http://schemas.openxmlformats.org/wordprocessingml/2006/main" xmlns:w14="http://schemas.microsoft.com/office/word/2010/wordml" xmlns:w15="http://schemas.microsoft.com/office/word/2012/wordml" xmlns:w16cex="http://schemas.microsoft.com/office/word/2018/wordml/cex" xmlns:w16cid="http://schemas.microsoft.com/office/word/2016/wordml/cid" xmlns:w16="http://schemas.microsoft.com/office/word/2018/wordml" xmlns:w16sdtdh="http://schemas.microsoft.com/office/word/2020/wordml/sdtdatahash" xmlns:w16se="http://schemas.microsoft.com/office/word/2015/wordml/symex" xmlns:wpg="http://schemas.microsoft.com/office/word/2010/wordprocessingGroup" xmlns:wpi="http://schemas.microsoft.com/office/word/2010/wordprocessingInk" xmlns:wne="http://schemas.microsoft.com/office/word/2006/wordml" xmlns:wps="http://schemas.microsoft.com/office/word/2010/wordprocessingShape" mc:Ignorable="w14 w15 w16se w16cid w16 w16cex w16sdtdh wp14">
+<w:document xmlns:wpc="http://schemas.microsoft.com/office/word/2010/wordprocessingCanvas" xmlns:cx="http://schemas.microsoft.com/office/drawing/2014/chartex" xmlns:cx1="http://schemas.microsoft.com/office/drawing/2015/9/8/chartex" xmlns:cx2="http://schemas.microsoft.com/office/drawing/2015/10/21/chartex" xmlns:cx3="http://schemas.microsoft.com/office/drawing/2016/5/9/chartex" xmlns:cx4="http://schemas.microsoft.com/office/drawing/2016/5/10/chartex" xmlns:cx5="http://schemas.microsoft.com/office/drawing/2016/5/11/chartex" xmlns:cx6="http://schemas.microsoft.com/office/drawing/2016/5/12/chartex" xmlns:cx7="http://schemas.microsoft.com/office/drawing/2016/5/13/chartex" xmlns:cx8="http://schemas.microsoft.com/office/drawing/2016/5/14/chartex" xmlns:mc="http://schemas.openxmlformats.org/markup-compatibility/2006" xmlns:aink="http://schemas.microsoft.com/office/drawing/2016/ink" xmlns:am3d="http://schemas.microsoft.com/office/drawing/2017/model3d" xmlns:o="urn:schemas-microsoft-com:office:office" xmlns:oel="http://schemas.microsoft.com/office/2019/extlst" xmlns:r="http://schemas.openxmlformats.org/officeDocument/2006/relationships" xmlns:m="http://schemas.openxmlformats.org/officeDocument/2006/math" xmlns:v="urn:schemas-microsoft-com:vml" xmlns:wp14="http://schemas.microsoft.com/office/word/2010/wordprocessingDrawing" xmlns:wp="http://schemas.openxmlformats.org/drawingml/2006/wordprocessingDrawing" xmlns:w10="urn:schemas-microsoft-com:office:word" xmlns:w="http://schemas.openxmlformats.org/wordprocessingml/2006/main" xmlns:w14="http://schemas.microsoft.com/office/word/2010/wordml" xmlns:w15="http://schemas.microsoft.com/office/word/2012/wordml" xmlns:w16cex="http://schemas.microsoft.com/office/word/2018/wordml/cex" xmlns:w16cid="http://schemas.microsoft.com/office/word/2016/wordml/cid" xmlns:w16="http://schemas.microsoft.com/office/word/2018/wordml" xmlns:w16du="http://schemas.microsoft.com/office/word/2023/wordml/word16du" xmlns:w16sdtdh="http://schemas.microsoft.com/office/word/2020/wordml/sdtdatahash" xmlns:w16se="http://schemas.microsoft.com/office/word/2015/wordml/symex" xmlns:wpg="http://schemas.microsoft.com/office/word/2010/wordprocessingGroup" xmlns:wpi="http://schemas.microsoft.com/office/word/2010/wordprocessingInk" xmlns:wne="http://schemas.microsoft.com/office/word/2006/wordml" xmlns:wps="http://schemas.microsoft.com/office/word/2010/wordprocessingShape" mc:Ignorable="w14 w15 w16se w16cid w16 w16cex w16sdtdh w16du wp14">
   <w:body>
     <w:p>
       <w:pPr>
@@ -295,6 +295,14 @@
           <w:bCs/>
           <w:color w:val="000000"/>
         </w:rPr>
+        <w:t xml:space="preserve"> and Cloud Solutions Architecture using Azure, AWS, and GCP. Specializing in Azure</w:t>
+      </w:r>
+      <w:r>
+        <w:rPr>
+          <w:rFonts w:ascii="Garamond" w:eastAsia="Garamond" w:hAnsi="Garamond" w:cs="Garamond"/>
+          <w:bCs/>
+          <w:color w:val="000000"/>
+        </w:rPr>
         <w:t xml:space="preserve">. I’ve </w:t>
       </w:r>
       <w:r>
@@ -443,178 +451,122 @@
           <w:b/>
           <w:color w:val="000000"/>
         </w:rPr>
-        <w:t>N</w:t>
-      </w:r>
-      <w:r>
-        <w:rPr>
-          <w:rFonts w:ascii="Garamond" w:eastAsia="Garamond" w:hAnsi="Garamond" w:cs="Garamond"/>
-          <w:b/>
-          <w:color w:val="000000"/>
-        </w:rPr>
-        <w:t>-</w:t>
-      </w:r>
-      <w:r>
-        <w:rPr>
-          <w:rFonts w:ascii="Garamond" w:eastAsia="Garamond" w:hAnsi="Garamond" w:cs="Garamond"/>
-          <w:b/>
-          <w:color w:val="000000"/>
-        </w:rPr>
-        <w:t>Rays International</w:t>
-      </w:r>
-      <w:r>
-        <w:rPr>
-          <w:rFonts w:ascii="Garamond" w:eastAsia="Garamond" w:hAnsi="Garamond" w:cs="Garamond"/>
-          <w:b/>
-          <w:color w:val="000000"/>
-        </w:rPr>
-        <w:tab/>
-      </w:r>
-      <w:r>
-        <w:rPr>
-          <w:rFonts w:ascii="Garamond" w:eastAsia="Garamond" w:hAnsi="Garamond" w:cs="Garamond"/>
-          <w:b/>
-          <w:color w:val="000000"/>
-        </w:rPr>
-        <w:tab/>
-      </w:r>
-      <w:r>
-        <w:rPr>
-          <w:rFonts w:ascii="Garamond" w:eastAsia="Garamond" w:hAnsi="Garamond" w:cs="Garamond"/>
-          <w:b/>
-          <w:color w:val="000000"/>
-        </w:rPr>
-        <w:tab/>
-      </w:r>
-      <w:r>
-        <w:rPr>
-          <w:rFonts w:ascii="Garamond" w:eastAsia="Garamond" w:hAnsi="Garamond" w:cs="Garamond"/>
-          <w:b/>
-          <w:color w:val="000000"/>
-        </w:rPr>
-        <w:tab/>
-      </w:r>
-      <w:r>
-        <w:rPr>
-          <w:rFonts w:ascii="Garamond" w:eastAsia="Garamond" w:hAnsi="Garamond" w:cs="Garamond"/>
-          <w:b/>
-          <w:color w:val="000000"/>
-        </w:rPr>
-        <w:tab/>
-      </w:r>
-      <w:r>
-        <w:rPr>
-          <w:rFonts w:ascii="Garamond" w:eastAsia="Garamond" w:hAnsi="Garamond" w:cs="Garamond"/>
-          <w:b/>
-          <w:color w:val="000000"/>
-        </w:rPr>
-        <w:tab/>
-      </w:r>
-      <w:r>
-        <w:rPr>
-          <w:rFonts w:ascii="Garamond" w:eastAsia="Garamond" w:hAnsi="Garamond" w:cs="Garamond"/>
-          <w:b/>
-          <w:color w:val="000000"/>
-        </w:rPr>
-        <w:tab/>
-      </w:r>
-      <w:r>
-        <w:rPr>
-          <w:rFonts w:ascii="Garamond" w:eastAsia="Garamond" w:hAnsi="Garamond" w:cs="Garamond"/>
-          <w:b/>
-          <w:color w:val="000000"/>
-        </w:rPr>
-        <w:tab/>
-      </w:r>
-      <w:r>
-        <w:rPr>
-          <w:rFonts w:ascii="Garamond" w:eastAsia="Garamond" w:hAnsi="Garamond" w:cs="Garamond"/>
-          <w:b/>
-          <w:color w:val="000000"/>
-        </w:rPr>
-        <w:tab/>
+        <w:t>BlackSky International</w:t>
+      </w:r>
+      <w:r>
+        <w:rPr>
+          <w:rFonts w:ascii="Garamond" w:eastAsia="Garamond" w:hAnsi="Garamond" w:cs="Garamond"/>
+          <w:b/>
+          <w:color w:val="000000"/>
+        </w:rPr>
+        <w:tab/>
+      </w:r>
+      <w:r>
+        <w:rPr>
+          <w:rFonts w:ascii="Garamond" w:eastAsia="Garamond" w:hAnsi="Garamond" w:cs="Garamond"/>
+          <w:b/>
+          <w:color w:val="000000"/>
+        </w:rPr>
+        <w:tab/>
+      </w:r>
+      <w:r>
+        <w:rPr>
+          <w:rFonts w:ascii="Garamond" w:eastAsia="Garamond" w:hAnsi="Garamond" w:cs="Garamond"/>
+          <w:b/>
+          <w:color w:val="000000"/>
+        </w:rPr>
+        <w:tab/>
+      </w:r>
+      <w:r>
+        <w:rPr>
+          <w:rFonts w:ascii="Garamond" w:eastAsia="Garamond" w:hAnsi="Garamond" w:cs="Garamond"/>
+          <w:b/>
+          <w:color w:val="000000"/>
+        </w:rPr>
+        <w:tab/>
+      </w:r>
+      <w:r>
+        <w:rPr>
+          <w:rFonts w:ascii="Garamond" w:eastAsia="Garamond" w:hAnsi="Garamond" w:cs="Garamond"/>
+          <w:b/>
+          <w:color w:val="000000"/>
+        </w:rPr>
+        <w:tab/>
+      </w:r>
+      <w:r>
+        <w:rPr>
+          <w:rFonts w:ascii="Garamond" w:eastAsia="Garamond" w:hAnsi="Garamond" w:cs="Garamond"/>
+          <w:b/>
+          <w:color w:val="000000"/>
+        </w:rPr>
+        <w:tab/>
+      </w:r>
+      <w:r>
+        <w:rPr>
+          <w:rFonts w:ascii="Garamond" w:eastAsia="Garamond" w:hAnsi="Garamond" w:cs="Garamond"/>
+          <w:b/>
+          <w:color w:val="000000"/>
+        </w:rPr>
+        <w:tab/>
+      </w:r>
+      <w:r>
+        <w:rPr>
+          <w:rFonts w:ascii="Garamond" w:eastAsia="Garamond" w:hAnsi="Garamond" w:cs="Garamond"/>
+          <w:b/>
+          <w:color w:val="000000"/>
+        </w:rPr>
+        <w:tab/>
+      </w:r>
+      <w:r>
+        <w:rPr>
+          <w:rFonts w:ascii="Garamond" w:eastAsia="Garamond" w:hAnsi="Garamond" w:cs="Garamond"/>
+          <w:b/>
+          <w:color w:val="000000"/>
+        </w:rPr>
+        <w:tab/>
+        <w:t xml:space="preserve">   Jun. 2024 – Present</w:t>
+      </w:r>
+    </w:p>
+    <w:p>
+      <w:pPr>
+        <w:widowControl w:val="0"/>
+        <w:pBdr>
+          <w:top w:val="nil"/>
+          <w:left w:val="nil"/>
+          <w:bottom w:val="nil"/>
+          <w:right w:val="nil"/>
+          <w:between w:val="nil"/>
+        </w:pBdr>
+        <w:spacing w:line="252" w:lineRule="auto"/>
+        <w:rPr>
+          <w:rFonts w:ascii="Garamond" w:eastAsia="Garamond" w:hAnsi="Garamond" w:cs="Garamond"/>
+          <w:i/>
+          <w:color w:val="000000"/>
+        </w:rPr>
+      </w:pPr>
+      <w:r>
+        <w:rPr>
+          <w:rFonts w:ascii="Garamond" w:eastAsia="Garamond" w:hAnsi="Garamond" w:cs="Garamond"/>
+          <w:i/>
+          <w:color w:val="000000"/>
+        </w:rPr>
+        <w:t xml:space="preserve">Founder                     </w:t>
+      </w:r>
+      <w:r>
+        <w:rPr>
+          <w:rFonts w:ascii="Garamond" w:eastAsia="Garamond" w:hAnsi="Garamond" w:cs="Garamond"/>
+          <w:i/>
+          <w:color w:val="000000"/>
+        </w:rPr>
         <w:t xml:space="preserve">   </w:t>
       </w:r>
       <w:r>
         <w:rPr>
           <w:rFonts w:ascii="Garamond" w:eastAsia="Garamond" w:hAnsi="Garamond" w:cs="Garamond"/>
-          <w:b/>
-          <w:color w:val="000000"/>
-        </w:rPr>
-        <w:t xml:space="preserve"> </w:t>
-      </w:r>
-      <w:r>
-        <w:rPr>
-          <w:rFonts w:ascii="Garamond" w:eastAsia="Garamond" w:hAnsi="Garamond" w:cs="Garamond"/>
-          <w:b/>
-          <w:color w:val="000000"/>
-        </w:rPr>
-        <w:t>Jan</w:t>
-      </w:r>
-      <w:r>
-        <w:rPr>
-          <w:rFonts w:ascii="Garamond" w:eastAsia="Garamond" w:hAnsi="Garamond" w:cs="Garamond"/>
-          <w:b/>
-          <w:color w:val="000000"/>
-        </w:rPr>
-        <w:t>. 20</w:t>
-      </w:r>
-      <w:r>
-        <w:rPr>
-          <w:rFonts w:ascii="Garamond" w:eastAsia="Garamond" w:hAnsi="Garamond" w:cs="Garamond"/>
-          <w:b/>
-          <w:color w:val="000000"/>
-        </w:rPr>
-        <w:t>23</w:t>
-      </w:r>
-      <w:r>
-        <w:rPr>
-          <w:rFonts w:ascii="Garamond" w:eastAsia="Garamond" w:hAnsi="Garamond" w:cs="Garamond"/>
-          <w:b/>
-          <w:color w:val="000000"/>
-        </w:rPr>
-        <w:t xml:space="preserve"> – Present</w:t>
-      </w:r>
-    </w:p>
-    <w:p>
-      <w:pPr>
-        <w:widowControl w:val="0"/>
-        <w:pBdr>
-          <w:top w:val="nil"/>
-          <w:left w:val="nil"/>
-          <w:bottom w:val="nil"/>
-          <w:right w:val="nil"/>
-          <w:between w:val="nil"/>
-        </w:pBdr>
-        <w:spacing w:line="252" w:lineRule="auto"/>
-        <w:rPr>
-          <w:rFonts w:ascii="Garamond" w:eastAsia="Garamond" w:hAnsi="Garamond" w:cs="Garamond"/>
-          <w:i/>
-          <w:color w:val="000000"/>
-        </w:rPr>
-      </w:pPr>
-      <w:r>
-        <w:rPr>
-          <w:rFonts w:ascii="Garamond" w:eastAsia="Garamond" w:hAnsi="Garamond" w:cs="Garamond"/>
-          <w:i/>
-          <w:color w:val="000000"/>
-        </w:rPr>
-        <w:t>President</w:t>
-      </w:r>
-      <w:r>
-        <w:rPr>
-          <w:rFonts w:ascii="Garamond" w:eastAsia="Garamond" w:hAnsi="Garamond" w:cs="Garamond"/>
-          <w:i/>
-          <w:color w:val="000000"/>
-        </w:rPr>
-        <w:tab/>
-      </w:r>
-      <w:r>
-        <w:rPr>
-          <w:rFonts w:ascii="Garamond" w:eastAsia="Garamond" w:hAnsi="Garamond" w:cs="Garamond"/>
-          <w:i/>
-          <w:color w:val="000000"/>
-        </w:rPr>
-        <w:tab/>
+          <w:i/>
+          <w:color w:val="000000"/>
+        </w:rPr>
+        <w:t xml:space="preserve">  </w:t>
       </w:r>
       <w:r>
         <w:rPr>
@@ -696,7 +648,17 @@
           <w:color w:val="000000"/>
         </w:rPr>
         <w:tab/>
-        <w:t xml:space="preserve">   Islamabad, PK</w:t>
+        <w:t xml:space="preserve">  </w:t>
+      </w:r>
+      <w:r>
+        <w:rPr>
+          <w:rFonts w:ascii="Garamond" w:eastAsia="Garamond" w:hAnsi="Garamond" w:cs="Garamond"/>
+          <w:b/>
+          <w:bCs/>
+          <w:i/>
+          <w:color w:val="000000"/>
+        </w:rPr>
+        <w:t>London, UK</w:t>
       </w:r>
     </w:p>
     <w:p>
@@ -725,45 +687,23 @@
           <w:bCs/>
           <w:color w:val="000000"/>
         </w:rPr>
-        <w:t>N-Rays</w:t>
-      </w:r>
-      <w:r>
-        <w:rPr>
-          <w:rFonts w:ascii="Garamond" w:eastAsia="Garamond" w:hAnsi="Garamond" w:cs="Garamond"/>
-          <w:b/>
-          <w:color w:val="000000"/>
-        </w:rPr>
-        <w:t xml:space="preserve"> </w:t>
-      </w:r>
-      <w:r>
-        <w:rPr>
-          <w:rFonts w:ascii="Garamond" w:eastAsia="Garamond" w:hAnsi="Garamond" w:cs="Garamond"/>
-        </w:rPr>
-        <w:t xml:space="preserve">International is a Software Development Agency. We specialize in </w:t>
-      </w:r>
-      <w:r>
-        <w:rPr>
-          <w:rFonts w:ascii="Garamond" w:eastAsia="Garamond" w:hAnsi="Garamond" w:cs="Garamond"/>
-        </w:rPr>
-        <w:t>web-based</w:t>
-      </w:r>
-      <w:r>
-        <w:rPr>
-          <w:rFonts w:ascii="Garamond" w:eastAsia="Garamond" w:hAnsi="Garamond" w:cs="Garamond"/>
-        </w:rPr>
-        <w:t xml:space="preserve"> solutions to rectify business needs using </w:t>
-      </w:r>
-      <w:r>
-        <w:rPr>
-          <w:rFonts w:ascii="Garamond" w:eastAsia="Garamond" w:hAnsi="Garamond" w:cs="Garamond"/>
-        </w:rPr>
-        <w:t>modern</w:t>
-      </w:r>
-      <w:r>
-        <w:rPr>
-          <w:rFonts w:ascii="Garamond" w:eastAsia="Garamond" w:hAnsi="Garamond" w:cs="Garamond"/>
-        </w:rPr>
-        <w:t xml:space="preserve"> tech stacks and practices.</w:t>
+        <w:t xml:space="preserve">BlackSky Internation is a Cloud and IT Services provider based out of </w:t>
+      </w:r>
+      <w:r>
+        <w:rPr>
+          <w:rFonts w:ascii="Garamond" w:eastAsia="Garamond" w:hAnsi="Garamond" w:cs="Garamond"/>
+          <w:bCs/>
+          <w:color w:val="000000"/>
+        </w:rPr>
+        <w:t>128 City Road, London, EC1V 2NX</w:t>
+      </w:r>
+      <w:r>
+        <w:rPr>
+          <w:rFonts w:ascii="Garamond" w:eastAsia="Garamond" w:hAnsi="Garamond" w:cs="Garamond"/>
+          <w:bCs/>
+          <w:color w:val="000000"/>
+        </w:rPr>
+        <w:t>.</w:t>
       </w:r>
     </w:p>
     <w:p>
@@ -789,9 +729,422 @@
       <w:r>
         <w:rPr>
           <w:rFonts w:ascii="Garamond" w:eastAsia="Garamond" w:hAnsi="Garamond" w:cs="Garamond"/>
-          <w:color w:val="000000"/>
-        </w:rPr>
-        <w:t>As President, I oversee our core operations, sales, marketing, software design, programming, and architecting.</w:t>
+          <w:bCs/>
+          <w:color w:val="000000"/>
+        </w:rPr>
+        <w:t>We provide full stack software development, cloud management, infrastructure management, and DevOps IT Solutions to B2B Clients.</w:t>
+      </w:r>
+    </w:p>
+    <w:p>
+      <w:pPr>
+        <w:widowControl w:val="0"/>
+        <w:pBdr>
+          <w:top w:val="nil"/>
+          <w:left w:val="nil"/>
+          <w:bottom w:val="nil"/>
+          <w:right w:val="nil"/>
+          <w:between w:val="nil"/>
+        </w:pBdr>
+        <w:spacing w:line="252" w:lineRule="auto"/>
+        <w:rPr>
+          <w:rFonts w:ascii="Garamond" w:eastAsia="Garamond" w:hAnsi="Garamond" w:cs="Garamond"/>
+          <w:b/>
+          <w:color w:val="000000"/>
+        </w:rPr>
+      </w:pPr>
+    </w:p>
+    <w:p>
+      <w:pPr>
+        <w:widowControl w:val="0"/>
+        <w:pBdr>
+          <w:top w:val="nil"/>
+          <w:left w:val="nil"/>
+          <w:bottom w:val="nil"/>
+          <w:right w:val="nil"/>
+          <w:between w:val="nil"/>
+        </w:pBdr>
+        <w:spacing w:line="252" w:lineRule="auto"/>
+        <w:rPr>
+          <w:rFonts w:ascii="Garamond" w:eastAsia="Garamond" w:hAnsi="Garamond" w:cs="Garamond"/>
+          <w:b/>
+          <w:color w:val="000000"/>
+        </w:rPr>
+      </w:pPr>
+      <w:r>
+        <w:rPr>
+          <w:rFonts w:ascii="Garamond" w:eastAsia="Garamond" w:hAnsi="Garamond" w:cs="Garamond"/>
+          <w:b/>
+          <w:color w:val="000000"/>
+        </w:rPr>
+        <w:t>N</w:t>
+      </w:r>
+      <w:r>
+        <w:rPr>
+          <w:rFonts w:ascii="Garamond" w:eastAsia="Garamond" w:hAnsi="Garamond" w:cs="Garamond"/>
+          <w:b/>
+          <w:color w:val="000000"/>
+        </w:rPr>
+        <w:t>-</w:t>
+      </w:r>
+      <w:r>
+        <w:rPr>
+          <w:rFonts w:ascii="Garamond" w:eastAsia="Garamond" w:hAnsi="Garamond" w:cs="Garamond"/>
+          <w:b/>
+          <w:color w:val="000000"/>
+        </w:rPr>
+        <w:t>Rays International</w:t>
+      </w:r>
+      <w:r>
+        <w:rPr>
+          <w:rFonts w:ascii="Garamond" w:eastAsia="Garamond" w:hAnsi="Garamond" w:cs="Garamond"/>
+          <w:b/>
+          <w:color w:val="000000"/>
+        </w:rPr>
+        <w:tab/>
+      </w:r>
+      <w:r>
+        <w:rPr>
+          <w:rFonts w:ascii="Garamond" w:eastAsia="Garamond" w:hAnsi="Garamond" w:cs="Garamond"/>
+          <w:b/>
+          <w:color w:val="000000"/>
+        </w:rPr>
+        <w:tab/>
+      </w:r>
+      <w:r>
+        <w:rPr>
+          <w:rFonts w:ascii="Garamond" w:eastAsia="Garamond" w:hAnsi="Garamond" w:cs="Garamond"/>
+          <w:b/>
+          <w:color w:val="000000"/>
+        </w:rPr>
+        <w:tab/>
+      </w:r>
+      <w:r>
+        <w:rPr>
+          <w:rFonts w:ascii="Garamond" w:eastAsia="Garamond" w:hAnsi="Garamond" w:cs="Garamond"/>
+          <w:b/>
+          <w:color w:val="000000"/>
+        </w:rPr>
+        <w:tab/>
+      </w:r>
+      <w:r>
+        <w:rPr>
+          <w:rFonts w:ascii="Garamond" w:eastAsia="Garamond" w:hAnsi="Garamond" w:cs="Garamond"/>
+          <w:b/>
+          <w:color w:val="000000"/>
+        </w:rPr>
+        <w:tab/>
+      </w:r>
+      <w:r>
+        <w:rPr>
+          <w:rFonts w:ascii="Garamond" w:eastAsia="Garamond" w:hAnsi="Garamond" w:cs="Garamond"/>
+          <w:b/>
+          <w:color w:val="000000"/>
+        </w:rPr>
+        <w:tab/>
+      </w:r>
+      <w:r>
+        <w:rPr>
+          <w:rFonts w:ascii="Garamond" w:eastAsia="Garamond" w:hAnsi="Garamond" w:cs="Garamond"/>
+          <w:b/>
+          <w:color w:val="000000"/>
+        </w:rPr>
+        <w:tab/>
+      </w:r>
+      <w:r>
+        <w:rPr>
+          <w:rFonts w:ascii="Garamond" w:eastAsia="Garamond" w:hAnsi="Garamond" w:cs="Garamond"/>
+          <w:b/>
+          <w:color w:val="000000"/>
+        </w:rPr>
+        <w:tab/>
+      </w:r>
+      <w:r>
+        <w:rPr>
+          <w:rFonts w:ascii="Garamond" w:eastAsia="Garamond" w:hAnsi="Garamond" w:cs="Garamond"/>
+          <w:b/>
+          <w:color w:val="000000"/>
+        </w:rPr>
+        <w:tab/>
+        <w:t xml:space="preserve">   </w:t>
+      </w:r>
+      <w:r>
+        <w:rPr>
+          <w:rFonts w:ascii="Garamond" w:eastAsia="Garamond" w:hAnsi="Garamond" w:cs="Garamond"/>
+          <w:b/>
+          <w:color w:val="000000"/>
+        </w:rPr>
+        <w:t xml:space="preserve"> </w:t>
+      </w:r>
+      <w:r>
+        <w:rPr>
+          <w:rFonts w:ascii="Garamond" w:eastAsia="Garamond" w:hAnsi="Garamond" w:cs="Garamond"/>
+          <w:b/>
+          <w:color w:val="000000"/>
+        </w:rPr>
+        <w:t>Jan</w:t>
+      </w:r>
+      <w:r>
+        <w:rPr>
+          <w:rFonts w:ascii="Garamond" w:eastAsia="Garamond" w:hAnsi="Garamond" w:cs="Garamond"/>
+          <w:b/>
+          <w:color w:val="000000"/>
+        </w:rPr>
+        <w:t>. 20</w:t>
+      </w:r>
+      <w:r>
+        <w:rPr>
+          <w:rFonts w:ascii="Garamond" w:eastAsia="Garamond" w:hAnsi="Garamond" w:cs="Garamond"/>
+          <w:b/>
+          <w:color w:val="000000"/>
+        </w:rPr>
+        <w:t>23</w:t>
+      </w:r>
+      <w:r>
+        <w:rPr>
+          <w:rFonts w:ascii="Garamond" w:eastAsia="Garamond" w:hAnsi="Garamond" w:cs="Garamond"/>
+          <w:b/>
+          <w:color w:val="000000"/>
+        </w:rPr>
+        <w:t xml:space="preserve"> – Present</w:t>
+      </w:r>
+    </w:p>
+    <w:p>
+      <w:pPr>
+        <w:widowControl w:val="0"/>
+        <w:pBdr>
+          <w:top w:val="nil"/>
+          <w:left w:val="nil"/>
+          <w:bottom w:val="nil"/>
+          <w:right w:val="nil"/>
+          <w:between w:val="nil"/>
+        </w:pBdr>
+        <w:spacing w:line="252" w:lineRule="auto"/>
+        <w:rPr>
+          <w:rFonts w:ascii="Garamond" w:eastAsia="Garamond" w:hAnsi="Garamond" w:cs="Garamond"/>
+          <w:i/>
+          <w:color w:val="000000"/>
+        </w:rPr>
+      </w:pPr>
+      <w:r>
+        <w:rPr>
+          <w:rFonts w:ascii="Garamond" w:eastAsia="Garamond" w:hAnsi="Garamond" w:cs="Garamond"/>
+          <w:i/>
+          <w:color w:val="000000"/>
+        </w:rPr>
+        <w:t>Software Engineer</w:t>
+      </w:r>
+      <w:r>
+        <w:rPr>
+          <w:rFonts w:ascii="Garamond" w:eastAsia="Garamond" w:hAnsi="Garamond" w:cs="Garamond"/>
+          <w:i/>
+          <w:color w:val="000000"/>
+        </w:rPr>
+        <w:tab/>
+      </w:r>
+      <w:r>
+        <w:rPr>
+          <w:rFonts w:ascii="Garamond" w:eastAsia="Garamond" w:hAnsi="Garamond" w:cs="Garamond"/>
+          <w:i/>
+          <w:color w:val="000000"/>
+        </w:rPr>
+        <w:tab/>
+      </w:r>
+      <w:r>
+        <w:rPr>
+          <w:rFonts w:ascii="Garamond" w:eastAsia="Garamond" w:hAnsi="Garamond" w:cs="Garamond"/>
+          <w:i/>
+          <w:color w:val="000000"/>
+        </w:rPr>
+        <w:tab/>
+      </w:r>
+      <w:r>
+        <w:rPr>
+          <w:rFonts w:ascii="Garamond" w:eastAsia="Garamond" w:hAnsi="Garamond" w:cs="Garamond"/>
+          <w:i/>
+          <w:color w:val="000000"/>
+        </w:rPr>
+        <w:tab/>
+      </w:r>
+      <w:r>
+        <w:rPr>
+          <w:rFonts w:ascii="Garamond" w:eastAsia="Garamond" w:hAnsi="Garamond" w:cs="Garamond"/>
+          <w:i/>
+          <w:color w:val="000000"/>
+        </w:rPr>
+        <w:tab/>
+      </w:r>
+      <w:r>
+        <w:rPr>
+          <w:rFonts w:ascii="Garamond" w:eastAsia="Garamond" w:hAnsi="Garamond" w:cs="Garamond"/>
+          <w:i/>
+          <w:color w:val="000000"/>
+        </w:rPr>
+        <w:tab/>
+      </w:r>
+      <w:r>
+        <w:rPr>
+          <w:rFonts w:ascii="Garamond" w:eastAsia="Garamond" w:hAnsi="Garamond" w:cs="Garamond"/>
+          <w:i/>
+          <w:color w:val="000000"/>
+        </w:rPr>
+        <w:tab/>
+      </w:r>
+      <w:r>
+        <w:rPr>
+          <w:rFonts w:ascii="Garamond" w:eastAsia="Garamond" w:hAnsi="Garamond" w:cs="Garamond"/>
+          <w:i/>
+          <w:color w:val="000000"/>
+        </w:rPr>
+        <w:tab/>
+      </w:r>
+      <w:r>
+        <w:rPr>
+          <w:rFonts w:ascii="Garamond" w:eastAsia="Garamond" w:hAnsi="Garamond" w:cs="Garamond"/>
+          <w:i/>
+          <w:color w:val="000000"/>
+        </w:rPr>
+        <w:tab/>
+      </w:r>
+      <w:r>
+        <w:rPr>
+          <w:rFonts w:ascii="Garamond" w:eastAsia="Garamond" w:hAnsi="Garamond" w:cs="Garamond"/>
+          <w:i/>
+          <w:color w:val="000000"/>
+        </w:rPr>
+        <w:tab/>
+        <w:t xml:space="preserve">     </w:t>
+      </w:r>
+      <w:r>
+        <w:rPr>
+          <w:rFonts w:ascii="Garamond" w:eastAsia="Garamond" w:hAnsi="Garamond" w:cs="Garamond"/>
+          <w:i/>
+          <w:color w:val="000000"/>
+        </w:rPr>
+        <w:tab/>
+        <w:t xml:space="preserve">   Islamabad, PK</w:t>
+      </w:r>
+    </w:p>
+    <w:p>
+      <w:pPr>
+        <w:widowControl w:val="0"/>
+        <w:numPr>
+          <w:ilvl w:val="0"/>
+          <w:numId w:val="4"/>
+        </w:numPr>
+        <w:pBdr>
+          <w:top w:val="nil"/>
+          <w:left w:val="nil"/>
+          <w:bottom w:val="nil"/>
+          <w:right w:val="nil"/>
+          <w:between w:val="nil"/>
+        </w:pBdr>
+        <w:spacing w:line="252" w:lineRule="auto"/>
+        <w:rPr>
+          <w:rFonts w:ascii="Garamond" w:eastAsia="Garamond" w:hAnsi="Garamond" w:cs="Garamond"/>
+          <w:color w:val="000000"/>
+        </w:rPr>
+      </w:pPr>
+      <w:r>
+        <w:rPr>
+          <w:rFonts w:ascii="Garamond" w:eastAsia="Garamond" w:hAnsi="Garamond" w:cs="Garamond"/>
+          <w:bCs/>
+          <w:color w:val="000000"/>
+        </w:rPr>
+        <w:t>N-Rays</w:t>
+      </w:r>
+      <w:r>
+        <w:rPr>
+          <w:rFonts w:ascii="Garamond" w:eastAsia="Garamond" w:hAnsi="Garamond" w:cs="Garamond"/>
+          <w:b/>
+          <w:color w:val="000000"/>
+        </w:rPr>
+        <w:t xml:space="preserve"> </w:t>
+      </w:r>
+      <w:r>
+        <w:rPr>
+          <w:rFonts w:ascii="Garamond" w:eastAsia="Garamond" w:hAnsi="Garamond" w:cs="Garamond"/>
+        </w:rPr>
+        <w:t xml:space="preserve">International is a Software Development Agency. We specialize in </w:t>
+      </w:r>
+      <w:r>
+        <w:rPr>
+          <w:rFonts w:ascii="Garamond" w:eastAsia="Garamond" w:hAnsi="Garamond" w:cs="Garamond"/>
+        </w:rPr>
+        <w:t>web-based</w:t>
+      </w:r>
+      <w:r>
+        <w:rPr>
+          <w:rFonts w:ascii="Garamond" w:eastAsia="Garamond" w:hAnsi="Garamond" w:cs="Garamond"/>
+        </w:rPr>
+        <w:t xml:space="preserve"> solutions to rectify business needs using </w:t>
+      </w:r>
+      <w:r>
+        <w:rPr>
+          <w:rFonts w:ascii="Garamond" w:eastAsia="Garamond" w:hAnsi="Garamond" w:cs="Garamond"/>
+        </w:rPr>
+        <w:t>modern</w:t>
+      </w:r>
+      <w:r>
+        <w:rPr>
+          <w:rFonts w:ascii="Garamond" w:eastAsia="Garamond" w:hAnsi="Garamond" w:cs="Garamond"/>
+        </w:rPr>
+        <w:t xml:space="preserve"> tech stacks and practices.</w:t>
+      </w:r>
+    </w:p>
+    <w:p>
+      <w:pPr>
+        <w:widowControl w:val="0"/>
+        <w:numPr>
+          <w:ilvl w:val="0"/>
+          <w:numId w:val="4"/>
+        </w:numPr>
+        <w:pBdr>
+          <w:top w:val="nil"/>
+          <w:left w:val="nil"/>
+          <w:bottom w:val="nil"/>
+          <w:right w:val="nil"/>
+          <w:between w:val="nil"/>
+        </w:pBdr>
+        <w:spacing w:line="252" w:lineRule="auto"/>
+        <w:rPr>
+          <w:rFonts w:ascii="Garamond" w:eastAsia="Garamond" w:hAnsi="Garamond" w:cs="Garamond"/>
+          <w:color w:val="000000"/>
+        </w:rPr>
+      </w:pPr>
+      <w:r>
+        <w:rPr>
+          <w:rFonts w:ascii="Garamond" w:eastAsia="Garamond" w:hAnsi="Garamond" w:cs="Garamond"/>
+          <w:color w:val="000000"/>
+        </w:rPr>
+        <w:t xml:space="preserve">As </w:t>
+      </w:r>
+      <w:r>
+        <w:rPr>
+          <w:rFonts w:ascii="Garamond" w:eastAsia="Garamond" w:hAnsi="Garamond" w:cs="Garamond"/>
+          <w:color w:val="000000"/>
+        </w:rPr>
+        <w:t>a software engineer</w:t>
+      </w:r>
+      <w:r>
+        <w:rPr>
+          <w:rFonts w:ascii="Garamond" w:eastAsia="Garamond" w:hAnsi="Garamond" w:cs="Garamond"/>
+          <w:color w:val="000000"/>
+        </w:rPr>
+        <w:t xml:space="preserve">, I </w:t>
+      </w:r>
+      <w:r>
+        <w:rPr>
+          <w:rFonts w:ascii="Garamond" w:eastAsia="Garamond" w:hAnsi="Garamond" w:cs="Garamond"/>
+          <w:color w:val="000000"/>
+        </w:rPr>
+        <w:t xml:space="preserve">oversaw </w:t>
+      </w:r>
+      <w:r>
+        <w:rPr>
+          <w:rFonts w:ascii="Garamond" w:eastAsia="Garamond" w:hAnsi="Garamond" w:cs="Garamond"/>
+          <w:color w:val="000000"/>
+        </w:rPr>
+        <w:t>our core operations, software design, programming, and architecting.</w:t>
       </w:r>
     </w:p>
     <w:p>
@@ -891,49 +1244,35 @@
           <w:rFonts w:ascii="Garamond" w:eastAsia="Garamond" w:hAnsi="Garamond" w:cs="Garamond"/>
           <w:color w:val="000000"/>
         </w:rPr>
-        <w:t xml:space="preserve">Scaled </w:t>
-      </w:r>
-      <w:r>
-        <w:rPr>
-          <w:rFonts w:ascii="Garamond" w:eastAsia="Garamond" w:hAnsi="Garamond" w:cs="Garamond"/>
-          <w:color w:val="000000"/>
-        </w:rPr>
-        <w:t>revenues</w:t>
-      </w:r>
-      <w:r>
-        <w:rPr>
-          <w:rFonts w:ascii="Garamond" w:eastAsia="Garamond" w:hAnsi="Garamond" w:cs="Garamond"/>
-          <w:color w:val="000000"/>
-        </w:rPr>
-        <w:t xml:space="preserve"> from </w:t>
-      </w:r>
-      <w:r>
-        <w:rPr>
-          <w:rFonts w:ascii="Garamond" w:eastAsia="Garamond" w:hAnsi="Garamond" w:cs="Garamond"/>
-          <w:color w:val="000000"/>
-        </w:rPr>
-        <w:t xml:space="preserve">0 </w:t>
-      </w:r>
-      <w:r>
-        <w:rPr>
-          <w:rFonts w:ascii="Garamond" w:eastAsia="Garamond" w:hAnsi="Garamond" w:cs="Garamond"/>
-          <w:color w:val="000000"/>
-        </w:rPr>
-        <w:t xml:space="preserve">to a combined total of </w:t>
-      </w:r>
-      <w:r>
-        <w:rPr>
-          <w:rFonts w:ascii="Garamond" w:eastAsia="Garamond" w:hAnsi="Garamond" w:cs="Garamond"/>
-          <w:color w:val="000000"/>
-        </w:rPr>
-        <w:t>2</w:t>
-      </w:r>
-      <w:r>
-        <w:rPr>
-          <w:rFonts w:ascii="Garamond" w:eastAsia="Garamond" w:hAnsi="Garamond" w:cs="Garamond"/>
-          <w:color w:val="000000"/>
-        </w:rPr>
-        <w:t xml:space="preserve">30,000rs. </w:t>
+        <w:t>Built multilingual applications.</w:t>
+      </w:r>
+    </w:p>
+    <w:p>
+      <w:pPr>
+        <w:widowControl w:val="0"/>
+        <w:numPr>
+          <w:ilvl w:val="1"/>
+          <w:numId w:val="4"/>
+        </w:numPr>
+        <w:pBdr>
+          <w:top w:val="nil"/>
+          <w:left w:val="nil"/>
+          <w:bottom w:val="nil"/>
+          <w:right w:val="nil"/>
+          <w:between w:val="nil"/>
+        </w:pBdr>
+        <w:spacing w:line="252" w:lineRule="auto"/>
+        <w:rPr>
+          <w:rFonts w:ascii="Garamond" w:eastAsia="Garamond" w:hAnsi="Garamond" w:cs="Garamond"/>
+          <w:color w:val="000000"/>
+        </w:rPr>
+      </w:pPr>
+      <w:r>
+        <w:rPr>
+          <w:rFonts w:ascii="Garamond" w:eastAsia="Garamond" w:hAnsi="Garamond" w:cs="Garamond"/>
+          <w:color w:val="000000"/>
+        </w:rPr>
+        <w:t xml:space="preserve">Built multiple portals for enterprise applications for businesses in cyber security and real estate. </w:t>
       </w:r>
     </w:p>
     <w:p>
@@ -1304,7 +1643,21 @@
           <w:rFonts w:ascii="Garamond" w:eastAsia="Garamond" w:hAnsi="Garamond" w:cs="Garamond"/>
           <w:color w:val="000000"/>
         </w:rPr>
-        <w:t xml:space="preserve"> $100+.</w:t>
+        <w:t xml:space="preserve"> $</w:t>
+      </w:r>
+      <w:r>
+        <w:rPr>
+          <w:rFonts w:ascii="Garamond" w:eastAsia="Garamond" w:hAnsi="Garamond" w:cs="Garamond"/>
+          <w:color w:val="000000"/>
+        </w:rPr>
+        <w:t>2</w:t>
+      </w:r>
+      <w:r>
+        <w:rPr>
+          <w:rFonts w:ascii="Garamond" w:eastAsia="Garamond" w:hAnsi="Garamond" w:cs="Garamond"/>
+          <w:color w:val="000000"/>
+        </w:rPr>
+        <w:t>00+.</w:t>
       </w:r>
     </w:p>
     <w:p>
@@ -1348,15 +1701,31 @@
           <w:b/>
           <w:color w:val="000000"/>
         </w:rPr>
-        <w:t>NUST</w:t>
-      </w:r>
-      <w:r>
-        <w:rPr>
-          <w:rFonts w:ascii="Garamond" w:eastAsia="Garamond" w:hAnsi="Garamond" w:cs="Garamond"/>
-          <w:b/>
-          <w:color w:val="000000"/>
-        </w:rPr>
-        <w:t xml:space="preserve"> Research and Innovation Center</w:t>
+        <w:t>Goldman Sachs</w:t>
+      </w:r>
+      <w:r>
+        <w:rPr>
+          <w:rFonts w:ascii="Garamond" w:eastAsia="Garamond" w:hAnsi="Garamond" w:cs="Garamond"/>
+          <w:b/>
+          <w:color w:val="000000"/>
+        </w:rPr>
+        <w:tab/>
+      </w:r>
+      <w:r>
+        <w:rPr>
+          <w:rFonts w:ascii="Garamond" w:eastAsia="Garamond" w:hAnsi="Garamond" w:cs="Garamond"/>
+          <w:b/>
+          <w:color w:val="000000"/>
+        </w:rPr>
+        <w:tab/>
+      </w:r>
+      <w:r>
+        <w:rPr>
+          <w:rFonts w:ascii="Garamond" w:eastAsia="Garamond" w:hAnsi="Garamond" w:cs="Garamond"/>
+          <w:b/>
+          <w:color w:val="000000"/>
+        </w:rPr>
+        <w:tab/>
       </w:r>
       <w:r>
         <w:rPr>
@@ -1398,81 +1767,57 @@
           <w:color w:val="000000"/>
         </w:rPr>
         <w:tab/>
-        <w:t xml:space="preserve">  </w:t>
-      </w:r>
-      <w:r>
-        <w:rPr>
-          <w:rFonts w:ascii="Garamond" w:eastAsia="Garamond" w:hAnsi="Garamond" w:cs="Garamond"/>
-          <w:b/>
-          <w:color w:val="000000"/>
-        </w:rPr>
-        <w:t xml:space="preserve">      </w:t>
-      </w:r>
-      <w:r>
-        <w:rPr>
-          <w:rFonts w:ascii="Garamond" w:eastAsia="Garamond" w:hAnsi="Garamond" w:cs="Garamond"/>
-          <w:b/>
-          <w:color w:val="000000"/>
-        </w:rPr>
-        <w:t xml:space="preserve">                 Oct. 2023 – Jan. 2024</w:t>
-      </w:r>
-    </w:p>
-    <w:p>
-      <w:pPr>
-        <w:widowControl w:val="0"/>
-        <w:pBdr>
-          <w:top w:val="nil"/>
-          <w:left w:val="nil"/>
-          <w:bottom w:val="nil"/>
-          <w:right w:val="nil"/>
-          <w:between w:val="nil"/>
-        </w:pBdr>
-        <w:spacing w:line="252" w:lineRule="auto"/>
-        <w:rPr>
-          <w:rFonts w:ascii="Garamond" w:eastAsia="Garamond" w:hAnsi="Garamond" w:cs="Garamond"/>
-          <w:i/>
-          <w:color w:val="000000"/>
-        </w:rPr>
-      </w:pPr>
-      <w:r>
-        <w:rPr>
-          <w:rFonts w:ascii="Garamond" w:eastAsia="Garamond" w:hAnsi="Garamond" w:cs="Garamond"/>
-          <w:i/>
-          <w:color w:val="000000"/>
-        </w:rPr>
-        <w:t>Director Web and IT</w:t>
-      </w:r>
-      <w:r>
-        <w:rPr>
-          <w:rFonts w:ascii="Garamond" w:eastAsia="Garamond" w:hAnsi="Garamond" w:cs="Garamond"/>
-          <w:i/>
-          <w:color w:val="000000"/>
-        </w:rPr>
-        <w:tab/>
-      </w:r>
-      <w:r>
-        <w:rPr>
-          <w:rFonts w:ascii="Garamond" w:eastAsia="Garamond" w:hAnsi="Garamond" w:cs="Garamond"/>
-          <w:i/>
-          <w:color w:val="000000"/>
-        </w:rPr>
-        <w:tab/>
-      </w:r>
-      <w:r>
-        <w:rPr>
-          <w:rFonts w:ascii="Garamond" w:eastAsia="Garamond" w:hAnsi="Garamond" w:cs="Garamond"/>
-          <w:i/>
-          <w:color w:val="000000"/>
-        </w:rPr>
-        <w:tab/>
-      </w:r>
-      <w:r>
-        <w:rPr>
-          <w:rFonts w:ascii="Garamond" w:eastAsia="Garamond" w:hAnsi="Garamond" w:cs="Garamond"/>
-          <w:i/>
-          <w:color w:val="000000"/>
-        </w:rPr>
-        <w:tab/>
+        <w:t xml:space="preserve">                           </w:t>
+      </w:r>
+      <w:r>
+        <w:rPr>
+          <w:rFonts w:ascii="Garamond" w:eastAsia="Garamond" w:hAnsi="Garamond" w:cs="Garamond"/>
+          <w:b/>
+          <w:color w:val="000000"/>
+        </w:rPr>
+        <w:t>June</w:t>
+      </w:r>
+      <w:r>
+        <w:rPr>
+          <w:rFonts w:ascii="Garamond" w:eastAsia="Garamond" w:hAnsi="Garamond" w:cs="Garamond"/>
+          <w:b/>
+          <w:color w:val="000000"/>
+        </w:rPr>
+        <w:t>. 202</w:t>
+      </w:r>
+      <w:r>
+        <w:rPr>
+          <w:rFonts w:ascii="Garamond" w:eastAsia="Garamond" w:hAnsi="Garamond" w:cs="Garamond"/>
+          <w:b/>
+          <w:color w:val="000000"/>
+        </w:rPr>
+        <w:t>4</w:t>
+      </w:r>
+    </w:p>
+    <w:p>
+      <w:pPr>
+        <w:widowControl w:val="0"/>
+        <w:pBdr>
+          <w:top w:val="nil"/>
+          <w:left w:val="nil"/>
+          <w:bottom w:val="nil"/>
+          <w:right w:val="nil"/>
+          <w:between w:val="nil"/>
+        </w:pBdr>
+        <w:spacing w:line="252" w:lineRule="auto"/>
+        <w:rPr>
+          <w:rFonts w:ascii="Garamond" w:eastAsia="Garamond" w:hAnsi="Garamond" w:cs="Garamond"/>
+          <w:i/>
+          <w:color w:val="000000"/>
+        </w:rPr>
+      </w:pPr>
+      <w:r>
+        <w:rPr>
+          <w:rFonts w:ascii="Garamond" w:eastAsia="Garamond" w:hAnsi="Garamond" w:cs="Garamond"/>
+          <w:i/>
+          <w:color w:val="000000"/>
+        </w:rPr>
+        <w:t xml:space="preserve">Software Engineering Virtual Work Experience         </w:t>
       </w:r>
       <w:r>
         <w:rPr>
@@ -1558,56 +1903,14 @@
           <w:rFonts w:ascii="Garamond" w:eastAsia="Garamond" w:hAnsi="Garamond" w:cs="Garamond"/>
           <w:color w:val="000000"/>
         </w:rPr>
-        <w:t>Head</w:t>
-      </w:r>
-      <w:r>
-        <w:rPr>
-          <w:rFonts w:ascii="Garamond" w:eastAsia="Garamond" w:hAnsi="Garamond" w:cs="Garamond"/>
-          <w:color w:val="000000"/>
-        </w:rPr>
-        <w:t>ed a</w:t>
-      </w:r>
-      <w:r>
-        <w:rPr>
-          <w:rFonts w:ascii="Garamond" w:eastAsia="Garamond" w:hAnsi="Garamond" w:cs="Garamond"/>
-          <w:color w:val="000000"/>
-        </w:rPr>
-        <w:t xml:space="preserve"> team of web development specialists</w:t>
-      </w:r>
-      <w:r>
-        <w:rPr>
-          <w:rFonts w:ascii="Garamond" w:eastAsia="Garamond" w:hAnsi="Garamond" w:cs="Garamond"/>
-          <w:color w:val="000000"/>
-        </w:rPr>
-        <w:t xml:space="preserve"> and t</w:t>
-      </w:r>
-      <w:r>
-        <w:rPr>
-          <w:rFonts w:ascii="Garamond" w:eastAsia="Garamond" w:hAnsi="Garamond" w:cs="Garamond"/>
-          <w:color w:val="000000"/>
-        </w:rPr>
-        <w:t xml:space="preserve">asked with </w:t>
-      </w:r>
-      <w:r>
-        <w:rPr>
-          <w:rFonts w:ascii="Garamond" w:eastAsia="Garamond" w:hAnsi="Garamond" w:cs="Garamond"/>
-          <w:color w:val="000000"/>
-        </w:rPr>
-        <w:t xml:space="preserve">analysis </w:t>
-      </w:r>
-      <w:r>
-        <w:rPr>
-          <w:rFonts w:ascii="Garamond" w:eastAsia="Garamond" w:hAnsi="Garamond" w:cs="Garamond"/>
-          <w:color w:val="000000"/>
-        </w:rPr>
-        <w:t>of</w:t>
-      </w:r>
-      <w:r>
-        <w:rPr>
-          <w:rFonts w:ascii="Garamond" w:eastAsia="Garamond" w:hAnsi="Garamond" w:cs="Garamond"/>
-          <w:color w:val="000000"/>
-        </w:rPr>
-        <w:t xml:space="preserve"> existing codebase.</w:t>
+        <w:t>Broke encrypted passwords using a rainbow table</w:t>
+      </w:r>
+      <w:r>
+        <w:rPr>
+          <w:rFonts w:ascii="Garamond" w:eastAsia="Garamond" w:hAnsi="Garamond" w:cs="Garamond"/>
+          <w:color w:val="000000"/>
+        </w:rPr>
+        <w:t>.</w:t>
       </w:r>
     </w:p>
     <w:p>
@@ -1635,159 +1938,171 @@
           <w:rFonts w:ascii="Garamond" w:eastAsia="Garamond" w:hAnsi="Garamond" w:cs="Garamond"/>
           <w:color w:val="000000"/>
         </w:rPr>
-        <w:t>Built a new website for Homecoming event.</w:t>
-      </w:r>
-    </w:p>
-    <w:p>
-      <w:pPr>
-        <w:widowControl w:val="0"/>
-        <w:pBdr>
-          <w:top w:val="nil"/>
-          <w:left w:val="nil"/>
-          <w:bottom w:val="nil"/>
-          <w:right w:val="nil"/>
-          <w:between w:val="nil"/>
-        </w:pBdr>
-        <w:spacing w:line="252" w:lineRule="auto"/>
-        <w:ind w:left="360"/>
-        <w:rPr>
-          <w:rFonts w:ascii="Garamond" w:eastAsia="Garamond" w:hAnsi="Garamond" w:cs="Garamond"/>
-          <w:color w:val="000000"/>
-        </w:rPr>
-      </w:pPr>
-    </w:p>
-    <w:p>
-      <w:pPr>
-        <w:widowControl w:val="0"/>
-        <w:pBdr>
-          <w:top w:val="nil"/>
-          <w:left w:val="nil"/>
-          <w:bottom w:val="nil"/>
-          <w:right w:val="nil"/>
-          <w:between w:val="nil"/>
-        </w:pBdr>
-        <w:spacing w:line="252" w:lineRule="auto"/>
-        <w:rPr>
-          <w:rFonts w:ascii="Garamond" w:eastAsia="Garamond" w:hAnsi="Garamond" w:cs="Garamond"/>
-          <w:b/>
-          <w:color w:val="000000"/>
-        </w:rPr>
-      </w:pPr>
-      <w:r>
-        <w:rPr>
-          <w:rFonts w:ascii="Garamond" w:eastAsia="Garamond" w:hAnsi="Garamond" w:cs="Garamond"/>
-          <w:b/>
-          <w:color w:val="000000"/>
-        </w:rPr>
-        <w:t>NUST Orientation</w:t>
-      </w:r>
-      <w:r>
-        <w:rPr>
-          <w:rFonts w:ascii="Garamond" w:eastAsia="Garamond" w:hAnsi="Garamond" w:cs="Garamond"/>
-          <w:b/>
-          <w:color w:val="000000"/>
-        </w:rPr>
-        <w:tab/>
-      </w:r>
-      <w:r>
-        <w:rPr>
-          <w:rFonts w:ascii="Garamond" w:eastAsia="Garamond" w:hAnsi="Garamond" w:cs="Garamond"/>
-          <w:b/>
-          <w:color w:val="000000"/>
-        </w:rPr>
-        <w:tab/>
-      </w:r>
-      <w:r>
-        <w:rPr>
-          <w:rFonts w:ascii="Garamond" w:eastAsia="Garamond" w:hAnsi="Garamond" w:cs="Garamond"/>
-          <w:b/>
-          <w:color w:val="000000"/>
-        </w:rPr>
-        <w:tab/>
-      </w:r>
-      <w:r>
-        <w:rPr>
-          <w:rFonts w:ascii="Garamond" w:eastAsia="Garamond" w:hAnsi="Garamond" w:cs="Garamond"/>
-          <w:b/>
-          <w:color w:val="000000"/>
-        </w:rPr>
-        <w:tab/>
-      </w:r>
-      <w:r>
-        <w:rPr>
-          <w:rFonts w:ascii="Garamond" w:eastAsia="Garamond" w:hAnsi="Garamond" w:cs="Garamond"/>
-          <w:b/>
-          <w:color w:val="000000"/>
-        </w:rPr>
-        <w:tab/>
-      </w:r>
-      <w:r>
-        <w:rPr>
-          <w:rFonts w:ascii="Garamond" w:eastAsia="Garamond" w:hAnsi="Garamond" w:cs="Garamond"/>
-          <w:b/>
-          <w:color w:val="000000"/>
-        </w:rPr>
-        <w:tab/>
-      </w:r>
-      <w:r>
-        <w:rPr>
-          <w:rFonts w:ascii="Garamond" w:eastAsia="Garamond" w:hAnsi="Garamond" w:cs="Garamond"/>
-          <w:b/>
-          <w:color w:val="000000"/>
-        </w:rPr>
-        <w:tab/>
-      </w:r>
-      <w:r>
-        <w:rPr>
-          <w:rFonts w:ascii="Garamond" w:eastAsia="Garamond" w:hAnsi="Garamond" w:cs="Garamond"/>
-          <w:b/>
-          <w:color w:val="000000"/>
-        </w:rPr>
-        <w:tab/>
-      </w:r>
-      <w:r>
-        <w:rPr>
-          <w:rFonts w:ascii="Garamond" w:eastAsia="Garamond" w:hAnsi="Garamond" w:cs="Garamond"/>
-          <w:b/>
-          <w:color w:val="000000"/>
-        </w:rPr>
-        <w:tab/>
-        <w:t xml:space="preserve">    </w:t>
-      </w:r>
-      <w:r>
-        <w:rPr>
-          <w:rFonts w:ascii="Garamond" w:eastAsia="Garamond" w:hAnsi="Garamond" w:cs="Garamond"/>
-          <w:b/>
-          <w:color w:val="000000"/>
-        </w:rPr>
-        <w:tab/>
-        <w:t>Jul. 2023 – Sept. 2023</w:t>
-      </w:r>
-    </w:p>
-    <w:p>
-      <w:pPr>
-        <w:widowControl w:val="0"/>
-        <w:pBdr>
-          <w:top w:val="nil"/>
-          <w:left w:val="nil"/>
-          <w:bottom w:val="nil"/>
-          <w:right w:val="nil"/>
-          <w:between w:val="nil"/>
-        </w:pBdr>
-        <w:spacing w:line="252" w:lineRule="auto"/>
-        <w:rPr>
-          <w:rFonts w:ascii="Garamond" w:eastAsia="Garamond" w:hAnsi="Garamond" w:cs="Garamond"/>
-          <w:i/>
-          <w:color w:val="000000"/>
-        </w:rPr>
-      </w:pPr>
-      <w:r>
-        <w:rPr>
-          <w:rFonts w:ascii="Garamond" w:eastAsia="Garamond" w:hAnsi="Garamond" w:cs="Garamond"/>
-          <w:i/>
-          <w:color w:val="000000"/>
-        </w:rPr>
-        <w:t>Executive Web and IT</w:t>
+        <w:t>S</w:t>
+      </w:r>
+      <w:r>
+        <w:rPr>
+          <w:rFonts w:ascii="Garamond" w:eastAsia="Garamond" w:hAnsi="Garamond" w:cs="Garamond"/>
+          <w:color w:val="000000"/>
+        </w:rPr>
+        <w:t>uggest</w:t>
+      </w:r>
+      <w:r>
+        <w:rPr>
+          <w:rFonts w:ascii="Garamond" w:eastAsia="Garamond" w:hAnsi="Garamond" w:cs="Garamond"/>
+          <w:color w:val="000000"/>
+        </w:rPr>
+        <w:t>ed</w:t>
+      </w:r>
+      <w:r>
+        <w:rPr>
+          <w:rFonts w:ascii="Garamond" w:eastAsia="Garamond" w:hAnsi="Garamond" w:cs="Garamond"/>
+          <w:color w:val="000000"/>
+        </w:rPr>
+        <w:t xml:space="preserve"> security improvements as a Governance Analyst at Goldman Sachs</w:t>
+      </w:r>
+      <w:r>
+        <w:rPr>
+          <w:rFonts w:ascii="Garamond" w:eastAsia="Garamond" w:hAnsi="Garamond" w:cs="Garamond"/>
+          <w:color w:val="000000"/>
+        </w:rPr>
+        <w:t>.</w:t>
+      </w:r>
+    </w:p>
+    <w:p>
+      <w:pPr>
+        <w:widowControl w:val="0"/>
+        <w:pBdr>
+          <w:top w:val="nil"/>
+          <w:left w:val="nil"/>
+          <w:bottom w:val="nil"/>
+          <w:right w:val="nil"/>
+          <w:between w:val="nil"/>
+        </w:pBdr>
+        <w:spacing w:line="252" w:lineRule="auto"/>
+        <w:rPr>
+          <w:rFonts w:ascii="Garamond" w:eastAsia="Garamond" w:hAnsi="Garamond" w:cs="Garamond"/>
+          <w:b/>
+          <w:color w:val="000000"/>
+        </w:rPr>
+      </w:pPr>
+    </w:p>
+    <w:p>
+      <w:pPr>
+        <w:widowControl w:val="0"/>
+        <w:pBdr>
+          <w:top w:val="nil"/>
+          <w:left w:val="nil"/>
+          <w:bottom w:val="nil"/>
+          <w:right w:val="nil"/>
+          <w:between w:val="nil"/>
+        </w:pBdr>
+        <w:spacing w:line="252" w:lineRule="auto"/>
+        <w:rPr>
+          <w:rFonts w:ascii="Garamond" w:eastAsia="Garamond" w:hAnsi="Garamond" w:cs="Garamond"/>
+          <w:b/>
+          <w:color w:val="000000"/>
+        </w:rPr>
+      </w:pPr>
+      <w:r>
+        <w:rPr>
+          <w:rFonts w:ascii="Garamond" w:eastAsia="Garamond" w:hAnsi="Garamond" w:cs="Garamond"/>
+          <w:b/>
+          <w:color w:val="000000"/>
+        </w:rPr>
+        <w:t>NUST</w:t>
+      </w:r>
+      <w:r>
+        <w:rPr>
+          <w:rFonts w:ascii="Garamond" w:eastAsia="Garamond" w:hAnsi="Garamond" w:cs="Garamond"/>
+          <w:b/>
+          <w:color w:val="000000"/>
+        </w:rPr>
+        <w:t xml:space="preserve"> Research and Innovation Center</w:t>
+      </w:r>
+      <w:r>
+        <w:rPr>
+          <w:rFonts w:ascii="Garamond" w:eastAsia="Garamond" w:hAnsi="Garamond" w:cs="Garamond"/>
+          <w:b/>
+          <w:color w:val="000000"/>
+        </w:rPr>
+        <w:tab/>
+        <w:t xml:space="preserve"> </w:t>
+      </w:r>
+      <w:r>
+        <w:rPr>
+          <w:rFonts w:ascii="Garamond" w:eastAsia="Garamond" w:hAnsi="Garamond" w:cs="Garamond"/>
+          <w:b/>
+          <w:color w:val="000000"/>
+        </w:rPr>
+        <w:tab/>
+      </w:r>
+      <w:r>
+        <w:rPr>
+          <w:rFonts w:ascii="Garamond" w:eastAsia="Garamond" w:hAnsi="Garamond" w:cs="Garamond"/>
+          <w:b/>
+          <w:color w:val="000000"/>
+        </w:rPr>
+        <w:tab/>
+      </w:r>
+      <w:r>
+        <w:rPr>
+          <w:rFonts w:ascii="Garamond" w:eastAsia="Garamond" w:hAnsi="Garamond" w:cs="Garamond"/>
+          <w:b/>
+          <w:color w:val="000000"/>
+        </w:rPr>
+        <w:tab/>
+      </w:r>
+      <w:r>
+        <w:rPr>
+          <w:rFonts w:ascii="Garamond" w:eastAsia="Garamond" w:hAnsi="Garamond" w:cs="Garamond"/>
+          <w:b/>
+          <w:color w:val="000000"/>
+        </w:rPr>
+        <w:tab/>
+        <w:t xml:space="preserve">  </w:t>
+      </w:r>
+      <w:r>
+        <w:rPr>
+          <w:rFonts w:ascii="Garamond" w:eastAsia="Garamond" w:hAnsi="Garamond" w:cs="Garamond"/>
+          <w:b/>
+          <w:color w:val="000000"/>
+        </w:rPr>
+        <w:t xml:space="preserve">      </w:t>
+      </w:r>
+      <w:r>
+        <w:rPr>
+          <w:rFonts w:ascii="Garamond" w:eastAsia="Garamond" w:hAnsi="Garamond" w:cs="Garamond"/>
+          <w:b/>
+          <w:color w:val="000000"/>
+        </w:rPr>
+        <w:t xml:space="preserve">                 Oct. 2023 – Jan. 2024</w:t>
+      </w:r>
+    </w:p>
+    <w:p>
+      <w:pPr>
+        <w:widowControl w:val="0"/>
+        <w:pBdr>
+          <w:top w:val="nil"/>
+          <w:left w:val="nil"/>
+          <w:bottom w:val="nil"/>
+          <w:right w:val="nil"/>
+          <w:between w:val="nil"/>
+        </w:pBdr>
+        <w:spacing w:line="252" w:lineRule="auto"/>
+        <w:rPr>
+          <w:rFonts w:ascii="Garamond" w:eastAsia="Garamond" w:hAnsi="Garamond" w:cs="Garamond"/>
+          <w:i/>
+          <w:color w:val="000000"/>
+        </w:rPr>
+      </w:pPr>
+      <w:r>
+        <w:rPr>
+          <w:rFonts w:ascii="Garamond" w:eastAsia="Garamond" w:hAnsi="Garamond" w:cs="Garamond"/>
+          <w:i/>
+          <w:color w:val="000000"/>
+        </w:rPr>
+        <w:t>Director Web and IT</w:t>
       </w:r>
       <w:r>
         <w:rPr>
@@ -1905,7 +2220,56 @@
           <w:rFonts w:ascii="Garamond" w:eastAsia="Garamond" w:hAnsi="Garamond" w:cs="Garamond"/>
           <w:color w:val="000000"/>
         </w:rPr>
-        <w:t>Worked on a team developing the NUST Orientation website.</w:t>
+        <w:t>Head</w:t>
+      </w:r>
+      <w:r>
+        <w:rPr>
+          <w:rFonts w:ascii="Garamond" w:eastAsia="Garamond" w:hAnsi="Garamond" w:cs="Garamond"/>
+          <w:color w:val="000000"/>
+        </w:rPr>
+        <w:t>ed a</w:t>
+      </w:r>
+      <w:r>
+        <w:rPr>
+          <w:rFonts w:ascii="Garamond" w:eastAsia="Garamond" w:hAnsi="Garamond" w:cs="Garamond"/>
+          <w:color w:val="000000"/>
+        </w:rPr>
+        <w:t xml:space="preserve"> team of web development specialists</w:t>
+      </w:r>
+      <w:r>
+        <w:rPr>
+          <w:rFonts w:ascii="Garamond" w:eastAsia="Garamond" w:hAnsi="Garamond" w:cs="Garamond"/>
+          <w:color w:val="000000"/>
+        </w:rPr>
+        <w:t xml:space="preserve"> and t</w:t>
+      </w:r>
+      <w:r>
+        <w:rPr>
+          <w:rFonts w:ascii="Garamond" w:eastAsia="Garamond" w:hAnsi="Garamond" w:cs="Garamond"/>
+          <w:color w:val="000000"/>
+        </w:rPr>
+        <w:t xml:space="preserve">asked with </w:t>
+      </w:r>
+      <w:r>
+        <w:rPr>
+          <w:rFonts w:ascii="Garamond" w:eastAsia="Garamond" w:hAnsi="Garamond" w:cs="Garamond"/>
+          <w:color w:val="000000"/>
+        </w:rPr>
+        <w:t xml:space="preserve">analysis </w:t>
+      </w:r>
+      <w:r>
+        <w:rPr>
+          <w:rFonts w:ascii="Garamond" w:eastAsia="Garamond" w:hAnsi="Garamond" w:cs="Garamond"/>
+          <w:color w:val="000000"/>
+        </w:rPr>
+        <w:t>of</w:t>
+      </w:r>
+      <w:r>
+        <w:rPr>
+          <w:rFonts w:ascii="Garamond" w:eastAsia="Garamond" w:hAnsi="Garamond" w:cs="Garamond"/>
+          <w:color w:val="000000"/>
+        </w:rPr>
+        <w:t xml:space="preserve"> existing codebase.</w:t>
       </w:r>
     </w:p>
     <w:p>
@@ -1933,310 +2297,240 @@
           <w:rFonts w:ascii="Garamond" w:eastAsia="Garamond" w:hAnsi="Garamond" w:cs="Garamond"/>
           <w:color w:val="000000"/>
         </w:rPr>
-        <w:t xml:space="preserve">Built multiple pages in Next JS using </w:t>
-      </w:r>
-      <w:r>
-        <w:rPr>
-          <w:rFonts w:ascii="Garamond" w:eastAsia="Garamond" w:hAnsi="Garamond" w:cs="Garamond"/>
-          <w:color w:val="000000"/>
-        </w:rPr>
-        <w:t>T</w:t>
-      </w:r>
-      <w:r>
-        <w:rPr>
-          <w:rFonts w:ascii="Garamond" w:eastAsia="Garamond" w:hAnsi="Garamond" w:cs="Garamond"/>
-          <w:color w:val="000000"/>
-        </w:rPr>
-        <w:t>ailwind CSS.</w:t>
-      </w:r>
-      <w:r>
-        <w:rPr>
-          <w:rFonts w:ascii="Garamond" w:eastAsia="Garamond" w:hAnsi="Garamond" w:cs="Garamond"/>
-          <w:color w:val="000000"/>
-        </w:rPr>
-        <w:t xml:space="preserve"> </w:t>
-      </w:r>
-    </w:p>
-    <w:p>
-      <w:pPr>
-        <w:widowControl w:val="0"/>
-        <w:pBdr>
-          <w:top w:val="nil"/>
-          <w:left w:val="nil"/>
-          <w:bottom w:val="nil"/>
-          <w:right w:val="nil"/>
-          <w:between w:val="nil"/>
-        </w:pBdr>
-        <w:spacing w:line="252" w:lineRule="auto"/>
-        <w:rPr>
-          <w:rFonts w:ascii="Garamond" w:eastAsia="Garamond" w:hAnsi="Garamond" w:cs="Garamond"/>
-          <w:color w:val="000000"/>
-          <w:sz w:val="20"/>
-          <w:szCs w:val="20"/>
-        </w:rPr>
-      </w:pPr>
-    </w:p>
-    <w:p>
-      <w:pPr>
-        <w:widowControl w:val="0"/>
-        <w:pBdr>
-          <w:top w:val="nil"/>
-          <w:left w:val="nil"/>
-          <w:bottom w:val="nil"/>
-          <w:right w:val="nil"/>
-          <w:between w:val="nil"/>
-        </w:pBdr>
-        <w:spacing w:line="252" w:lineRule="auto"/>
-        <w:rPr>
-          <w:rFonts w:ascii="Garamond" w:eastAsia="Garamond" w:hAnsi="Garamond" w:cs="Garamond"/>
-          <w:color w:val="000000"/>
-          <w:sz w:val="20"/>
-          <w:szCs w:val="20"/>
-        </w:rPr>
-      </w:pPr>
-    </w:p>
-    <w:p>
-      <w:pPr>
-        <w:widowControl w:val="0"/>
-        <w:pBdr>
-          <w:top w:val="nil"/>
-          <w:left w:val="nil"/>
-          <w:bottom w:val="single" w:sz="6" w:space="1" w:color="000000"/>
-          <w:right w:val="nil"/>
-          <w:between w:val="nil"/>
-        </w:pBdr>
-        <w:spacing w:line="252" w:lineRule="auto"/>
-        <w:rPr>
-          <w:rFonts w:ascii="Garamond" w:eastAsia="Garamond" w:hAnsi="Garamond" w:cs="Garamond"/>
-          <w:b/>
-          <w:color w:val="000000"/>
-        </w:rPr>
-      </w:pPr>
-      <w:r>
-        <w:rPr>
-          <w:rFonts w:ascii="Garamond" w:eastAsia="Garamond" w:hAnsi="Garamond" w:cs="Garamond"/>
-          <w:b/>
-          <w:color w:val="000000"/>
-        </w:rPr>
-        <w:t xml:space="preserve">EDUCATION </w:t>
-      </w:r>
-    </w:p>
-    <w:p>
-      <w:pPr>
-        <w:widowControl w:val="0"/>
-        <w:pBdr>
-          <w:top w:val="nil"/>
-          <w:left w:val="nil"/>
-          <w:bottom w:val="nil"/>
-          <w:right w:val="nil"/>
-          <w:between w:val="nil"/>
-        </w:pBdr>
-        <w:tabs>
-          <w:tab w:val="left" w:pos="1660"/>
-        </w:tabs>
-        <w:spacing w:line="252" w:lineRule="auto"/>
-        <w:rPr>
-          <w:rFonts w:ascii="Garamond" w:eastAsia="Garamond" w:hAnsi="Garamond" w:cs="Garamond"/>
-          <w:b/>
-          <w:color w:val="000000"/>
-          <w:sz w:val="12"/>
-          <w:szCs w:val="12"/>
-        </w:rPr>
-      </w:pPr>
-      <w:r>
-        <w:rPr>
-          <w:rFonts w:ascii="Garamond" w:eastAsia="Garamond" w:hAnsi="Garamond" w:cs="Garamond"/>
-          <w:b/>
-          <w:color w:val="000000"/>
-          <w:sz w:val="12"/>
-          <w:szCs w:val="12"/>
-        </w:rPr>
-        <w:tab/>
-      </w:r>
-    </w:p>
-    <w:p>
-      <w:pPr>
-        <w:widowControl w:val="0"/>
-        <w:pBdr>
-          <w:top w:val="nil"/>
-          <w:left w:val="nil"/>
-          <w:bottom w:val="nil"/>
-          <w:right w:val="nil"/>
-          <w:between w:val="nil"/>
-        </w:pBdr>
-        <w:spacing w:line="252" w:lineRule="auto"/>
-        <w:rPr>
-          <w:rFonts w:ascii="Garamond" w:eastAsia="Garamond" w:hAnsi="Garamond" w:cs="Garamond"/>
-          <w:b/>
-          <w:color w:val="000000"/>
-        </w:rPr>
-      </w:pPr>
-      <w:r>
-        <w:rPr>
-          <w:rFonts w:ascii="Garamond" w:eastAsia="Garamond" w:hAnsi="Garamond" w:cs="Garamond"/>
-          <w:b/>
-          <w:color w:val="000000"/>
-        </w:rPr>
-        <w:t>National University of Science and Technology (</w:t>
-      </w:r>
-      <w:r>
-        <w:rPr>
-          <w:rFonts w:ascii="Garamond" w:eastAsia="Garamond" w:hAnsi="Garamond" w:cs="Garamond"/>
-          <w:b/>
-          <w:color w:val="000000"/>
-        </w:rPr>
-        <w:t xml:space="preserve">NUST)  </w:t>
-      </w:r>
-      <w:r>
-        <w:rPr>
-          <w:rFonts w:ascii="Garamond" w:eastAsia="Garamond" w:hAnsi="Garamond" w:cs="Garamond"/>
-          <w:b/>
-          <w:color w:val="000000"/>
-        </w:rPr>
-        <w:t xml:space="preserve">       </w:t>
-      </w:r>
-      <w:r>
-        <w:rPr>
-          <w:rFonts w:ascii="Garamond" w:eastAsia="Garamond" w:hAnsi="Garamond" w:cs="Garamond"/>
-          <w:b/>
-          <w:color w:val="000000"/>
-        </w:rPr>
-        <w:tab/>
-        <w:t xml:space="preserve">        </w:t>
-      </w:r>
-      <w:r>
-        <w:rPr>
-          <w:rFonts w:ascii="Garamond" w:eastAsia="Garamond" w:hAnsi="Garamond" w:cs="Garamond"/>
-          <w:b/>
-          <w:color w:val="000000"/>
-        </w:rPr>
-        <w:tab/>
-      </w:r>
-      <w:r>
-        <w:rPr>
-          <w:rFonts w:ascii="Garamond" w:eastAsia="Garamond" w:hAnsi="Garamond" w:cs="Garamond"/>
-          <w:b/>
-          <w:color w:val="000000"/>
-        </w:rPr>
-        <w:tab/>
-        <w:t xml:space="preserve">      </w:t>
-      </w:r>
-      <w:r>
-        <w:rPr>
-          <w:rFonts w:ascii="Garamond" w:eastAsia="Garamond" w:hAnsi="Garamond" w:cs="Garamond"/>
-          <w:b/>
-          <w:color w:val="000000"/>
-        </w:rPr>
-        <w:tab/>
-      </w:r>
-      <w:r>
-        <w:rPr>
-          <w:rFonts w:ascii="Garamond" w:eastAsia="Garamond" w:hAnsi="Garamond" w:cs="Garamond"/>
-          <w:b/>
-          <w:color w:val="000000"/>
-        </w:rPr>
-        <w:tab/>
-        <w:t xml:space="preserve">       2021-2025</w:t>
-      </w:r>
-    </w:p>
-    <w:p>
-      <w:pPr>
-        <w:widowControl w:val="0"/>
-        <w:pBdr>
-          <w:top w:val="nil"/>
-          <w:left w:val="nil"/>
-          <w:bottom w:val="nil"/>
-          <w:right w:val="nil"/>
-          <w:between w:val="nil"/>
-        </w:pBdr>
-        <w:spacing w:line="252" w:lineRule="auto"/>
-        <w:rPr>
-          <w:rFonts w:ascii="Garamond" w:eastAsia="Garamond" w:hAnsi="Garamond" w:cs="Garamond"/>
-          <w:i/>
-          <w:color w:val="000000"/>
-        </w:rPr>
-      </w:pPr>
-      <w:r>
-        <w:rPr>
-          <w:rFonts w:ascii="Garamond" w:eastAsia="Garamond" w:hAnsi="Garamond" w:cs="Garamond"/>
-          <w:i/>
-          <w:color w:val="000000"/>
-        </w:rPr>
-        <w:t>BS Computer Science</w:t>
-      </w:r>
-      <w:r>
-        <w:rPr>
-          <w:rFonts w:ascii="Garamond" w:eastAsia="Garamond" w:hAnsi="Garamond" w:cs="Garamond"/>
-          <w:i/>
-          <w:color w:val="000000"/>
-        </w:rPr>
-        <w:tab/>
-      </w:r>
-      <w:r>
-        <w:rPr>
-          <w:rFonts w:ascii="Garamond" w:eastAsia="Garamond" w:hAnsi="Garamond" w:cs="Garamond"/>
-          <w:i/>
-          <w:color w:val="000000"/>
-        </w:rPr>
-        <w:tab/>
-      </w:r>
-      <w:r>
-        <w:rPr>
-          <w:rFonts w:ascii="Garamond" w:eastAsia="Garamond" w:hAnsi="Garamond" w:cs="Garamond"/>
-          <w:i/>
-          <w:color w:val="000000"/>
-        </w:rPr>
-        <w:tab/>
-      </w:r>
-      <w:r>
-        <w:rPr>
-          <w:rFonts w:ascii="Garamond" w:eastAsia="Garamond" w:hAnsi="Garamond" w:cs="Garamond"/>
-          <w:i/>
-          <w:color w:val="000000"/>
-        </w:rPr>
-        <w:tab/>
-      </w:r>
-      <w:r>
-        <w:rPr>
-          <w:rFonts w:ascii="Garamond" w:eastAsia="Garamond" w:hAnsi="Garamond" w:cs="Garamond"/>
-          <w:i/>
-          <w:color w:val="000000"/>
-        </w:rPr>
-        <w:tab/>
-        <w:t xml:space="preserve">   </w:t>
-      </w:r>
-      <w:r>
-        <w:rPr>
-          <w:rFonts w:ascii="Garamond" w:eastAsia="Garamond" w:hAnsi="Garamond" w:cs="Garamond"/>
-          <w:i/>
-          <w:color w:val="000000"/>
-        </w:rPr>
-        <w:tab/>
-      </w:r>
-      <w:r>
-        <w:rPr>
-          <w:rFonts w:ascii="Garamond" w:eastAsia="Garamond" w:hAnsi="Garamond" w:cs="Garamond"/>
-          <w:i/>
-          <w:color w:val="000000"/>
-        </w:rPr>
-        <w:tab/>
-      </w:r>
-      <w:r>
-        <w:rPr>
-          <w:rFonts w:ascii="Garamond" w:eastAsia="Garamond" w:hAnsi="Garamond" w:cs="Garamond"/>
-          <w:i/>
-          <w:color w:val="000000"/>
-        </w:rPr>
-        <w:tab/>
-        <w:t xml:space="preserve">            </w:t>
-      </w:r>
-      <w:r>
-        <w:rPr>
-          <w:rFonts w:ascii="Garamond" w:eastAsia="Garamond" w:hAnsi="Garamond" w:cs="Garamond"/>
-          <w:i/>
-          <w:color w:val="000000"/>
-        </w:rPr>
-        <w:tab/>
+        <w:t>Built a new website for Homecoming event.</w:t>
+      </w:r>
+    </w:p>
+    <w:p>
+      <w:pPr>
+        <w:widowControl w:val="0"/>
+        <w:pBdr>
+          <w:top w:val="nil"/>
+          <w:left w:val="nil"/>
+          <w:bottom w:val="nil"/>
+          <w:right w:val="nil"/>
+          <w:between w:val="nil"/>
+        </w:pBdr>
+        <w:spacing w:line="252" w:lineRule="auto"/>
+        <w:ind w:left="360"/>
+        <w:rPr>
+          <w:rFonts w:ascii="Garamond" w:eastAsia="Garamond" w:hAnsi="Garamond" w:cs="Garamond"/>
+          <w:color w:val="000000"/>
+        </w:rPr>
+      </w:pPr>
+    </w:p>
+    <w:p>
+      <w:pPr>
+        <w:widowControl w:val="0"/>
+        <w:pBdr>
+          <w:top w:val="nil"/>
+          <w:left w:val="nil"/>
+          <w:bottom w:val="nil"/>
+          <w:right w:val="nil"/>
+          <w:between w:val="nil"/>
+        </w:pBdr>
+        <w:spacing w:line="252" w:lineRule="auto"/>
+        <w:rPr>
+          <w:rFonts w:ascii="Garamond" w:eastAsia="Garamond" w:hAnsi="Garamond" w:cs="Garamond"/>
+          <w:b/>
+          <w:color w:val="000000"/>
+        </w:rPr>
+      </w:pPr>
+      <w:r>
+        <w:rPr>
+          <w:rFonts w:ascii="Garamond" w:eastAsia="Garamond" w:hAnsi="Garamond" w:cs="Garamond"/>
+          <w:b/>
+          <w:color w:val="000000"/>
+        </w:rPr>
+        <w:t>NUST Orientation</w:t>
+      </w:r>
+      <w:r>
+        <w:rPr>
+          <w:rFonts w:ascii="Garamond" w:eastAsia="Garamond" w:hAnsi="Garamond" w:cs="Garamond"/>
+          <w:b/>
+          <w:color w:val="000000"/>
+        </w:rPr>
+        <w:tab/>
+      </w:r>
+      <w:r>
+        <w:rPr>
+          <w:rFonts w:ascii="Garamond" w:eastAsia="Garamond" w:hAnsi="Garamond" w:cs="Garamond"/>
+          <w:b/>
+          <w:color w:val="000000"/>
+        </w:rPr>
+        <w:tab/>
+      </w:r>
+      <w:r>
+        <w:rPr>
+          <w:rFonts w:ascii="Garamond" w:eastAsia="Garamond" w:hAnsi="Garamond" w:cs="Garamond"/>
+          <w:b/>
+          <w:color w:val="000000"/>
+        </w:rPr>
+        <w:tab/>
+      </w:r>
+      <w:r>
+        <w:rPr>
+          <w:rFonts w:ascii="Garamond" w:eastAsia="Garamond" w:hAnsi="Garamond" w:cs="Garamond"/>
+          <w:b/>
+          <w:color w:val="000000"/>
+        </w:rPr>
+        <w:tab/>
+      </w:r>
+      <w:r>
+        <w:rPr>
+          <w:rFonts w:ascii="Garamond" w:eastAsia="Garamond" w:hAnsi="Garamond" w:cs="Garamond"/>
+          <w:b/>
+          <w:color w:val="000000"/>
+        </w:rPr>
+        <w:tab/>
+      </w:r>
+      <w:r>
+        <w:rPr>
+          <w:rFonts w:ascii="Garamond" w:eastAsia="Garamond" w:hAnsi="Garamond" w:cs="Garamond"/>
+          <w:b/>
+          <w:color w:val="000000"/>
+        </w:rPr>
+        <w:tab/>
+      </w:r>
+      <w:r>
+        <w:rPr>
+          <w:rFonts w:ascii="Garamond" w:eastAsia="Garamond" w:hAnsi="Garamond" w:cs="Garamond"/>
+          <w:b/>
+          <w:color w:val="000000"/>
+        </w:rPr>
+        <w:tab/>
+      </w:r>
+      <w:r>
+        <w:rPr>
+          <w:rFonts w:ascii="Garamond" w:eastAsia="Garamond" w:hAnsi="Garamond" w:cs="Garamond"/>
+          <w:b/>
+          <w:color w:val="000000"/>
+        </w:rPr>
+        <w:tab/>
+      </w:r>
+      <w:r>
+        <w:rPr>
+          <w:rFonts w:ascii="Garamond" w:eastAsia="Garamond" w:hAnsi="Garamond" w:cs="Garamond"/>
+          <w:b/>
+          <w:color w:val="000000"/>
+        </w:rPr>
+        <w:tab/>
+        <w:t xml:space="preserve">    </w:t>
+      </w:r>
+      <w:r>
+        <w:rPr>
+          <w:rFonts w:ascii="Garamond" w:eastAsia="Garamond" w:hAnsi="Garamond" w:cs="Garamond"/>
+          <w:b/>
+          <w:color w:val="000000"/>
+        </w:rPr>
+        <w:tab/>
+        <w:t>Jul. 2023 – Sept. 2023</w:t>
+      </w:r>
+    </w:p>
+    <w:p>
+      <w:pPr>
+        <w:widowControl w:val="0"/>
+        <w:pBdr>
+          <w:top w:val="nil"/>
+          <w:left w:val="nil"/>
+          <w:bottom w:val="nil"/>
+          <w:right w:val="nil"/>
+          <w:between w:val="nil"/>
+        </w:pBdr>
+        <w:spacing w:line="252" w:lineRule="auto"/>
+        <w:rPr>
+          <w:rFonts w:ascii="Garamond" w:eastAsia="Garamond" w:hAnsi="Garamond" w:cs="Garamond"/>
+          <w:i/>
+          <w:color w:val="000000"/>
+        </w:rPr>
+      </w:pPr>
+      <w:r>
+        <w:rPr>
+          <w:rFonts w:ascii="Garamond" w:eastAsia="Garamond" w:hAnsi="Garamond" w:cs="Garamond"/>
+          <w:i/>
+          <w:color w:val="000000"/>
+        </w:rPr>
+        <w:t>Executive Web and IT</w:t>
+      </w:r>
+      <w:r>
+        <w:rPr>
+          <w:rFonts w:ascii="Garamond" w:eastAsia="Garamond" w:hAnsi="Garamond" w:cs="Garamond"/>
+          <w:i/>
+          <w:color w:val="000000"/>
+        </w:rPr>
+        <w:tab/>
+      </w:r>
+      <w:r>
+        <w:rPr>
+          <w:rFonts w:ascii="Garamond" w:eastAsia="Garamond" w:hAnsi="Garamond" w:cs="Garamond"/>
+          <w:i/>
+          <w:color w:val="000000"/>
+        </w:rPr>
+        <w:tab/>
+      </w:r>
+      <w:r>
+        <w:rPr>
+          <w:rFonts w:ascii="Garamond" w:eastAsia="Garamond" w:hAnsi="Garamond" w:cs="Garamond"/>
+          <w:i/>
+          <w:color w:val="000000"/>
+        </w:rPr>
+        <w:tab/>
+      </w:r>
+      <w:r>
+        <w:rPr>
+          <w:rFonts w:ascii="Garamond" w:eastAsia="Garamond" w:hAnsi="Garamond" w:cs="Garamond"/>
+          <w:i/>
+          <w:color w:val="000000"/>
+        </w:rPr>
+        <w:tab/>
+      </w:r>
+      <w:r>
+        <w:rPr>
+          <w:rFonts w:ascii="Garamond" w:eastAsia="Garamond" w:hAnsi="Garamond" w:cs="Garamond"/>
+          <w:i/>
+          <w:color w:val="000000"/>
+        </w:rPr>
+        <w:tab/>
+      </w:r>
+      <w:r>
+        <w:rPr>
+          <w:rFonts w:ascii="Garamond" w:eastAsia="Garamond" w:hAnsi="Garamond" w:cs="Garamond"/>
+          <w:i/>
+          <w:color w:val="000000"/>
+        </w:rPr>
+        <w:tab/>
+      </w:r>
+      <w:r>
+        <w:rPr>
+          <w:rFonts w:ascii="Garamond" w:eastAsia="Garamond" w:hAnsi="Garamond" w:cs="Garamond"/>
+          <w:i/>
+          <w:color w:val="000000"/>
+        </w:rPr>
+        <w:tab/>
+      </w:r>
+      <w:r>
+        <w:rPr>
+          <w:rFonts w:ascii="Garamond" w:eastAsia="Garamond" w:hAnsi="Garamond" w:cs="Garamond"/>
+          <w:i/>
+          <w:color w:val="000000"/>
+        </w:rPr>
+        <w:tab/>
+      </w:r>
+      <w:r>
+        <w:rPr>
+          <w:rFonts w:ascii="Garamond" w:eastAsia="Garamond" w:hAnsi="Garamond" w:cs="Garamond"/>
+          <w:i/>
+          <w:color w:val="000000"/>
+        </w:rPr>
+        <w:tab/>
+      </w:r>
+      <w:r>
+        <w:rPr>
+          <w:rFonts w:ascii="Garamond" w:eastAsia="Garamond" w:hAnsi="Garamond" w:cs="Garamond"/>
+          <w:i/>
+          <w:color w:val="000000"/>
+        </w:rPr>
+        <w:tab/>
+        <w:t xml:space="preserve">     </w:t>
       </w:r>
       <w:r>
         <w:rPr>
@@ -2246,151 +2540,6 @@
         </w:rPr>
         <w:tab/>
         <w:t xml:space="preserve">   Islamabad, PK</w:t>
-      </w:r>
-      <w:r>
-        <w:rPr>
-          <w:rFonts w:ascii="Garamond" w:eastAsia="Garamond" w:hAnsi="Garamond" w:cs="Garamond"/>
-          <w:i/>
-          <w:color w:val="000000"/>
-        </w:rPr>
-        <w:br/>
-      </w:r>
-    </w:p>
-    <w:p>
-      <w:pPr>
-        <w:widowControl w:val="0"/>
-        <w:pBdr>
-          <w:top w:val="nil"/>
-          <w:left w:val="nil"/>
-          <w:bottom w:val="single" w:sz="6" w:space="1" w:color="000000"/>
-          <w:right w:val="nil"/>
-          <w:between w:val="nil"/>
-        </w:pBdr>
-        <w:spacing w:line="252" w:lineRule="auto"/>
-        <w:rPr>
-          <w:rFonts w:ascii="Garamond" w:eastAsia="Garamond" w:hAnsi="Garamond" w:cs="Garamond"/>
-          <w:b/>
-          <w:color w:val="000000"/>
-        </w:rPr>
-      </w:pPr>
-      <w:r>
-        <w:rPr>
-          <w:rFonts w:ascii="Garamond" w:eastAsia="Garamond" w:hAnsi="Garamond" w:cs="Garamond"/>
-          <w:b/>
-        </w:rPr>
-        <w:t>CERTIFICATIONS</w:t>
-      </w:r>
-    </w:p>
-    <w:p>
-      <w:pPr>
-        <w:widowControl w:val="0"/>
-        <w:pBdr>
-          <w:top w:val="nil"/>
-          <w:left w:val="nil"/>
-          <w:bottom w:val="nil"/>
-          <w:right w:val="nil"/>
-          <w:between w:val="nil"/>
-        </w:pBdr>
-        <w:spacing w:line="252" w:lineRule="auto"/>
-        <w:rPr>
-          <w:rFonts w:ascii="Garamond" w:eastAsia="Garamond" w:hAnsi="Garamond" w:cs="Garamond"/>
-          <w:color w:val="000000"/>
-          <w:sz w:val="12"/>
-          <w:szCs w:val="12"/>
-          <w:u w:val="single"/>
-        </w:rPr>
-      </w:pPr>
-    </w:p>
-    <w:p>
-      <w:pPr>
-        <w:widowControl w:val="0"/>
-        <w:pBdr>
-          <w:top w:val="nil"/>
-          <w:left w:val="nil"/>
-          <w:bottom w:val="nil"/>
-          <w:right w:val="nil"/>
-          <w:between w:val="nil"/>
-        </w:pBdr>
-        <w:spacing w:line="252" w:lineRule="auto"/>
-        <w:rPr>
-          <w:rFonts w:ascii="Garamond" w:eastAsia="Garamond" w:hAnsi="Garamond" w:cs="Garamond"/>
-          <w:b/>
-          <w:color w:val="000000"/>
-        </w:rPr>
-      </w:pPr>
-      <w:r>
-        <w:rPr>
-          <w:rFonts w:ascii="Garamond" w:eastAsia="Garamond" w:hAnsi="Garamond" w:cs="Garamond"/>
-          <w:b/>
-          <w:color w:val="000000"/>
-        </w:rPr>
-        <w:t>IBM Full Stack Software</w:t>
-      </w:r>
-      <w:r>
-        <w:rPr>
-          <w:rFonts w:ascii="Garamond" w:eastAsia="Garamond" w:hAnsi="Garamond" w:cs="Garamond"/>
-          <w:b/>
-          <w:color w:val="000000"/>
-        </w:rPr>
-        <w:t xml:space="preserve"> </w:t>
-      </w:r>
-      <w:r>
-        <w:rPr>
-          <w:rFonts w:ascii="Garamond" w:eastAsia="Garamond" w:hAnsi="Garamond" w:cs="Garamond"/>
-          <w:b/>
-          <w:color w:val="000000"/>
-        </w:rPr>
-        <w:t>Developer</w:t>
-      </w:r>
-      <w:r>
-        <w:rPr>
-          <w:rFonts w:ascii="Garamond" w:eastAsia="Garamond" w:hAnsi="Garamond" w:cs="Garamond"/>
-          <w:b/>
-          <w:color w:val="000000"/>
-        </w:rPr>
-        <w:tab/>
-        <w:t xml:space="preserve"> Professional Certification </w:t>
-      </w:r>
-      <w:r>
-        <w:rPr>
-          <w:rFonts w:ascii="Garamond" w:eastAsia="Garamond" w:hAnsi="Garamond" w:cs="Garamond"/>
-          <w:b/>
-          <w:color w:val="000000"/>
-        </w:rPr>
-        <w:tab/>
-      </w:r>
-      <w:r>
-        <w:rPr>
-          <w:rFonts w:ascii="Garamond" w:eastAsia="Garamond" w:hAnsi="Garamond" w:cs="Garamond"/>
-          <w:b/>
-          <w:color w:val="000000"/>
-        </w:rPr>
-        <w:tab/>
-      </w:r>
-      <w:r>
-        <w:rPr>
-          <w:rFonts w:ascii="Garamond" w:eastAsia="Garamond" w:hAnsi="Garamond" w:cs="Garamond"/>
-          <w:b/>
-          <w:color w:val="000000"/>
-        </w:rPr>
-        <w:tab/>
-        <w:t xml:space="preserve">          </w:t>
-      </w:r>
-      <w:r>
-        <w:rPr>
-          <w:rFonts w:ascii="Garamond" w:eastAsia="Garamond" w:hAnsi="Garamond" w:cs="Garamond"/>
-          <w:b/>
-          <w:color w:val="000000"/>
-        </w:rPr>
-        <w:t>(12 Course</w:t>
-      </w:r>
-      <w:r>
-        <w:rPr>
-          <w:rFonts w:ascii="Garamond" w:eastAsia="Garamond" w:hAnsi="Garamond" w:cs="Garamond"/>
-          <w:b/>
-          <w:color w:val="000000"/>
-        </w:rPr>
-        <w:t>s 4 Months)</w:t>
       </w:r>
     </w:p>
     <w:p>
@@ -2418,117 +2567,7 @@
           <w:rFonts w:ascii="Garamond" w:eastAsia="Garamond" w:hAnsi="Garamond" w:cs="Garamond"/>
           <w:color w:val="000000"/>
         </w:rPr>
-        <w:t xml:space="preserve">In </w:t>
-      </w:r>
-      <w:r>
-        <w:rPr>
-          <w:rFonts w:ascii="Garamond" w:eastAsia="Garamond" w:hAnsi="Garamond" w:cs="Garamond"/>
-          <w:color w:val="000000"/>
-        </w:rPr>
-        <w:t xml:space="preserve">this Professional Certificate has completed </w:t>
-      </w:r>
-      <w:r>
-        <w:rPr>
-          <w:rFonts w:ascii="Garamond" w:eastAsia="Garamond" w:hAnsi="Garamond" w:cs="Garamond"/>
-          <w:color w:val="000000"/>
-        </w:rPr>
-        <w:t xml:space="preserve">courses </w:t>
-      </w:r>
-      <w:r>
-        <w:rPr>
-          <w:rFonts w:ascii="Garamond" w:eastAsia="Garamond" w:hAnsi="Garamond" w:cs="Garamond"/>
-          <w:color w:val="000000"/>
-        </w:rPr>
-        <w:t>on Application Development and Cloud technologies and is now equipped with the skills to undertake challenges of</w:t>
-      </w:r>
-      <w:r>
-        <w:rPr>
-          <w:rFonts w:ascii="Garamond" w:eastAsia="Garamond" w:hAnsi="Garamond" w:cs="Garamond"/>
-          <w:color w:val="000000"/>
-        </w:rPr>
-        <w:t xml:space="preserve"> </w:t>
-      </w:r>
-      <w:r>
-        <w:rPr>
-          <w:rFonts w:ascii="Garamond" w:eastAsia="Garamond" w:hAnsi="Garamond" w:cs="Garamond"/>
-          <w:color w:val="000000"/>
-        </w:rPr>
-        <w:t>Developing Cloud Native Applications</w:t>
-      </w:r>
-      <w:r>
-        <w:rPr>
-          <w:rFonts w:ascii="Garamond" w:eastAsia="Garamond" w:hAnsi="Garamond" w:cs="Garamond"/>
-          <w:color w:val="000000"/>
-        </w:rPr>
-        <w:t>.</w:t>
-      </w:r>
-    </w:p>
-    <w:p>
-      <w:pPr>
-        <w:widowControl w:val="0"/>
-        <w:pBdr>
-          <w:top w:val="nil"/>
-          <w:left w:val="nil"/>
-          <w:bottom w:val="nil"/>
-          <w:right w:val="nil"/>
-          <w:between w:val="nil"/>
-        </w:pBdr>
-        <w:spacing w:line="252" w:lineRule="auto"/>
-        <w:rPr>
-          <w:rFonts w:ascii="Garamond" w:eastAsia="Garamond" w:hAnsi="Garamond" w:cs="Garamond"/>
-          <w:color w:val="000000"/>
-        </w:rPr>
-      </w:pPr>
-    </w:p>
-    <w:p>
-      <w:pPr>
-        <w:widowControl w:val="0"/>
-        <w:pBdr>
-          <w:top w:val="nil"/>
-          <w:left w:val="nil"/>
-          <w:bottom w:val="nil"/>
-          <w:right w:val="nil"/>
-          <w:between w:val="nil"/>
-        </w:pBdr>
-        <w:spacing w:line="252" w:lineRule="auto"/>
-        <w:rPr>
-          <w:rFonts w:ascii="Garamond" w:eastAsia="Garamond" w:hAnsi="Garamond" w:cs="Garamond"/>
-          <w:b/>
-          <w:color w:val="000000"/>
-        </w:rPr>
-      </w:pPr>
-      <w:r>
-        <w:rPr>
-          <w:rFonts w:ascii="Garamond" w:eastAsia="Garamond" w:hAnsi="Garamond" w:cs="Garamond"/>
-          <w:b/>
-          <w:color w:val="000000"/>
-        </w:rPr>
-        <w:t xml:space="preserve">IBM </w:t>
-      </w:r>
-      <w:r>
-        <w:rPr>
-          <w:rFonts w:ascii="Garamond" w:eastAsia="Garamond" w:hAnsi="Garamond" w:cs="Garamond"/>
-          <w:b/>
-          <w:color w:val="000000"/>
-        </w:rPr>
-        <w:t xml:space="preserve">DevOps and Software Engineering Professional Certification </w:t>
-      </w:r>
-      <w:r>
-        <w:rPr>
-          <w:rFonts w:ascii="Garamond" w:eastAsia="Garamond" w:hAnsi="Garamond" w:cs="Garamond"/>
-          <w:b/>
-          <w:color w:val="000000"/>
-        </w:rPr>
-        <w:tab/>
-      </w:r>
-      <w:r>
-        <w:rPr>
-          <w:rFonts w:ascii="Garamond" w:eastAsia="Garamond" w:hAnsi="Garamond" w:cs="Garamond"/>
-          <w:b/>
-          <w:color w:val="000000"/>
-        </w:rPr>
-        <w:tab/>
-        <w:t xml:space="preserve">          (12 Courses 4 Months)</w:t>
+        <w:t>Worked on a team developing the NUST Orientation website.</w:t>
       </w:r>
     </w:p>
     <w:p>
@@ -2556,24 +2595,84 @@
           <w:rFonts w:ascii="Garamond" w:eastAsia="Garamond" w:hAnsi="Garamond" w:cs="Garamond"/>
           <w:color w:val="000000"/>
         </w:rPr>
-        <w:t>In this Professional Certificate, learners developed essential knowledge and skills to perform the many tasks in an entry-level DevOps practitioner role.</w:t>
-      </w:r>
-    </w:p>
-    <w:p>
-      <w:pPr>
-        <w:widowControl w:val="0"/>
-        <w:pBdr>
-          <w:top w:val="nil"/>
-          <w:left w:val="nil"/>
-          <w:bottom w:val="nil"/>
-          <w:right w:val="nil"/>
-          <w:between w:val="nil"/>
-        </w:pBdr>
-        <w:spacing w:line="252" w:lineRule="auto"/>
-        <w:ind w:left="360"/>
-        <w:rPr>
-          <w:rFonts w:ascii="Garamond" w:eastAsia="Garamond" w:hAnsi="Garamond" w:cs="Garamond"/>
-          <w:color w:val="000000"/>
+        <w:t xml:space="preserve">Built multiple pages in Next JS using </w:t>
+      </w:r>
+      <w:r>
+        <w:rPr>
+          <w:rFonts w:ascii="Garamond" w:eastAsia="Garamond" w:hAnsi="Garamond" w:cs="Garamond"/>
+          <w:color w:val="000000"/>
+        </w:rPr>
+        <w:t>T</w:t>
+      </w:r>
+      <w:r>
+        <w:rPr>
+          <w:rFonts w:ascii="Garamond" w:eastAsia="Garamond" w:hAnsi="Garamond" w:cs="Garamond"/>
+          <w:color w:val="000000"/>
+        </w:rPr>
+        <w:t>ailwind CSS.</w:t>
+      </w:r>
+      <w:r>
+        <w:rPr>
+          <w:rFonts w:ascii="Garamond" w:eastAsia="Garamond" w:hAnsi="Garamond" w:cs="Garamond"/>
+          <w:color w:val="000000"/>
+        </w:rPr>
+        <w:t xml:space="preserve"> </w:t>
+      </w:r>
+    </w:p>
+    <w:p>
+      <w:pPr>
+        <w:widowControl w:val="0"/>
+        <w:pBdr>
+          <w:top w:val="nil"/>
+          <w:left w:val="nil"/>
+          <w:bottom w:val="nil"/>
+          <w:right w:val="nil"/>
+          <w:between w:val="nil"/>
+        </w:pBdr>
+        <w:spacing w:line="252" w:lineRule="auto"/>
+        <w:rPr>
+          <w:rFonts w:ascii="Garamond" w:eastAsia="Garamond" w:hAnsi="Garamond" w:cs="Garamond"/>
+          <w:color w:val="000000"/>
+          <w:sz w:val="20"/>
+          <w:szCs w:val="20"/>
+        </w:rPr>
+      </w:pPr>
+    </w:p>
+    <w:p>
+      <w:pPr>
+        <w:widowControl w:val="0"/>
+        <w:pBdr>
+          <w:top w:val="nil"/>
+          <w:left w:val="nil"/>
+          <w:bottom w:val="nil"/>
+          <w:right w:val="nil"/>
+          <w:between w:val="nil"/>
+        </w:pBdr>
+        <w:spacing w:line="252" w:lineRule="auto"/>
+        <w:rPr>
+          <w:rFonts w:ascii="Garamond" w:eastAsia="Garamond" w:hAnsi="Garamond" w:cs="Garamond"/>
+          <w:color w:val="000000"/>
+          <w:sz w:val="20"/>
+          <w:szCs w:val="20"/>
+        </w:rPr>
+      </w:pPr>
+    </w:p>
+    <w:p>
+      <w:pPr>
+        <w:widowControl w:val="0"/>
+        <w:pBdr>
+          <w:top w:val="nil"/>
+          <w:left w:val="nil"/>
+          <w:bottom w:val="nil"/>
+          <w:right w:val="nil"/>
+          <w:between w:val="nil"/>
+        </w:pBdr>
+        <w:spacing w:line="252" w:lineRule="auto"/>
+        <w:rPr>
+          <w:rFonts w:ascii="Garamond" w:eastAsia="Garamond" w:hAnsi="Garamond" w:cs="Garamond"/>
+          <w:color w:val="000000"/>
+          <w:sz w:val="20"/>
+          <w:szCs w:val="20"/>
         </w:rPr>
       </w:pPr>
     </w:p>
@@ -2601,7 +2700,764 @@
           <w:color w:val="000000"/>
         </w:rPr>
         <w:lastRenderedPageBreak/>
-        <w:t>PROJECTS</w:t>
+        <w:t>EDUCATION</w:t>
+      </w:r>
+      <w:r>
+        <w:rPr>
+          <w:rFonts w:ascii="Garamond" w:eastAsia="Garamond" w:hAnsi="Garamond" w:cs="Garamond"/>
+          <w:b/>
+          <w:color w:val="000000"/>
+        </w:rPr>
+        <w:t xml:space="preserve"> AND COURSEWORK</w:t>
+      </w:r>
+      <w:r>
+        <w:rPr>
+          <w:rFonts w:ascii="Garamond" w:eastAsia="Garamond" w:hAnsi="Garamond" w:cs="Garamond"/>
+          <w:b/>
+          <w:color w:val="000000"/>
+        </w:rPr>
+        <w:t xml:space="preserve"> </w:t>
+      </w:r>
+    </w:p>
+    <w:p>
+      <w:pPr>
+        <w:widowControl w:val="0"/>
+        <w:pBdr>
+          <w:top w:val="nil"/>
+          <w:left w:val="nil"/>
+          <w:bottom w:val="nil"/>
+          <w:right w:val="nil"/>
+          <w:between w:val="nil"/>
+        </w:pBdr>
+        <w:tabs>
+          <w:tab w:val="left" w:pos="1660"/>
+        </w:tabs>
+        <w:spacing w:line="252" w:lineRule="auto"/>
+        <w:rPr>
+          <w:rFonts w:ascii="Garamond" w:eastAsia="Garamond" w:hAnsi="Garamond" w:cs="Garamond"/>
+          <w:b/>
+          <w:color w:val="000000"/>
+          <w:sz w:val="12"/>
+          <w:szCs w:val="12"/>
+        </w:rPr>
+      </w:pPr>
+      <w:r>
+        <w:rPr>
+          <w:rFonts w:ascii="Garamond" w:eastAsia="Garamond" w:hAnsi="Garamond" w:cs="Garamond"/>
+          <w:b/>
+          <w:color w:val="000000"/>
+          <w:sz w:val="12"/>
+          <w:szCs w:val="12"/>
+        </w:rPr>
+        <w:tab/>
+      </w:r>
+    </w:p>
+    <w:p>
+      <w:pPr>
+        <w:widowControl w:val="0"/>
+        <w:pBdr>
+          <w:top w:val="nil"/>
+          <w:left w:val="nil"/>
+          <w:bottom w:val="nil"/>
+          <w:right w:val="nil"/>
+          <w:between w:val="nil"/>
+        </w:pBdr>
+        <w:spacing w:line="252" w:lineRule="auto"/>
+        <w:rPr>
+          <w:rFonts w:ascii="Garamond" w:eastAsia="Garamond" w:hAnsi="Garamond" w:cs="Garamond"/>
+          <w:b/>
+          <w:color w:val="000000"/>
+        </w:rPr>
+      </w:pPr>
+      <w:r>
+        <w:rPr>
+          <w:rFonts w:ascii="Garamond" w:eastAsia="Garamond" w:hAnsi="Garamond" w:cs="Garamond"/>
+          <w:b/>
+          <w:color w:val="000000"/>
+        </w:rPr>
+        <w:t>National University of Science and Technology (</w:t>
+      </w:r>
+      <w:r>
+        <w:rPr>
+          <w:rFonts w:ascii="Garamond" w:eastAsia="Garamond" w:hAnsi="Garamond" w:cs="Garamond"/>
+          <w:b/>
+          <w:color w:val="000000"/>
+        </w:rPr>
+        <w:t xml:space="preserve">NUST)  </w:t>
+      </w:r>
+      <w:r>
+        <w:rPr>
+          <w:rFonts w:ascii="Garamond" w:eastAsia="Garamond" w:hAnsi="Garamond" w:cs="Garamond"/>
+          <w:b/>
+          <w:color w:val="000000"/>
+        </w:rPr>
+        <w:t xml:space="preserve">       </w:t>
+      </w:r>
+      <w:r>
+        <w:rPr>
+          <w:rFonts w:ascii="Garamond" w:eastAsia="Garamond" w:hAnsi="Garamond" w:cs="Garamond"/>
+          <w:b/>
+          <w:color w:val="000000"/>
+        </w:rPr>
+        <w:tab/>
+        <w:t xml:space="preserve">        </w:t>
+      </w:r>
+      <w:r>
+        <w:rPr>
+          <w:rFonts w:ascii="Garamond" w:eastAsia="Garamond" w:hAnsi="Garamond" w:cs="Garamond"/>
+          <w:b/>
+          <w:color w:val="000000"/>
+        </w:rPr>
+        <w:tab/>
+      </w:r>
+      <w:r>
+        <w:rPr>
+          <w:rFonts w:ascii="Garamond" w:eastAsia="Garamond" w:hAnsi="Garamond" w:cs="Garamond"/>
+          <w:b/>
+          <w:color w:val="000000"/>
+        </w:rPr>
+        <w:tab/>
+        <w:t xml:space="preserve">      </w:t>
+      </w:r>
+      <w:r>
+        <w:rPr>
+          <w:rFonts w:ascii="Garamond" w:eastAsia="Garamond" w:hAnsi="Garamond" w:cs="Garamond"/>
+          <w:b/>
+          <w:color w:val="000000"/>
+        </w:rPr>
+        <w:tab/>
+      </w:r>
+      <w:r>
+        <w:rPr>
+          <w:rFonts w:ascii="Garamond" w:eastAsia="Garamond" w:hAnsi="Garamond" w:cs="Garamond"/>
+          <w:b/>
+          <w:color w:val="000000"/>
+        </w:rPr>
+        <w:tab/>
+        <w:t xml:space="preserve">       2021-2025</w:t>
+      </w:r>
+    </w:p>
+    <w:p>
+      <w:pPr>
+        <w:widowControl w:val="0"/>
+        <w:pBdr>
+          <w:top w:val="nil"/>
+          <w:left w:val="nil"/>
+          <w:bottom w:val="nil"/>
+          <w:right w:val="nil"/>
+          <w:between w:val="nil"/>
+        </w:pBdr>
+        <w:spacing w:line="252" w:lineRule="auto"/>
+        <w:rPr>
+          <w:rFonts w:ascii="Garamond" w:eastAsia="Garamond" w:hAnsi="Garamond" w:cs="Garamond"/>
+          <w:i/>
+          <w:color w:val="000000"/>
+        </w:rPr>
+      </w:pPr>
+      <w:r>
+        <w:rPr>
+          <w:rFonts w:ascii="Garamond" w:eastAsia="Garamond" w:hAnsi="Garamond" w:cs="Garamond"/>
+          <w:i/>
+          <w:color w:val="000000"/>
+        </w:rPr>
+        <w:t>BS Computer Science</w:t>
+      </w:r>
+      <w:r>
+        <w:rPr>
+          <w:rFonts w:ascii="Garamond" w:eastAsia="Garamond" w:hAnsi="Garamond" w:cs="Garamond"/>
+          <w:i/>
+          <w:color w:val="000000"/>
+        </w:rPr>
+        <w:tab/>
+      </w:r>
+      <w:r>
+        <w:rPr>
+          <w:rFonts w:ascii="Garamond" w:eastAsia="Garamond" w:hAnsi="Garamond" w:cs="Garamond"/>
+          <w:i/>
+          <w:color w:val="000000"/>
+        </w:rPr>
+        <w:tab/>
+      </w:r>
+      <w:r>
+        <w:rPr>
+          <w:rFonts w:ascii="Garamond" w:eastAsia="Garamond" w:hAnsi="Garamond" w:cs="Garamond"/>
+          <w:i/>
+          <w:color w:val="000000"/>
+        </w:rPr>
+        <w:tab/>
+      </w:r>
+      <w:r>
+        <w:rPr>
+          <w:rFonts w:ascii="Garamond" w:eastAsia="Garamond" w:hAnsi="Garamond" w:cs="Garamond"/>
+          <w:i/>
+          <w:color w:val="000000"/>
+        </w:rPr>
+        <w:tab/>
+      </w:r>
+      <w:r>
+        <w:rPr>
+          <w:rFonts w:ascii="Garamond" w:eastAsia="Garamond" w:hAnsi="Garamond" w:cs="Garamond"/>
+          <w:i/>
+          <w:color w:val="000000"/>
+        </w:rPr>
+        <w:tab/>
+        <w:t xml:space="preserve">   </w:t>
+      </w:r>
+      <w:r>
+        <w:rPr>
+          <w:rFonts w:ascii="Garamond" w:eastAsia="Garamond" w:hAnsi="Garamond" w:cs="Garamond"/>
+          <w:i/>
+          <w:color w:val="000000"/>
+        </w:rPr>
+        <w:tab/>
+      </w:r>
+      <w:r>
+        <w:rPr>
+          <w:rFonts w:ascii="Garamond" w:eastAsia="Garamond" w:hAnsi="Garamond" w:cs="Garamond"/>
+          <w:i/>
+          <w:color w:val="000000"/>
+        </w:rPr>
+        <w:tab/>
+      </w:r>
+      <w:r>
+        <w:rPr>
+          <w:rFonts w:ascii="Garamond" w:eastAsia="Garamond" w:hAnsi="Garamond" w:cs="Garamond"/>
+          <w:i/>
+          <w:color w:val="000000"/>
+        </w:rPr>
+        <w:tab/>
+        <w:t xml:space="preserve">            </w:t>
+      </w:r>
+      <w:r>
+        <w:rPr>
+          <w:rFonts w:ascii="Garamond" w:eastAsia="Garamond" w:hAnsi="Garamond" w:cs="Garamond"/>
+          <w:i/>
+          <w:color w:val="000000"/>
+        </w:rPr>
+        <w:tab/>
+      </w:r>
+      <w:r>
+        <w:rPr>
+          <w:rFonts w:ascii="Garamond" w:eastAsia="Garamond" w:hAnsi="Garamond" w:cs="Garamond"/>
+          <w:i/>
+          <w:color w:val="000000"/>
+        </w:rPr>
+        <w:tab/>
+        <w:t xml:space="preserve">   Islamabad, PK</w:t>
+      </w:r>
+    </w:p>
+    <w:p>
+      <w:pPr>
+        <w:widowControl w:val="0"/>
+        <w:pBdr>
+          <w:top w:val="nil"/>
+          <w:left w:val="nil"/>
+          <w:bottom w:val="nil"/>
+          <w:right w:val="nil"/>
+          <w:between w:val="nil"/>
+        </w:pBdr>
+        <w:spacing w:line="252" w:lineRule="auto"/>
+        <w:rPr>
+          <w:rFonts w:ascii="Garamond" w:eastAsia="Garamond" w:hAnsi="Garamond" w:cs="Garamond"/>
+          <w:i/>
+          <w:color w:val="000000"/>
+        </w:rPr>
+      </w:pPr>
+    </w:p>
+    <w:p>
+      <w:pPr>
+        <w:widowControl w:val="0"/>
+        <w:pBdr>
+          <w:top w:val="nil"/>
+          <w:left w:val="nil"/>
+          <w:bottom w:val="nil"/>
+          <w:right w:val="nil"/>
+          <w:between w:val="nil"/>
+        </w:pBdr>
+        <w:spacing w:line="252" w:lineRule="auto"/>
+        <w:rPr>
+          <w:rFonts w:ascii="Garamond" w:eastAsia="Garamond" w:hAnsi="Garamond" w:cs="Garamond"/>
+          <w:b/>
+          <w:color w:val="000000"/>
+        </w:rPr>
+      </w:pPr>
+      <w:r>
+        <w:rPr>
+          <w:rFonts w:ascii="Garamond" w:eastAsia="Garamond" w:hAnsi="Garamond" w:cs="Garamond"/>
+          <w:b/>
+          <w:color w:val="000000"/>
+        </w:rPr>
+        <w:t xml:space="preserve">University of </w:t>
+      </w:r>
+      <w:bookmarkStart w:id="0" w:name="_Hlk176177812"/>
+      <w:r>
+        <w:rPr>
+          <w:rFonts w:ascii="Garamond" w:eastAsia="Garamond" w:hAnsi="Garamond" w:cs="Garamond"/>
+          <w:b/>
+          <w:color w:val="000000"/>
+        </w:rPr>
+        <w:t>Michigan</w:t>
+      </w:r>
+      <w:r>
+        <w:rPr>
+          <w:rFonts w:ascii="Garamond" w:eastAsia="Garamond" w:hAnsi="Garamond" w:cs="Garamond"/>
+          <w:b/>
+          <w:color w:val="000000"/>
+        </w:rPr>
+        <w:t xml:space="preserve">                                                   </w:t>
+      </w:r>
+      <w:bookmarkEnd w:id="0"/>
+      <w:r>
+        <w:rPr>
+          <w:rFonts w:ascii="Garamond" w:eastAsia="Garamond" w:hAnsi="Garamond" w:cs="Garamond"/>
+          <w:b/>
+          <w:color w:val="000000"/>
+        </w:rPr>
+        <w:tab/>
+      </w:r>
+      <w:r>
+        <w:rPr>
+          <w:rFonts w:ascii="Garamond" w:eastAsia="Garamond" w:hAnsi="Garamond" w:cs="Garamond"/>
+          <w:b/>
+          <w:color w:val="000000"/>
+        </w:rPr>
+        <w:t xml:space="preserve">         </w:t>
+      </w:r>
+      <w:r>
+        <w:rPr>
+          <w:rFonts w:ascii="Garamond" w:eastAsia="Garamond" w:hAnsi="Garamond" w:cs="Garamond"/>
+          <w:b/>
+          <w:color w:val="000000"/>
+        </w:rPr>
+        <w:tab/>
+        <w:t xml:space="preserve">        </w:t>
+      </w:r>
+      <w:r>
+        <w:rPr>
+          <w:rFonts w:ascii="Garamond" w:eastAsia="Garamond" w:hAnsi="Garamond" w:cs="Garamond"/>
+          <w:b/>
+          <w:color w:val="000000"/>
+        </w:rPr>
+        <w:tab/>
+      </w:r>
+      <w:r>
+        <w:rPr>
+          <w:rFonts w:ascii="Garamond" w:eastAsia="Garamond" w:hAnsi="Garamond" w:cs="Garamond"/>
+          <w:b/>
+          <w:color w:val="000000"/>
+        </w:rPr>
+        <w:tab/>
+        <w:t xml:space="preserve">      </w:t>
+      </w:r>
+      <w:r>
+        <w:rPr>
+          <w:rFonts w:ascii="Garamond" w:eastAsia="Garamond" w:hAnsi="Garamond" w:cs="Garamond"/>
+          <w:b/>
+          <w:color w:val="000000"/>
+        </w:rPr>
+        <w:tab/>
+      </w:r>
+      <w:r>
+        <w:rPr>
+          <w:rFonts w:ascii="Garamond" w:eastAsia="Garamond" w:hAnsi="Garamond" w:cs="Garamond"/>
+          <w:b/>
+          <w:color w:val="000000"/>
+        </w:rPr>
+        <w:tab/>
+        <w:t xml:space="preserve">       </w:t>
+      </w:r>
+      <w:r>
+        <w:rPr>
+          <w:rFonts w:ascii="Garamond" w:eastAsia="Garamond" w:hAnsi="Garamond" w:cs="Garamond"/>
+          <w:b/>
+          <w:color w:val="000000"/>
+        </w:rPr>
+        <w:t xml:space="preserve">         </w:t>
+      </w:r>
+      <w:r>
+        <w:rPr>
+          <w:rFonts w:ascii="Garamond" w:eastAsia="Garamond" w:hAnsi="Garamond" w:cs="Garamond"/>
+          <w:b/>
+          <w:color w:val="000000"/>
+        </w:rPr>
+        <w:t>2021</w:t>
+      </w:r>
+    </w:p>
+    <w:p>
+      <w:pPr>
+        <w:widowControl w:val="0"/>
+        <w:pBdr>
+          <w:top w:val="nil"/>
+          <w:left w:val="nil"/>
+          <w:bottom w:val="nil"/>
+          <w:right w:val="nil"/>
+          <w:between w:val="nil"/>
+        </w:pBdr>
+        <w:spacing w:line="252" w:lineRule="auto"/>
+        <w:rPr>
+          <w:rFonts w:ascii="Garamond" w:eastAsia="Garamond" w:hAnsi="Garamond" w:cs="Garamond"/>
+          <w:i/>
+          <w:color w:val="000000"/>
+        </w:rPr>
+      </w:pPr>
+      <w:r>
+        <w:rPr>
+          <w:rFonts w:ascii="Garamond" w:eastAsia="Garamond" w:hAnsi="Garamond" w:cs="Garamond"/>
+          <w:i/>
+          <w:color w:val="000000"/>
+        </w:rPr>
+        <w:t xml:space="preserve">Course </w:t>
+      </w:r>
+      <w:r>
+        <w:rPr>
+          <w:rFonts w:ascii="Garamond" w:eastAsia="Garamond" w:hAnsi="Garamond" w:cs="Garamond"/>
+          <w:i/>
+          <w:color w:val="000000"/>
+        </w:rPr>
+        <w:t>py4e101x</w:t>
+      </w:r>
+      <w:r>
+        <w:rPr>
+          <w:rFonts w:ascii="Garamond" w:eastAsia="Garamond" w:hAnsi="Garamond" w:cs="Garamond"/>
+          <w:i/>
+          <w:color w:val="000000"/>
+        </w:rPr>
+        <w:t xml:space="preserve"> </w:t>
+      </w:r>
+      <w:r>
+        <w:rPr>
+          <w:rFonts w:ascii="Garamond" w:eastAsia="Garamond" w:hAnsi="Garamond" w:cs="Garamond"/>
+          <w:i/>
+          <w:color w:val="000000"/>
+        </w:rPr>
+        <w:tab/>
+      </w:r>
+      <w:r>
+        <w:rPr>
+          <w:rFonts w:ascii="Garamond" w:eastAsia="Garamond" w:hAnsi="Garamond" w:cs="Garamond"/>
+          <w:i/>
+          <w:color w:val="000000"/>
+        </w:rPr>
+        <w:tab/>
+      </w:r>
+      <w:r>
+        <w:rPr>
+          <w:rFonts w:ascii="Garamond" w:eastAsia="Garamond" w:hAnsi="Garamond" w:cs="Garamond"/>
+          <w:i/>
+          <w:color w:val="000000"/>
+        </w:rPr>
+        <w:tab/>
+      </w:r>
+      <w:r>
+        <w:rPr>
+          <w:rFonts w:ascii="Garamond" w:eastAsia="Garamond" w:hAnsi="Garamond" w:cs="Garamond"/>
+          <w:i/>
+          <w:color w:val="000000"/>
+        </w:rPr>
+        <w:tab/>
+        <w:t xml:space="preserve">   </w:t>
+      </w:r>
+      <w:r>
+        <w:rPr>
+          <w:rFonts w:ascii="Garamond" w:eastAsia="Garamond" w:hAnsi="Garamond" w:cs="Garamond"/>
+          <w:i/>
+          <w:color w:val="000000"/>
+        </w:rPr>
+        <w:tab/>
+      </w:r>
+      <w:r>
+        <w:rPr>
+          <w:rFonts w:ascii="Garamond" w:eastAsia="Garamond" w:hAnsi="Garamond" w:cs="Garamond"/>
+          <w:i/>
+          <w:color w:val="000000"/>
+        </w:rPr>
+        <w:tab/>
+      </w:r>
+      <w:r>
+        <w:rPr>
+          <w:rFonts w:ascii="Garamond" w:eastAsia="Garamond" w:hAnsi="Garamond" w:cs="Garamond"/>
+          <w:i/>
+          <w:color w:val="000000"/>
+        </w:rPr>
+        <w:tab/>
+        <w:t xml:space="preserve">            </w:t>
+      </w:r>
+      <w:r>
+        <w:rPr>
+          <w:rFonts w:ascii="Garamond" w:eastAsia="Garamond" w:hAnsi="Garamond" w:cs="Garamond"/>
+          <w:i/>
+          <w:color w:val="000000"/>
+        </w:rPr>
+        <w:tab/>
+      </w:r>
+      <w:r>
+        <w:rPr>
+          <w:rFonts w:ascii="Garamond" w:eastAsia="Garamond" w:hAnsi="Garamond" w:cs="Garamond"/>
+          <w:i/>
+          <w:color w:val="000000"/>
+        </w:rPr>
+        <w:tab/>
+        <w:t xml:space="preserve">   </w:t>
+      </w:r>
+      <w:r>
+        <w:rPr>
+          <w:rFonts w:ascii="Garamond" w:eastAsia="Garamond" w:hAnsi="Garamond" w:cs="Garamond"/>
+          <w:i/>
+          <w:color w:val="000000"/>
+        </w:rPr>
+        <w:tab/>
+        <w:t xml:space="preserve">   </w:t>
+      </w:r>
+      <w:r>
+        <w:rPr>
+          <w:rFonts w:ascii="Garamond" w:eastAsia="Garamond" w:hAnsi="Garamond" w:cs="Garamond"/>
+          <w:i/>
+          <w:color w:val="000000"/>
+        </w:rPr>
+        <w:t>Islamabad, PK</w:t>
+      </w:r>
+    </w:p>
+    <w:p>
+      <w:pPr>
+        <w:widowControl w:val="0"/>
+        <w:pBdr>
+          <w:top w:val="nil"/>
+          <w:left w:val="nil"/>
+          <w:bottom w:val="nil"/>
+          <w:right w:val="nil"/>
+          <w:between w:val="nil"/>
+        </w:pBdr>
+        <w:spacing w:line="252" w:lineRule="auto"/>
+        <w:rPr>
+          <w:rFonts w:ascii="Garamond" w:eastAsia="Garamond" w:hAnsi="Garamond" w:cs="Garamond"/>
+          <w:i/>
+          <w:color w:val="000000"/>
+        </w:rPr>
+      </w:pPr>
+    </w:p>
+    <w:p>
+      <w:pPr>
+        <w:widowControl w:val="0"/>
+        <w:pBdr>
+          <w:top w:val="nil"/>
+          <w:left w:val="nil"/>
+          <w:bottom w:val="nil"/>
+          <w:right w:val="nil"/>
+          <w:between w:val="nil"/>
+        </w:pBdr>
+        <w:spacing w:line="252" w:lineRule="auto"/>
+        <w:rPr>
+          <w:rFonts w:ascii="Garamond" w:eastAsia="Garamond" w:hAnsi="Garamond" w:cs="Garamond"/>
+          <w:b/>
+          <w:color w:val="000000"/>
+        </w:rPr>
+      </w:pPr>
+      <w:r>
+        <w:rPr>
+          <w:rFonts w:ascii="Garamond" w:eastAsia="Garamond" w:hAnsi="Garamond" w:cs="Garamond"/>
+          <w:b/>
+          <w:bCs/>
+          <w:iCs/>
+          <w:color w:val="000000"/>
+        </w:rPr>
+        <w:t>John Hopkins University</w:t>
+      </w:r>
+      <w:r>
+        <w:rPr>
+          <w:rFonts w:ascii="Garamond" w:eastAsia="Garamond" w:hAnsi="Garamond" w:cs="Garamond"/>
+          <w:b/>
+          <w:color w:val="000000"/>
+        </w:rPr>
+        <w:tab/>
+        <w:t xml:space="preserve">         </w:t>
+      </w:r>
+      <w:r>
+        <w:rPr>
+          <w:rFonts w:ascii="Garamond" w:eastAsia="Garamond" w:hAnsi="Garamond" w:cs="Garamond"/>
+          <w:b/>
+          <w:color w:val="000000"/>
+        </w:rPr>
+        <w:tab/>
+        <w:t xml:space="preserve">        </w:t>
+      </w:r>
+      <w:r>
+        <w:rPr>
+          <w:rFonts w:ascii="Garamond" w:eastAsia="Garamond" w:hAnsi="Garamond" w:cs="Garamond"/>
+          <w:b/>
+          <w:color w:val="000000"/>
+        </w:rPr>
+        <w:tab/>
+      </w:r>
+      <w:r>
+        <w:rPr>
+          <w:rFonts w:ascii="Garamond" w:eastAsia="Garamond" w:hAnsi="Garamond" w:cs="Garamond"/>
+          <w:b/>
+          <w:color w:val="000000"/>
+        </w:rPr>
+        <w:tab/>
+        <w:t xml:space="preserve">      </w:t>
+      </w:r>
+      <w:r>
+        <w:rPr>
+          <w:rFonts w:ascii="Garamond" w:eastAsia="Garamond" w:hAnsi="Garamond" w:cs="Garamond"/>
+          <w:b/>
+          <w:color w:val="000000"/>
+        </w:rPr>
+        <w:t xml:space="preserve">                                                 </w:t>
+      </w:r>
+      <w:r>
+        <w:rPr>
+          <w:rFonts w:ascii="Garamond" w:eastAsia="Garamond" w:hAnsi="Garamond" w:cs="Garamond"/>
+          <w:b/>
+          <w:color w:val="000000"/>
+        </w:rPr>
+        <w:tab/>
+      </w:r>
+      <w:r>
+        <w:rPr>
+          <w:rFonts w:ascii="Garamond" w:eastAsia="Garamond" w:hAnsi="Garamond" w:cs="Garamond"/>
+          <w:b/>
+          <w:color w:val="000000"/>
+        </w:rPr>
+        <w:tab/>
+        <w:t xml:space="preserve">                2021</w:t>
+      </w:r>
+    </w:p>
+    <w:p>
+      <w:pPr>
+        <w:widowControl w:val="0"/>
+        <w:pBdr>
+          <w:top w:val="nil"/>
+          <w:left w:val="nil"/>
+          <w:bottom w:val="nil"/>
+          <w:right w:val="nil"/>
+          <w:between w:val="nil"/>
+        </w:pBdr>
+        <w:spacing w:line="252" w:lineRule="auto"/>
+        <w:rPr>
+          <w:rFonts w:ascii="Garamond" w:eastAsia="Garamond" w:hAnsi="Garamond" w:cs="Garamond"/>
+          <w:i/>
+          <w:color w:val="000000"/>
+        </w:rPr>
+      </w:pPr>
+      <w:r>
+        <w:rPr>
+          <w:rFonts w:ascii="Garamond" w:eastAsia="Garamond" w:hAnsi="Garamond" w:cs="Garamond"/>
+          <w:i/>
+          <w:color w:val="000000"/>
+        </w:rPr>
+        <w:t>HTML, CSS, and Javascript for Web Developers</w:t>
+      </w:r>
+      <w:r>
+        <w:rPr>
+          <w:rFonts w:ascii="Garamond" w:eastAsia="Garamond" w:hAnsi="Garamond" w:cs="Garamond"/>
+          <w:i/>
+          <w:color w:val="000000"/>
+        </w:rPr>
+        <w:t xml:space="preserve">                                                    </w:t>
+      </w:r>
+      <w:r>
+        <w:rPr>
+          <w:rFonts w:ascii="Garamond" w:eastAsia="Garamond" w:hAnsi="Garamond" w:cs="Garamond"/>
+          <w:i/>
+          <w:color w:val="000000"/>
+        </w:rPr>
+        <w:t xml:space="preserve">          </w:t>
+      </w:r>
+      <w:r>
+        <w:rPr>
+          <w:rFonts w:ascii="Garamond" w:eastAsia="Garamond" w:hAnsi="Garamond" w:cs="Garamond"/>
+          <w:i/>
+          <w:color w:val="000000"/>
+        </w:rPr>
+        <w:tab/>
+      </w:r>
+      <w:r>
+        <w:rPr>
+          <w:rFonts w:ascii="Garamond" w:eastAsia="Garamond" w:hAnsi="Garamond" w:cs="Garamond"/>
+          <w:i/>
+          <w:color w:val="000000"/>
+        </w:rPr>
+        <w:tab/>
+        <w:t xml:space="preserve">   </w:t>
+      </w:r>
+      <w:r>
+        <w:rPr>
+          <w:rFonts w:ascii="Garamond" w:eastAsia="Garamond" w:hAnsi="Garamond" w:cs="Garamond"/>
+          <w:i/>
+          <w:color w:val="000000"/>
+        </w:rPr>
+        <w:tab/>
+        <w:t xml:space="preserve">   Islamabad, PK</w:t>
+      </w:r>
+    </w:p>
+    <w:p>
+      <w:pPr>
+        <w:widowControl w:val="0"/>
+        <w:pBdr>
+          <w:top w:val="nil"/>
+          <w:left w:val="nil"/>
+          <w:bottom w:val="nil"/>
+          <w:right w:val="nil"/>
+          <w:between w:val="nil"/>
+        </w:pBdr>
+        <w:spacing w:line="252" w:lineRule="auto"/>
+        <w:rPr>
+          <w:rFonts w:ascii="Garamond" w:eastAsia="Garamond" w:hAnsi="Garamond" w:cs="Garamond"/>
+          <w:i/>
+          <w:color w:val="000000"/>
+        </w:rPr>
+      </w:pPr>
+    </w:p>
+    <w:p>
+      <w:pPr>
+        <w:widowControl w:val="0"/>
+        <w:pBdr>
+          <w:top w:val="nil"/>
+          <w:left w:val="nil"/>
+          <w:bottom w:val="nil"/>
+          <w:right w:val="nil"/>
+          <w:between w:val="nil"/>
+        </w:pBdr>
+        <w:spacing w:line="252" w:lineRule="auto"/>
+        <w:rPr>
+          <w:rFonts w:ascii="Garamond" w:eastAsia="Garamond" w:hAnsi="Garamond" w:cs="Garamond"/>
+          <w:i/>
+          <w:color w:val="000000"/>
+        </w:rPr>
+      </w:pPr>
+      <w:r>
+        <w:rPr>
+          <w:rFonts w:ascii="Garamond" w:eastAsia="Garamond" w:hAnsi="Garamond" w:cs="Garamond"/>
+          <w:i/>
+          <w:color w:val="000000"/>
+        </w:rPr>
+        <w:br/>
+      </w:r>
+    </w:p>
+    <w:p>
+      <w:pPr>
+        <w:widowControl w:val="0"/>
+        <w:pBdr>
+          <w:top w:val="nil"/>
+          <w:left w:val="nil"/>
+          <w:bottom w:val="single" w:sz="6" w:space="1" w:color="000000"/>
+          <w:right w:val="nil"/>
+          <w:between w:val="nil"/>
+        </w:pBdr>
+        <w:spacing w:line="252" w:lineRule="auto"/>
+        <w:rPr>
+          <w:rFonts w:ascii="Garamond" w:eastAsia="Garamond" w:hAnsi="Garamond" w:cs="Garamond"/>
+          <w:b/>
+          <w:color w:val="000000"/>
+        </w:rPr>
+      </w:pPr>
+      <w:r>
+        <w:rPr>
+          <w:rFonts w:ascii="Garamond" w:eastAsia="Garamond" w:hAnsi="Garamond" w:cs="Garamond"/>
+          <w:b/>
+        </w:rPr>
+        <w:t>CERTIFICATIONS</w:t>
       </w:r>
     </w:p>
     <w:p>
@@ -2634,46 +3490,86 @@
           <w:right w:val="nil"/>
           <w:between w:val="nil"/>
         </w:pBdr>
-        <w:spacing w:after="3" w:line="252" w:lineRule="auto"/>
-        <w:rPr>
-          <w:rFonts w:ascii="Garamond" w:eastAsia="Garamond" w:hAnsi="Garamond" w:cs="Garamond"/>
-          <w:b/>
-          <w:color w:val="000000"/>
-        </w:rPr>
-      </w:pPr>
-      <w:r>
-        <w:rPr>
-          <w:rFonts w:ascii="Garamond" w:eastAsia="Garamond" w:hAnsi="Garamond" w:cs="Garamond"/>
-          <w:b/>
-          <w:color w:val="000000"/>
-        </w:rPr>
-        <w:t>E</w:t>
-      </w:r>
-      <w:r>
-        <w:rPr>
-          <w:rFonts w:ascii="Garamond" w:eastAsia="Garamond" w:hAnsi="Garamond" w:cs="Garamond"/>
-          <w:b/>
-          <w:color w:val="000000"/>
-        </w:rPr>
-        <w:t>S</w:t>
-      </w:r>
-      <w:r>
-        <w:rPr>
-          <w:rFonts w:ascii="Garamond" w:eastAsia="Garamond" w:hAnsi="Garamond" w:cs="Garamond"/>
-          <w:b/>
-          <w:color w:val="000000"/>
-        </w:rPr>
-        <w:t xml:space="preserve">pace: </w:t>
-      </w:r>
-      <w:r>
-        <w:rPr>
-          <w:rFonts w:ascii="Garamond" w:eastAsia="Garamond" w:hAnsi="Garamond" w:cs="Garamond"/>
-          <w:bCs/>
-          <w:i/>
-          <w:iCs/>
-          <w:color w:val="000000"/>
-        </w:rPr>
-        <w:t>Paid project</w:t>
+        <w:spacing w:line="252" w:lineRule="auto"/>
+        <w:rPr>
+          <w:rFonts w:ascii="Garamond" w:eastAsia="Garamond" w:hAnsi="Garamond" w:cs="Garamond"/>
+          <w:b/>
+          <w:color w:val="000000"/>
+        </w:rPr>
+      </w:pPr>
+      <w:r>
+        <w:rPr>
+          <w:rFonts w:ascii="Garamond" w:eastAsia="Garamond" w:hAnsi="Garamond" w:cs="Garamond"/>
+          <w:b/>
+          <w:color w:val="000000"/>
+        </w:rPr>
+        <w:t>IBM Full Stack Software</w:t>
+      </w:r>
+      <w:r>
+        <w:rPr>
+          <w:rFonts w:ascii="Garamond" w:eastAsia="Garamond" w:hAnsi="Garamond" w:cs="Garamond"/>
+          <w:b/>
+          <w:color w:val="000000"/>
+        </w:rPr>
+        <w:t xml:space="preserve"> </w:t>
+      </w:r>
+      <w:r>
+        <w:rPr>
+          <w:rFonts w:ascii="Garamond" w:eastAsia="Garamond" w:hAnsi="Garamond" w:cs="Garamond"/>
+          <w:b/>
+          <w:color w:val="000000"/>
+        </w:rPr>
+        <w:t>Developer</w:t>
+      </w:r>
+      <w:r>
+        <w:rPr>
+          <w:rFonts w:ascii="Garamond" w:eastAsia="Garamond" w:hAnsi="Garamond" w:cs="Garamond"/>
+          <w:b/>
+          <w:color w:val="000000"/>
+        </w:rPr>
+        <w:tab/>
+        <w:t xml:space="preserve"> Professional Certification </w:t>
+      </w:r>
+      <w:r>
+        <w:rPr>
+          <w:rFonts w:ascii="Garamond" w:eastAsia="Garamond" w:hAnsi="Garamond" w:cs="Garamond"/>
+          <w:b/>
+          <w:color w:val="000000"/>
+        </w:rPr>
+        <w:tab/>
+      </w:r>
+      <w:r>
+        <w:rPr>
+          <w:rFonts w:ascii="Garamond" w:eastAsia="Garamond" w:hAnsi="Garamond" w:cs="Garamond"/>
+          <w:b/>
+          <w:color w:val="000000"/>
+        </w:rPr>
+        <w:tab/>
+      </w:r>
+      <w:r>
+        <w:rPr>
+          <w:rFonts w:ascii="Garamond" w:eastAsia="Garamond" w:hAnsi="Garamond" w:cs="Garamond"/>
+          <w:b/>
+          <w:color w:val="000000"/>
+        </w:rPr>
+        <w:tab/>
+        <w:t xml:space="preserve">          </w:t>
+      </w:r>
+      <w:r>
+        <w:rPr>
+          <w:rFonts w:ascii="Garamond" w:eastAsia="Garamond" w:hAnsi="Garamond" w:cs="Garamond"/>
+          <w:b/>
+          <w:color w:val="000000"/>
+        </w:rPr>
+        <w:t>(12 Course</w:t>
+      </w:r>
+      <w:r>
+        <w:rPr>
+          <w:rFonts w:ascii="Garamond" w:eastAsia="Garamond" w:hAnsi="Garamond" w:cs="Garamond"/>
+          <w:b/>
+          <w:color w:val="000000"/>
+        </w:rPr>
+        <w:t>s 4 Months)</w:t>
       </w:r>
     </w:p>
     <w:p>
@@ -2701,7 +3597,28 @@
           <w:rFonts w:ascii="Garamond" w:eastAsia="Garamond" w:hAnsi="Garamond" w:cs="Garamond"/>
           <w:color w:val="000000"/>
         </w:rPr>
-        <w:t>Build and deployed a Next</w:t>
+        <w:t xml:space="preserve">In </w:t>
+      </w:r>
+      <w:r>
+        <w:rPr>
+          <w:rFonts w:ascii="Garamond" w:eastAsia="Garamond" w:hAnsi="Garamond" w:cs="Garamond"/>
+          <w:color w:val="000000"/>
+        </w:rPr>
+        <w:t xml:space="preserve">this Professional Certificate has completed </w:t>
+      </w:r>
+      <w:r>
+        <w:rPr>
+          <w:rFonts w:ascii="Garamond" w:eastAsia="Garamond" w:hAnsi="Garamond" w:cs="Garamond"/>
+          <w:color w:val="000000"/>
+        </w:rPr>
+        <w:t xml:space="preserve">courses </w:t>
+      </w:r>
+      <w:r>
+        <w:rPr>
+          <w:rFonts w:ascii="Garamond" w:eastAsia="Garamond" w:hAnsi="Garamond" w:cs="Garamond"/>
+          <w:color w:val="000000"/>
+        </w:rPr>
+        <w:t>on Application Development and Cloud technologies and is now equipped with the skills to undertake challenges of</w:t>
       </w:r>
       <w:r>
         <w:rPr>
@@ -2715,7 +3632,82 @@
           <w:rFonts w:ascii="Garamond" w:eastAsia="Garamond" w:hAnsi="Garamond" w:cs="Garamond"/>
           <w:color w:val="000000"/>
         </w:rPr>
-        <w:t>JS application using Firebase for the database and authentication.</w:t>
+        <w:t>Developing Cloud Native Applications</w:t>
+      </w:r>
+      <w:r>
+        <w:rPr>
+          <w:rFonts w:ascii="Garamond" w:eastAsia="Garamond" w:hAnsi="Garamond" w:cs="Garamond"/>
+          <w:color w:val="000000"/>
+        </w:rPr>
+        <w:t>.</w:t>
+      </w:r>
+    </w:p>
+    <w:p>
+      <w:pPr>
+        <w:widowControl w:val="0"/>
+        <w:pBdr>
+          <w:top w:val="nil"/>
+          <w:left w:val="nil"/>
+          <w:bottom w:val="nil"/>
+          <w:right w:val="nil"/>
+          <w:between w:val="nil"/>
+        </w:pBdr>
+        <w:spacing w:line="252" w:lineRule="auto"/>
+        <w:rPr>
+          <w:rFonts w:ascii="Garamond" w:eastAsia="Garamond" w:hAnsi="Garamond" w:cs="Garamond"/>
+          <w:color w:val="000000"/>
+        </w:rPr>
+      </w:pPr>
+    </w:p>
+    <w:p>
+      <w:pPr>
+        <w:widowControl w:val="0"/>
+        <w:pBdr>
+          <w:top w:val="nil"/>
+          <w:left w:val="nil"/>
+          <w:bottom w:val="nil"/>
+          <w:right w:val="nil"/>
+          <w:between w:val="nil"/>
+        </w:pBdr>
+        <w:spacing w:line="252" w:lineRule="auto"/>
+        <w:rPr>
+          <w:rFonts w:ascii="Garamond" w:eastAsia="Garamond" w:hAnsi="Garamond" w:cs="Garamond"/>
+          <w:b/>
+          <w:color w:val="000000"/>
+        </w:rPr>
+      </w:pPr>
+      <w:r>
+        <w:rPr>
+          <w:rFonts w:ascii="Garamond" w:eastAsia="Garamond" w:hAnsi="Garamond" w:cs="Garamond"/>
+          <w:b/>
+          <w:color w:val="000000"/>
+        </w:rPr>
+        <w:t xml:space="preserve">IBM </w:t>
+      </w:r>
+      <w:r>
+        <w:rPr>
+          <w:rFonts w:ascii="Garamond" w:eastAsia="Garamond" w:hAnsi="Garamond" w:cs="Garamond"/>
+          <w:b/>
+          <w:color w:val="000000"/>
+        </w:rPr>
+        <w:t xml:space="preserve">DevOps and Software Engineering Professional Certification </w:t>
+      </w:r>
+      <w:r>
+        <w:rPr>
+          <w:rFonts w:ascii="Garamond" w:eastAsia="Garamond" w:hAnsi="Garamond" w:cs="Garamond"/>
+          <w:b/>
+          <w:color w:val="000000"/>
+        </w:rPr>
+        <w:tab/>
+      </w:r>
+      <w:r>
+        <w:rPr>
+          <w:rFonts w:ascii="Garamond" w:eastAsia="Garamond" w:hAnsi="Garamond" w:cs="Garamond"/>
+          <w:b/>
+          <w:color w:val="000000"/>
+        </w:rPr>
+        <w:tab/>
+        <w:t xml:space="preserve">          (12 Courses 4 Months)</w:t>
       </w:r>
     </w:p>
     <w:p>
@@ -2743,28 +3735,84 @@
           <w:rFonts w:ascii="Garamond" w:eastAsia="Garamond" w:hAnsi="Garamond" w:cs="Garamond"/>
           <w:color w:val="000000"/>
         </w:rPr>
-        <w:t xml:space="preserve">Real Estate Management Software with integrated </w:t>
-      </w:r>
-      <w:r>
-        <w:rPr>
-          <w:rFonts w:ascii="Garamond" w:eastAsia="Garamond" w:hAnsi="Garamond" w:cs="Garamond"/>
-          <w:color w:val="000000"/>
-        </w:rPr>
-        <w:t>self</w:t>
-      </w:r>
-      <w:r>
-        <w:rPr>
-          <w:rFonts w:ascii="Garamond" w:eastAsia="Garamond" w:hAnsi="Garamond" w:cs="Garamond"/>
-          <w:color w:val="000000"/>
-        </w:rPr>
-        <w:t xml:space="preserve">-made </w:t>
-      </w:r>
-      <w:r>
-        <w:rPr>
-          <w:rFonts w:ascii="Garamond" w:eastAsia="Garamond" w:hAnsi="Garamond" w:cs="Garamond"/>
-          <w:color w:val="000000"/>
-        </w:rPr>
-        <w:t>CMS, admin area, and user facing website.</w:t>
+        <w:t>In this Professional Certificate, learners developed essential knowledge and skills to perform the many tasks in an entry-level DevOps practitioner role.</w:t>
+      </w:r>
+    </w:p>
+    <w:p>
+      <w:pPr>
+        <w:widowControl w:val="0"/>
+        <w:pBdr>
+          <w:top w:val="nil"/>
+          <w:left w:val="nil"/>
+          <w:bottom w:val="nil"/>
+          <w:right w:val="nil"/>
+          <w:between w:val="nil"/>
+        </w:pBdr>
+        <w:spacing w:line="252" w:lineRule="auto"/>
+        <w:rPr>
+          <w:rFonts w:ascii="Garamond" w:eastAsia="Garamond" w:hAnsi="Garamond" w:cs="Garamond"/>
+          <w:color w:val="000000"/>
+        </w:rPr>
+      </w:pPr>
+    </w:p>
+    <w:p>
+      <w:pPr>
+        <w:widowControl w:val="0"/>
+        <w:pBdr>
+          <w:top w:val="nil"/>
+          <w:left w:val="nil"/>
+          <w:bottom w:val="nil"/>
+          <w:right w:val="nil"/>
+          <w:between w:val="nil"/>
+        </w:pBdr>
+        <w:spacing w:line="252" w:lineRule="auto"/>
+        <w:rPr>
+          <w:rFonts w:ascii="Garamond" w:eastAsia="Garamond" w:hAnsi="Garamond" w:cs="Garamond"/>
+          <w:b/>
+          <w:color w:val="000000"/>
+        </w:rPr>
+      </w:pPr>
+      <w:r>
+        <w:rPr>
+          <w:rFonts w:ascii="Garamond" w:eastAsia="Garamond" w:hAnsi="Garamond" w:cs="Garamond"/>
+          <w:b/>
+          <w:color w:val="000000"/>
+        </w:rPr>
+        <w:t xml:space="preserve">Stanford Machine Learning Professional Certification </w:t>
+      </w:r>
+      <w:r>
+        <w:rPr>
+          <w:rFonts w:ascii="Garamond" w:eastAsia="Garamond" w:hAnsi="Garamond" w:cs="Garamond"/>
+          <w:b/>
+          <w:color w:val="000000"/>
+        </w:rPr>
+        <w:tab/>
+      </w:r>
+      <w:r>
+        <w:rPr>
+          <w:rFonts w:ascii="Garamond" w:eastAsia="Garamond" w:hAnsi="Garamond" w:cs="Garamond"/>
+          <w:b/>
+          <w:color w:val="000000"/>
+        </w:rPr>
+        <w:tab/>
+        <w:t xml:space="preserve">  </w:t>
+      </w:r>
+      <w:r>
+        <w:rPr>
+          <w:rFonts w:ascii="Garamond" w:eastAsia="Garamond" w:hAnsi="Garamond" w:cs="Garamond"/>
+          <w:b/>
+          <w:color w:val="000000"/>
+        </w:rPr>
+        <w:tab/>
+      </w:r>
+      <w:r>
+        <w:rPr>
+          <w:rFonts w:ascii="Garamond" w:eastAsia="Garamond" w:hAnsi="Garamond" w:cs="Garamond"/>
+          <w:b/>
+          <w:color w:val="000000"/>
+        </w:rPr>
+        <w:tab/>
+        <w:t xml:space="preserve">           (3 Courses 2 Months)</w:t>
       </w:r>
     </w:p>
     <w:p>
@@ -2792,8 +3840,32 @@
           <w:rFonts w:ascii="Garamond" w:eastAsia="Garamond" w:hAnsi="Garamond" w:cs="Garamond"/>
           <w:color w:val="000000"/>
         </w:rPr>
-        <w:t>Designed from scratch.</w:t>
-      </w:r>
+        <w:t xml:space="preserve">In this Professional Certificate, learners developed </w:t>
+      </w:r>
+      <w:r>
+        <w:rPr>
+          <w:rFonts w:ascii="Garamond" w:eastAsia="Garamond" w:hAnsi="Garamond" w:cs="Garamond"/>
+          <w:color w:val="000000"/>
+        </w:rPr>
+        <w:t>and built multiple supervised and unsupervised machine learning algorithms using best industry practices</w:t>
+      </w:r>
+    </w:p>
+    <w:p>
+      <w:pPr>
+        <w:widowControl w:val="0"/>
+        <w:pBdr>
+          <w:top w:val="nil"/>
+          <w:left w:val="nil"/>
+          <w:bottom w:val="nil"/>
+          <w:right w:val="nil"/>
+          <w:between w:val="nil"/>
+        </w:pBdr>
+        <w:spacing w:line="252" w:lineRule="auto"/>
+        <w:rPr>
+          <w:rFonts w:ascii="Garamond" w:eastAsia="Garamond" w:hAnsi="Garamond" w:cs="Garamond"/>
+          <w:color w:val="000000"/>
+        </w:rPr>
+      </w:pPr>
     </w:p>
     <w:p>
       <w:pPr>
@@ -2812,13 +3884,52 @@
           <w:color w:val="000000"/>
         </w:rPr>
       </w:pPr>
-      <w:r>
-        <w:rPr>
-          <w:rFonts w:ascii="Garamond" w:eastAsia="Garamond" w:hAnsi="Garamond" w:cs="Garamond"/>
-          <w:color w:val="000000"/>
-        </w:rPr>
-        <w:t xml:space="preserve">  </w:t>
-      </w:r>
+    </w:p>
+    <w:p>
+      <w:pPr>
+        <w:widowControl w:val="0"/>
+        <w:pBdr>
+          <w:top w:val="nil"/>
+          <w:left w:val="nil"/>
+          <w:bottom w:val="single" w:sz="6" w:space="1" w:color="000000"/>
+          <w:right w:val="nil"/>
+          <w:between w:val="nil"/>
+        </w:pBdr>
+        <w:spacing w:line="252" w:lineRule="auto"/>
+        <w:rPr>
+          <w:rFonts w:ascii="Garamond" w:eastAsia="Garamond" w:hAnsi="Garamond" w:cs="Garamond"/>
+          <w:b/>
+          <w:color w:val="000000"/>
+        </w:rPr>
+      </w:pPr>
+      <w:r>
+        <w:rPr>
+          <w:rFonts w:ascii="Garamond" w:eastAsia="Garamond" w:hAnsi="Garamond" w:cs="Garamond"/>
+          <w:b/>
+          <w:color w:val="000000"/>
+        </w:rPr>
+        <w:t>PROJECTS</w:t>
+      </w:r>
+    </w:p>
+    <w:p>
+      <w:pPr>
+        <w:widowControl w:val="0"/>
+        <w:pBdr>
+          <w:top w:val="nil"/>
+          <w:left w:val="nil"/>
+          <w:bottom w:val="nil"/>
+          <w:right w:val="nil"/>
+          <w:between w:val="nil"/>
+        </w:pBdr>
+        <w:spacing w:line="252" w:lineRule="auto"/>
+        <w:rPr>
+          <w:rFonts w:ascii="Garamond" w:eastAsia="Garamond" w:hAnsi="Garamond" w:cs="Garamond"/>
+          <w:color w:val="000000"/>
+          <w:sz w:val="12"/>
+          <w:szCs w:val="12"/>
+          <w:u w:val="single"/>
+        </w:rPr>
+      </w:pPr>
     </w:p>
     <w:p>
       <w:pPr>
@@ -2843,23 +3954,23 @@
           <w:b/>
           <w:color w:val="000000"/>
         </w:rPr>
-        <w:t>Cyber</w:t>
-      </w:r>
-      <w:r>
-        <w:rPr>
-          <w:rFonts w:ascii="Garamond" w:eastAsia="Garamond" w:hAnsi="Garamond" w:cs="Garamond"/>
-          <w:b/>
-          <w:color w:val="000000"/>
-        </w:rPr>
-        <w:t>Net</w:t>
-      </w:r>
-      <w:r>
-        <w:rPr>
-          <w:rFonts w:ascii="Garamond" w:eastAsia="Garamond" w:hAnsi="Garamond" w:cs="Garamond"/>
-          <w:b/>
-          <w:color w:val="000000"/>
-        </w:rPr>
-        <w:t xml:space="preserve">: </w:t>
+        <w:t>E</w:t>
+      </w:r>
+      <w:r>
+        <w:rPr>
+          <w:rFonts w:ascii="Garamond" w:eastAsia="Garamond" w:hAnsi="Garamond" w:cs="Garamond"/>
+          <w:b/>
+          <w:color w:val="000000"/>
+        </w:rPr>
+        <w:t>S</w:t>
+      </w:r>
+      <w:r>
+        <w:rPr>
+          <w:rFonts w:ascii="Garamond" w:eastAsia="Garamond" w:hAnsi="Garamond" w:cs="Garamond"/>
+          <w:b/>
+          <w:color w:val="000000"/>
+        </w:rPr>
+        <w:t xml:space="preserve">pace: </w:t>
       </w:r>
       <w:r>
         <w:rPr>
@@ -2897,7 +4008,21 @@
           <w:rFonts w:ascii="Garamond" w:eastAsia="Garamond" w:hAnsi="Garamond" w:cs="Garamond"/>
           <w:color w:val="000000"/>
         </w:rPr>
-        <w:t>Build from a given Figma design a fully customizable and reactive frontend dashboard for a cyber security company.</w:t>
+        <w:t>Build and deployed a Next</w:t>
+      </w:r>
+      <w:r>
+        <w:rPr>
+          <w:rFonts w:ascii="Garamond" w:eastAsia="Garamond" w:hAnsi="Garamond" w:cs="Garamond"/>
+          <w:color w:val="000000"/>
+        </w:rPr>
+        <w:t xml:space="preserve"> </w:t>
+      </w:r>
+      <w:r>
+        <w:rPr>
+          <w:rFonts w:ascii="Garamond" w:eastAsia="Garamond" w:hAnsi="Garamond" w:cs="Garamond"/>
+          <w:color w:val="000000"/>
+        </w:rPr>
+        <w:t>JS application using Firebase for the database and authentication.</w:t>
       </w:r>
     </w:p>
     <w:p>
@@ -2925,42 +4050,28 @@
           <w:rFonts w:ascii="Garamond" w:eastAsia="Garamond" w:hAnsi="Garamond" w:cs="Garamond"/>
           <w:color w:val="000000"/>
         </w:rPr>
-        <w:t>Built using React for front end</w:t>
-      </w:r>
-      <w:r>
-        <w:rPr>
-          <w:rFonts w:ascii="Garamond" w:eastAsia="Garamond" w:hAnsi="Garamond" w:cs="Garamond"/>
-          <w:color w:val="000000"/>
-        </w:rPr>
-        <w:t xml:space="preserve">, </w:t>
-      </w:r>
-      <w:r>
-        <w:rPr>
-          <w:rFonts w:ascii="Garamond" w:eastAsia="Garamond" w:hAnsi="Garamond" w:cs="Garamond"/>
-          <w:color w:val="000000"/>
-        </w:rPr>
-        <w:t>JavaScript</w:t>
-      </w:r>
-      <w:r>
-        <w:rPr>
-          <w:rFonts w:ascii="Garamond" w:eastAsia="Garamond" w:hAnsi="Garamond" w:cs="Garamond"/>
-          <w:color w:val="000000"/>
-        </w:rPr>
-        <w:t xml:space="preserve">, and working with a backend developer to hit </w:t>
-      </w:r>
-      <w:r>
-        <w:rPr>
-          <w:rFonts w:ascii="Garamond" w:eastAsia="Garamond" w:hAnsi="Garamond" w:cs="Garamond"/>
-          <w:color w:val="000000"/>
-        </w:rPr>
-        <w:t>APIs</w:t>
-      </w:r>
-      <w:r>
-        <w:rPr>
-          <w:rFonts w:ascii="Garamond" w:eastAsia="Garamond" w:hAnsi="Garamond" w:cs="Garamond"/>
-          <w:color w:val="000000"/>
-        </w:rPr>
-        <w:t xml:space="preserve"> to perform CRUD operations.</w:t>
+        <w:t xml:space="preserve">Real Estate Management Software with integrated </w:t>
+      </w:r>
+      <w:r>
+        <w:rPr>
+          <w:rFonts w:ascii="Garamond" w:eastAsia="Garamond" w:hAnsi="Garamond" w:cs="Garamond"/>
+          <w:color w:val="000000"/>
+        </w:rPr>
+        <w:t>self</w:t>
+      </w:r>
+      <w:r>
+        <w:rPr>
+          <w:rFonts w:ascii="Garamond" w:eastAsia="Garamond" w:hAnsi="Garamond" w:cs="Garamond"/>
+          <w:color w:val="000000"/>
+        </w:rPr>
+        <w:t xml:space="preserve">-made </w:t>
+      </w:r>
+      <w:r>
+        <w:rPr>
+          <w:rFonts w:ascii="Garamond" w:eastAsia="Garamond" w:hAnsi="Garamond" w:cs="Garamond"/>
+          <w:color w:val="000000"/>
+        </w:rPr>
+        <w:t>CMS, admin area, and user facing website.</w:t>
       </w:r>
     </w:p>
     <w:p>
@@ -2988,7 +4099,7 @@
           <w:rFonts w:ascii="Garamond" w:eastAsia="Garamond" w:hAnsi="Garamond" w:cs="Garamond"/>
           <w:color w:val="000000"/>
         </w:rPr>
-        <w:t>Built both and English and French integrations for the website as the final client was based out of France.</w:t>
+        <w:t>Designed from scratch.</w:t>
       </w:r>
     </w:p>
     <w:p>
@@ -3008,51 +4119,64 @@
           <w:color w:val="000000"/>
         </w:rPr>
       </w:pPr>
-    </w:p>
-    <w:p>
-      <w:pPr>
-        <w:widowControl w:val="0"/>
-        <w:pBdr>
-          <w:top w:val="nil"/>
-          <w:left w:val="nil"/>
-          <w:bottom w:val="nil"/>
-          <w:right w:val="nil"/>
-          <w:between w:val="nil"/>
-        </w:pBdr>
-        <w:spacing w:line="252" w:lineRule="auto"/>
-        <w:rPr>
-          <w:rFonts w:ascii="Garamond" w:eastAsia="Garamond" w:hAnsi="Garamond" w:cs="Garamond"/>
+      <w:r>
+        <w:rPr>
+          <w:rFonts w:ascii="Garamond" w:eastAsia="Garamond" w:hAnsi="Garamond" w:cs="Garamond"/>
+          <w:color w:val="000000"/>
+        </w:rPr>
+        <w:t xml:space="preserve">  </w:t>
+      </w:r>
+    </w:p>
+    <w:p>
+      <w:pPr>
+        <w:widowControl w:val="0"/>
+        <w:pBdr>
+          <w:top w:val="nil"/>
+          <w:left w:val="nil"/>
+          <w:bottom w:val="nil"/>
+          <w:right w:val="nil"/>
+          <w:between w:val="nil"/>
+        </w:pBdr>
+        <w:spacing w:after="3" w:line="252" w:lineRule="auto"/>
+        <w:rPr>
+          <w:rFonts w:ascii="Garamond" w:eastAsia="Garamond" w:hAnsi="Garamond" w:cs="Garamond"/>
+          <w:b/>
+          <w:color w:val="000000"/>
+        </w:rPr>
+      </w:pPr>
+      <w:r>
+        <w:rPr>
+          <w:rFonts w:ascii="Garamond" w:eastAsia="Garamond" w:hAnsi="Garamond" w:cs="Garamond"/>
+          <w:b/>
+          <w:color w:val="000000"/>
+        </w:rPr>
+        <w:t>Cyber</w:t>
+      </w:r>
+      <w:r>
+        <w:rPr>
+          <w:rFonts w:ascii="Garamond" w:eastAsia="Garamond" w:hAnsi="Garamond" w:cs="Garamond"/>
+          <w:b/>
+          <w:color w:val="000000"/>
+        </w:rPr>
+        <w:t>Net</w:t>
+      </w:r>
+      <w:r>
+        <w:rPr>
+          <w:rFonts w:ascii="Garamond" w:eastAsia="Garamond" w:hAnsi="Garamond" w:cs="Garamond"/>
+          <w:b/>
+          <w:color w:val="000000"/>
+        </w:rPr>
+        <w:t xml:space="preserve">: </w:t>
+      </w:r>
+      <w:r>
+        <w:rPr>
+          <w:rFonts w:ascii="Garamond" w:eastAsia="Garamond" w:hAnsi="Garamond" w:cs="Garamond"/>
+          <w:bCs/>
           <w:i/>
           <w:iCs/>
           <w:color w:val="000000"/>
         </w:rPr>
-      </w:pPr>
-      <w:r>
-        <w:rPr>
-          <w:rFonts w:ascii="Garamond" w:eastAsia="Garamond" w:hAnsi="Garamond" w:cs="Garamond"/>
-          <w:b/>
-          <w:bCs/>
-          <w:color w:val="000000"/>
-        </w:rPr>
-        <w:t>WordPress</w:t>
-      </w:r>
-      <w:r>
-        <w:rPr>
-          <w:rFonts w:ascii="Garamond" w:eastAsia="Garamond" w:hAnsi="Garamond" w:cs="Garamond"/>
-          <w:b/>
-          <w:bCs/>
-          <w:color w:val="000000"/>
-        </w:rPr>
-        <w:t xml:space="preserve"> Landing Page: </w:t>
-      </w:r>
-      <w:r>
-        <w:rPr>
-          <w:rFonts w:ascii="Garamond" w:eastAsia="Garamond" w:hAnsi="Garamond" w:cs="Garamond"/>
-          <w:i/>
-          <w:iCs/>
-          <w:color w:val="000000"/>
-        </w:rPr>
-        <w:t>Paid Project</w:t>
+        <w:t>Paid project</w:t>
       </w:r>
     </w:p>
     <w:p>
@@ -3080,21 +4204,7 @@
           <w:rFonts w:ascii="Garamond" w:eastAsia="Garamond" w:hAnsi="Garamond" w:cs="Garamond"/>
           <w:color w:val="000000"/>
         </w:rPr>
-        <w:t xml:space="preserve">Built a simple </w:t>
-      </w:r>
-      <w:r>
-        <w:rPr>
-          <w:rFonts w:ascii="Garamond" w:eastAsia="Garamond" w:hAnsi="Garamond" w:cs="Garamond"/>
-          <w:color w:val="000000"/>
-        </w:rPr>
-        <w:t xml:space="preserve">WordPress </w:t>
-      </w:r>
-      <w:r>
-        <w:rPr>
-          <w:rFonts w:ascii="Garamond" w:eastAsia="Garamond" w:hAnsi="Garamond" w:cs="Garamond"/>
-          <w:color w:val="000000"/>
-        </w:rPr>
-        <w:t>landing page for a client.</w:t>
+        <w:t>Build from a given Figma design a fully customizable and reactive frontend dashboard for a cyber security company.</w:t>
       </w:r>
     </w:p>
     <w:p>
@@ -3122,76 +4232,42 @@
           <w:rFonts w:ascii="Garamond" w:eastAsia="Garamond" w:hAnsi="Garamond" w:cs="Garamond"/>
           <w:color w:val="000000"/>
         </w:rPr>
-        <w:t xml:space="preserve">Selected theme, and custom content for </w:t>
-      </w:r>
-      <w:r>
-        <w:rPr>
-          <w:rFonts w:ascii="Garamond" w:eastAsia="Garamond" w:hAnsi="Garamond" w:cs="Garamond"/>
-          <w:color w:val="000000"/>
-        </w:rPr>
-        <w:t>client’s</w:t>
-      </w:r>
-      <w:r>
-        <w:rPr>
-          <w:rFonts w:ascii="Garamond" w:eastAsia="Garamond" w:hAnsi="Garamond" w:cs="Garamond"/>
-          <w:color w:val="000000"/>
-        </w:rPr>
-        <w:t xml:space="preserve"> website.</w:t>
-      </w:r>
-    </w:p>
-    <w:p>
-      <w:pPr>
-        <w:widowControl w:val="0"/>
-        <w:pBdr>
-          <w:top w:val="nil"/>
-          <w:left w:val="nil"/>
-          <w:bottom w:val="nil"/>
-          <w:right w:val="nil"/>
-          <w:between w:val="nil"/>
-        </w:pBdr>
-        <w:spacing w:line="252" w:lineRule="auto"/>
-        <w:ind w:left="360"/>
-        <w:rPr>
-          <w:rFonts w:ascii="Garamond" w:eastAsia="Garamond" w:hAnsi="Garamond" w:cs="Garamond"/>
-          <w:color w:val="000000"/>
-        </w:rPr>
-      </w:pPr>
-    </w:p>
-    <w:p>
-      <w:pPr>
-        <w:widowControl w:val="0"/>
-        <w:pBdr>
-          <w:top w:val="nil"/>
-          <w:left w:val="nil"/>
-          <w:bottom w:val="nil"/>
-          <w:right w:val="nil"/>
-          <w:between w:val="nil"/>
-        </w:pBdr>
-        <w:spacing w:line="252" w:lineRule="auto"/>
-        <w:rPr>
-          <w:rFonts w:ascii="Garamond" w:eastAsia="Garamond" w:hAnsi="Garamond" w:cs="Garamond"/>
-          <w:i/>
-          <w:iCs/>
-          <w:color w:val="000000"/>
-        </w:rPr>
-      </w:pPr>
-      <w:r>
-        <w:rPr>
-          <w:rFonts w:ascii="Garamond" w:eastAsia="Garamond" w:hAnsi="Garamond" w:cs="Garamond"/>
-          <w:b/>
-          <w:bCs/>
-          <w:color w:val="000000"/>
-        </w:rPr>
-        <w:t xml:space="preserve">Realify: </w:t>
-      </w:r>
-      <w:r>
-        <w:rPr>
-          <w:rFonts w:ascii="Garamond" w:eastAsia="Garamond" w:hAnsi="Garamond" w:cs="Garamond"/>
-          <w:i/>
-          <w:iCs/>
-          <w:color w:val="000000"/>
-        </w:rPr>
-        <w:t>Artificial Intelligence Web Development Project</w:t>
+        <w:t>Built using React for front end</w:t>
+      </w:r>
+      <w:r>
+        <w:rPr>
+          <w:rFonts w:ascii="Garamond" w:eastAsia="Garamond" w:hAnsi="Garamond" w:cs="Garamond"/>
+          <w:color w:val="000000"/>
+        </w:rPr>
+        <w:t xml:space="preserve">, </w:t>
+      </w:r>
+      <w:r>
+        <w:rPr>
+          <w:rFonts w:ascii="Garamond" w:eastAsia="Garamond" w:hAnsi="Garamond" w:cs="Garamond"/>
+          <w:color w:val="000000"/>
+        </w:rPr>
+        <w:t>JavaScript</w:t>
+      </w:r>
+      <w:r>
+        <w:rPr>
+          <w:rFonts w:ascii="Garamond" w:eastAsia="Garamond" w:hAnsi="Garamond" w:cs="Garamond"/>
+          <w:color w:val="000000"/>
+        </w:rPr>
+        <w:t xml:space="preserve">, and working with a backend developer to hit </w:t>
+      </w:r>
+      <w:r>
+        <w:rPr>
+          <w:rFonts w:ascii="Garamond" w:eastAsia="Garamond" w:hAnsi="Garamond" w:cs="Garamond"/>
+          <w:color w:val="000000"/>
+        </w:rPr>
+        <w:t>APIs</w:t>
+      </w:r>
+      <w:r>
+        <w:rPr>
+          <w:rFonts w:ascii="Garamond" w:eastAsia="Garamond" w:hAnsi="Garamond" w:cs="Garamond"/>
+          <w:color w:val="000000"/>
+        </w:rPr>
+        <w:t xml:space="preserve"> to perform CRUD operations.</w:t>
       </w:r>
     </w:p>
     <w:p>
@@ -3219,21 +4295,71 @@
           <w:rFonts w:ascii="Garamond" w:eastAsia="Garamond" w:hAnsi="Garamond" w:cs="Garamond"/>
           <w:color w:val="000000"/>
         </w:rPr>
-        <w:t xml:space="preserve">Built a </w:t>
-      </w:r>
-      <w:r>
-        <w:rPr>
-          <w:rFonts w:ascii="Garamond" w:eastAsia="Garamond" w:hAnsi="Garamond" w:cs="Garamond"/>
-          <w:color w:val="000000"/>
-        </w:rPr>
-        <w:t>AI Web Application that detects AI generated Product reviews</w:t>
-      </w:r>
-      <w:r>
-        <w:rPr>
-          <w:rFonts w:ascii="Garamond" w:eastAsia="Garamond" w:hAnsi="Garamond" w:cs="Garamond"/>
-          <w:color w:val="000000"/>
-        </w:rPr>
-        <w:t>.</w:t>
+        <w:t>Built both and English and French integrations for the website as the final client was based out of France.</w:t>
+      </w:r>
+    </w:p>
+    <w:p>
+      <w:pPr>
+        <w:widowControl w:val="0"/>
+        <w:pBdr>
+          <w:top w:val="nil"/>
+          <w:left w:val="nil"/>
+          <w:bottom w:val="nil"/>
+          <w:right w:val="nil"/>
+          <w:between w:val="nil"/>
+        </w:pBdr>
+        <w:spacing w:line="252" w:lineRule="auto"/>
+        <w:ind w:left="360"/>
+        <w:rPr>
+          <w:rFonts w:ascii="Garamond" w:eastAsia="Garamond" w:hAnsi="Garamond" w:cs="Garamond"/>
+          <w:color w:val="000000"/>
+        </w:rPr>
+      </w:pPr>
+    </w:p>
+    <w:p>
+      <w:pPr>
+        <w:widowControl w:val="0"/>
+        <w:pBdr>
+          <w:top w:val="nil"/>
+          <w:left w:val="nil"/>
+          <w:bottom w:val="nil"/>
+          <w:right w:val="nil"/>
+          <w:between w:val="nil"/>
+        </w:pBdr>
+        <w:spacing w:line="252" w:lineRule="auto"/>
+        <w:rPr>
+          <w:rFonts w:ascii="Garamond" w:eastAsia="Garamond" w:hAnsi="Garamond" w:cs="Garamond"/>
+          <w:i/>
+          <w:iCs/>
+          <w:color w:val="000000"/>
+        </w:rPr>
+      </w:pPr>
+      <w:r>
+        <w:rPr>
+          <w:rFonts w:ascii="Garamond" w:eastAsia="Garamond" w:hAnsi="Garamond" w:cs="Garamond"/>
+          <w:b/>
+          <w:bCs/>
+          <w:color w:val="000000"/>
+        </w:rPr>
+        <w:t>WordPress</w:t>
+      </w:r>
+      <w:r>
+        <w:rPr>
+          <w:rFonts w:ascii="Garamond" w:eastAsia="Garamond" w:hAnsi="Garamond" w:cs="Garamond"/>
+          <w:b/>
+          <w:bCs/>
+          <w:color w:val="000000"/>
+        </w:rPr>
+        <w:t xml:space="preserve"> Landing Page: </w:t>
+      </w:r>
+      <w:r>
+        <w:rPr>
+          <w:rFonts w:ascii="Garamond" w:eastAsia="Garamond" w:hAnsi="Garamond" w:cs="Garamond"/>
+          <w:i/>
+          <w:iCs/>
+          <w:color w:val="000000"/>
+        </w:rPr>
+        <w:t>Paid Project</w:t>
       </w:r>
     </w:p>
     <w:p>
@@ -3261,101 +4387,21 @@
           <w:rFonts w:ascii="Garamond" w:eastAsia="Garamond" w:hAnsi="Garamond" w:cs="Garamond"/>
           <w:color w:val="000000"/>
         </w:rPr>
-        <w:t xml:space="preserve">Built using Typescript, React, on the backend we used python and flask hosted using my own creation called the “CURSED” stack. We used google Drive and Google </w:t>
-      </w:r>
-      <w:r>
-        <w:rPr>
-          <w:rFonts w:ascii="Garamond" w:eastAsia="Garamond" w:hAnsi="Garamond" w:cs="Garamond"/>
-          <w:color w:val="000000"/>
-        </w:rPr>
-        <w:t>Collab</w:t>
-      </w:r>
-      <w:r>
-        <w:rPr>
-          <w:rFonts w:ascii="Garamond" w:eastAsia="Garamond" w:hAnsi="Garamond" w:cs="Garamond"/>
-          <w:color w:val="000000"/>
-        </w:rPr>
-        <w:t xml:space="preserve"> to host the website</w:t>
-      </w:r>
-      <w:r>
-        <w:rPr>
-          <w:rFonts w:ascii="Garamond" w:eastAsia="Garamond" w:hAnsi="Garamond" w:cs="Garamond"/>
-          <w:color w:val="000000"/>
-        </w:rPr>
-        <w:t>.</w:t>
-      </w:r>
-    </w:p>
-    <w:p>
-      <w:pPr>
-        <w:widowControl w:val="0"/>
-        <w:pBdr>
-          <w:top w:val="nil"/>
-          <w:left w:val="nil"/>
-          <w:bottom w:val="nil"/>
-          <w:right w:val="nil"/>
-          <w:between w:val="nil"/>
-        </w:pBdr>
-        <w:spacing w:line="252" w:lineRule="auto"/>
-        <w:ind w:left="360"/>
-        <w:rPr>
-          <w:rFonts w:ascii="Garamond" w:eastAsia="Garamond" w:hAnsi="Garamond" w:cs="Garamond"/>
-          <w:color w:val="000000"/>
-        </w:rPr>
-      </w:pPr>
-    </w:p>
-    <w:p>
-      <w:pPr>
-        <w:widowControl w:val="0"/>
-        <w:pBdr>
-          <w:top w:val="nil"/>
-          <w:left w:val="nil"/>
-          <w:bottom w:val="nil"/>
-          <w:right w:val="nil"/>
-          <w:between w:val="nil"/>
-        </w:pBdr>
-        <w:spacing w:line="252" w:lineRule="auto"/>
-        <w:rPr>
-          <w:rFonts w:ascii="Garamond" w:eastAsia="Garamond" w:hAnsi="Garamond" w:cs="Garamond"/>
-          <w:i/>
-          <w:iCs/>
-          <w:color w:val="000000"/>
-        </w:rPr>
-      </w:pPr>
-      <w:r>
-        <w:rPr>
-          <w:rFonts w:ascii="Garamond" w:eastAsia="Garamond" w:hAnsi="Garamond" w:cs="Garamond"/>
-          <w:b/>
-          <w:bCs/>
-          <w:color w:val="000000"/>
-        </w:rPr>
-        <w:t>Vibes</w:t>
-      </w:r>
-      <w:r>
-        <w:rPr>
-          <w:rFonts w:ascii="Garamond" w:eastAsia="Garamond" w:hAnsi="Garamond" w:cs="Garamond"/>
-          <w:b/>
-          <w:bCs/>
-          <w:color w:val="000000"/>
-        </w:rPr>
-        <w:t xml:space="preserve">: </w:t>
-      </w:r>
-      <w:r>
-        <w:rPr>
-          <w:rFonts w:ascii="Garamond" w:eastAsia="Garamond" w:hAnsi="Garamond" w:cs="Garamond"/>
-          <w:i/>
-          <w:iCs/>
-          <w:color w:val="000000"/>
-        </w:rPr>
-        <w:t xml:space="preserve">Artificial Intelligence Web Development </w:t>
-      </w:r>
-      <w:r>
-        <w:rPr>
-          <w:rFonts w:ascii="Garamond" w:eastAsia="Garamond" w:hAnsi="Garamond" w:cs="Garamond"/>
-          <w:i/>
-          <w:iCs/>
-          <w:color w:val="000000"/>
-        </w:rPr>
-        <w:t>Project</w:t>
+        <w:t xml:space="preserve">Built a simple </w:t>
+      </w:r>
+      <w:r>
+        <w:rPr>
+          <w:rFonts w:ascii="Garamond" w:eastAsia="Garamond" w:hAnsi="Garamond" w:cs="Garamond"/>
+          <w:color w:val="000000"/>
+        </w:rPr>
+        <w:t xml:space="preserve">WordPress </w:t>
+      </w:r>
+      <w:r>
+        <w:rPr>
+          <w:rFonts w:ascii="Garamond" w:eastAsia="Garamond" w:hAnsi="Garamond" w:cs="Garamond"/>
+          <w:color w:val="000000"/>
+        </w:rPr>
+        <w:t>landing page for a client.</w:t>
       </w:r>
     </w:p>
     <w:p>
@@ -3383,21 +4429,76 @@
           <w:rFonts w:ascii="Garamond" w:eastAsia="Garamond" w:hAnsi="Garamond" w:cs="Garamond"/>
           <w:color w:val="000000"/>
         </w:rPr>
-        <w:t xml:space="preserve">Built </w:t>
-      </w:r>
-      <w:r>
-        <w:rPr>
-          <w:rFonts w:ascii="Garamond" w:eastAsia="Garamond" w:hAnsi="Garamond" w:cs="Garamond"/>
-          <w:color w:val="000000"/>
-        </w:rPr>
-        <w:t>an</w:t>
-      </w:r>
-      <w:r>
-        <w:rPr>
-          <w:rFonts w:ascii="Garamond" w:eastAsia="Garamond" w:hAnsi="Garamond" w:cs="Garamond"/>
-          <w:color w:val="000000"/>
-        </w:rPr>
-        <w:t xml:space="preserve"> AI Web Application that recommends music based on the emotions of the user.</w:t>
+        <w:t xml:space="preserve">Selected theme, and custom content for </w:t>
+      </w:r>
+      <w:r>
+        <w:rPr>
+          <w:rFonts w:ascii="Garamond" w:eastAsia="Garamond" w:hAnsi="Garamond" w:cs="Garamond"/>
+          <w:color w:val="000000"/>
+        </w:rPr>
+        <w:t>client’s</w:t>
+      </w:r>
+      <w:r>
+        <w:rPr>
+          <w:rFonts w:ascii="Garamond" w:eastAsia="Garamond" w:hAnsi="Garamond" w:cs="Garamond"/>
+          <w:color w:val="000000"/>
+        </w:rPr>
+        <w:t xml:space="preserve"> website.</w:t>
+      </w:r>
+    </w:p>
+    <w:p>
+      <w:pPr>
+        <w:widowControl w:val="0"/>
+        <w:pBdr>
+          <w:top w:val="nil"/>
+          <w:left w:val="nil"/>
+          <w:bottom w:val="nil"/>
+          <w:right w:val="nil"/>
+          <w:between w:val="nil"/>
+        </w:pBdr>
+        <w:spacing w:line="252" w:lineRule="auto"/>
+        <w:ind w:left="360"/>
+        <w:rPr>
+          <w:rFonts w:ascii="Garamond" w:eastAsia="Garamond" w:hAnsi="Garamond" w:cs="Garamond"/>
+          <w:color w:val="000000"/>
+        </w:rPr>
+      </w:pPr>
+    </w:p>
+    <w:p>
+      <w:pPr>
+        <w:widowControl w:val="0"/>
+        <w:pBdr>
+          <w:top w:val="nil"/>
+          <w:left w:val="nil"/>
+          <w:bottom w:val="nil"/>
+          <w:right w:val="nil"/>
+          <w:between w:val="nil"/>
+        </w:pBdr>
+        <w:spacing w:line="252" w:lineRule="auto"/>
+        <w:rPr>
+          <w:rFonts w:ascii="Garamond" w:eastAsia="Garamond" w:hAnsi="Garamond" w:cs="Garamond"/>
+          <w:i/>
+          <w:iCs/>
+          <w:color w:val="000000"/>
+        </w:rPr>
+      </w:pPr>
+      <w:r>
+        <w:rPr>
+          <w:rFonts w:ascii="Garamond" w:eastAsia="Garamond" w:hAnsi="Garamond" w:cs="Garamond"/>
+          <w:b/>
+          <w:bCs/>
+          <w:color w:val="000000"/>
+        </w:rPr>
+        <w:t xml:space="preserve">Realify: </w:t>
+      </w:r>
+      <w:r>
+        <w:rPr>
+          <w:rFonts w:ascii="Garamond" w:eastAsia="Garamond" w:hAnsi="Garamond" w:cs="Garamond"/>
+          <w:i/>
+          <w:iCs/>
+          <w:color w:val="000000"/>
+        </w:rPr>
+        <w:t>Artificial Intelligence Web Development Project</w:t>
       </w:r>
     </w:p>
     <w:p>
@@ -3425,21 +4526,37 @@
           <w:rFonts w:ascii="Garamond" w:eastAsia="Garamond" w:hAnsi="Garamond" w:cs="Garamond"/>
           <w:color w:val="000000"/>
         </w:rPr>
-        <w:t xml:space="preserve">The app </w:t>
-      </w:r>
-      <w:r>
-        <w:rPr>
-          <w:rFonts w:ascii="Garamond" w:eastAsia="Garamond" w:hAnsi="Garamond" w:cs="Garamond"/>
-          <w:color w:val="000000"/>
-        </w:rPr>
-        <w:t>t</w:t>
-      </w:r>
-      <w:r>
-        <w:rPr>
-          <w:rFonts w:ascii="Garamond" w:eastAsia="Garamond" w:hAnsi="Garamond" w:cs="Garamond"/>
-          <w:color w:val="000000"/>
-        </w:rPr>
-        <w:t>akes a picture of the users face and then using machine learning it will predict the emotion of the user and then automatically recommend a song that fits with that emotion.</w:t>
+        <w:t xml:space="preserve">Built </w:t>
+      </w:r>
+      <w:proofErr w:type="gramStart"/>
+      <w:r>
+        <w:rPr>
+          <w:rFonts w:ascii="Garamond" w:eastAsia="Garamond" w:hAnsi="Garamond" w:cs="Garamond"/>
+          <w:color w:val="000000"/>
+        </w:rPr>
+        <w:t>a</w:t>
+      </w:r>
+      <w:proofErr w:type="gramEnd"/>
+      <w:r>
+        <w:rPr>
+          <w:rFonts w:ascii="Garamond" w:eastAsia="Garamond" w:hAnsi="Garamond" w:cs="Garamond"/>
+          <w:color w:val="000000"/>
+        </w:rPr>
+        <w:t xml:space="preserve"> </w:t>
+      </w:r>
+      <w:r>
+        <w:rPr>
+          <w:rFonts w:ascii="Garamond" w:eastAsia="Garamond" w:hAnsi="Garamond" w:cs="Garamond"/>
+          <w:color w:val="000000"/>
+        </w:rPr>
+        <w:t>AI Web Application that detects AI generated Product reviews</w:t>
+      </w:r>
+      <w:r>
+        <w:rPr>
+          <w:rFonts w:ascii="Garamond" w:eastAsia="Garamond" w:hAnsi="Garamond" w:cs="Garamond"/>
+          <w:color w:val="000000"/>
+        </w:rPr>
+        <w:t>.</w:t>
       </w:r>
     </w:p>
     <w:p>
@@ -3467,6 +4584,229 @@
           <w:rFonts w:ascii="Garamond" w:eastAsia="Garamond" w:hAnsi="Garamond" w:cs="Garamond"/>
           <w:color w:val="000000"/>
         </w:rPr>
+        <w:t xml:space="preserve">Built using Typescript, React, on the backend we used python and flask hosted using my own creation called the “CURSED” stack. We used google Drive and Google </w:t>
+      </w:r>
+      <w:r>
+        <w:rPr>
+          <w:rFonts w:ascii="Garamond" w:eastAsia="Garamond" w:hAnsi="Garamond" w:cs="Garamond"/>
+          <w:color w:val="000000"/>
+        </w:rPr>
+        <w:t>Collab</w:t>
+      </w:r>
+      <w:r>
+        <w:rPr>
+          <w:rFonts w:ascii="Garamond" w:eastAsia="Garamond" w:hAnsi="Garamond" w:cs="Garamond"/>
+          <w:color w:val="000000"/>
+        </w:rPr>
+        <w:t xml:space="preserve"> to host the website</w:t>
+      </w:r>
+      <w:r>
+        <w:rPr>
+          <w:rFonts w:ascii="Garamond" w:eastAsia="Garamond" w:hAnsi="Garamond" w:cs="Garamond"/>
+          <w:color w:val="000000"/>
+        </w:rPr>
+        <w:t>.</w:t>
+      </w:r>
+    </w:p>
+    <w:p>
+      <w:pPr>
+        <w:widowControl w:val="0"/>
+        <w:pBdr>
+          <w:top w:val="nil"/>
+          <w:left w:val="nil"/>
+          <w:bottom w:val="nil"/>
+          <w:right w:val="nil"/>
+          <w:between w:val="nil"/>
+        </w:pBdr>
+        <w:spacing w:line="252" w:lineRule="auto"/>
+        <w:ind w:left="360"/>
+        <w:rPr>
+          <w:rFonts w:ascii="Garamond" w:eastAsia="Garamond" w:hAnsi="Garamond" w:cs="Garamond"/>
+          <w:color w:val="000000"/>
+        </w:rPr>
+      </w:pPr>
+    </w:p>
+    <w:p>
+      <w:pPr>
+        <w:widowControl w:val="0"/>
+        <w:pBdr>
+          <w:top w:val="nil"/>
+          <w:left w:val="nil"/>
+          <w:bottom w:val="nil"/>
+          <w:right w:val="nil"/>
+          <w:between w:val="nil"/>
+        </w:pBdr>
+        <w:spacing w:line="252" w:lineRule="auto"/>
+        <w:rPr>
+          <w:rFonts w:ascii="Garamond" w:eastAsia="Garamond" w:hAnsi="Garamond" w:cs="Garamond"/>
+          <w:i/>
+          <w:iCs/>
+          <w:color w:val="000000"/>
+        </w:rPr>
+      </w:pPr>
+      <w:r>
+        <w:rPr>
+          <w:rFonts w:ascii="Garamond" w:eastAsia="Garamond" w:hAnsi="Garamond" w:cs="Garamond"/>
+          <w:b/>
+          <w:bCs/>
+          <w:color w:val="000000"/>
+        </w:rPr>
+        <w:lastRenderedPageBreak/>
+        <w:t>Vibes</w:t>
+      </w:r>
+      <w:r>
+        <w:rPr>
+          <w:rFonts w:ascii="Garamond" w:eastAsia="Garamond" w:hAnsi="Garamond" w:cs="Garamond"/>
+          <w:b/>
+          <w:bCs/>
+          <w:color w:val="000000"/>
+        </w:rPr>
+        <w:t xml:space="preserve">: </w:t>
+      </w:r>
+      <w:r>
+        <w:rPr>
+          <w:rFonts w:ascii="Garamond" w:eastAsia="Garamond" w:hAnsi="Garamond" w:cs="Garamond"/>
+          <w:i/>
+          <w:iCs/>
+          <w:color w:val="000000"/>
+        </w:rPr>
+        <w:t xml:space="preserve">Artificial Intelligence Web Development </w:t>
+      </w:r>
+      <w:r>
+        <w:rPr>
+          <w:rFonts w:ascii="Garamond" w:eastAsia="Garamond" w:hAnsi="Garamond" w:cs="Garamond"/>
+          <w:i/>
+          <w:iCs/>
+          <w:color w:val="000000"/>
+        </w:rPr>
+        <w:t>Project</w:t>
+      </w:r>
+    </w:p>
+    <w:p>
+      <w:pPr>
+        <w:widowControl w:val="0"/>
+        <w:numPr>
+          <w:ilvl w:val="0"/>
+          <w:numId w:val="3"/>
+        </w:numPr>
+        <w:pBdr>
+          <w:top w:val="nil"/>
+          <w:left w:val="nil"/>
+          <w:bottom w:val="nil"/>
+          <w:right w:val="nil"/>
+          <w:between w:val="nil"/>
+        </w:pBdr>
+        <w:spacing w:line="252" w:lineRule="auto"/>
+        <w:rPr>
+          <w:rFonts w:ascii="Garamond" w:eastAsia="Garamond" w:hAnsi="Garamond" w:cs="Garamond"/>
+          <w:color w:val="000000"/>
+        </w:rPr>
+      </w:pPr>
+      <w:r>
+        <w:rPr>
+          <w:rFonts w:ascii="Garamond" w:eastAsia="Garamond" w:hAnsi="Garamond" w:cs="Garamond"/>
+          <w:color w:val="000000"/>
+        </w:rPr>
+        <w:t xml:space="preserve">Built </w:t>
+      </w:r>
+      <w:r>
+        <w:rPr>
+          <w:rFonts w:ascii="Garamond" w:eastAsia="Garamond" w:hAnsi="Garamond" w:cs="Garamond"/>
+          <w:color w:val="000000"/>
+        </w:rPr>
+        <w:t>an</w:t>
+      </w:r>
+      <w:r>
+        <w:rPr>
+          <w:rFonts w:ascii="Garamond" w:eastAsia="Garamond" w:hAnsi="Garamond" w:cs="Garamond"/>
+          <w:color w:val="000000"/>
+        </w:rPr>
+        <w:t xml:space="preserve"> AI Web Application that recommends music based on the emotions of the user.</w:t>
+      </w:r>
+    </w:p>
+    <w:p>
+      <w:pPr>
+        <w:widowControl w:val="0"/>
+        <w:numPr>
+          <w:ilvl w:val="0"/>
+          <w:numId w:val="3"/>
+        </w:numPr>
+        <w:pBdr>
+          <w:top w:val="nil"/>
+          <w:left w:val="nil"/>
+          <w:bottom w:val="nil"/>
+          <w:right w:val="nil"/>
+          <w:between w:val="nil"/>
+        </w:pBdr>
+        <w:spacing w:line="252" w:lineRule="auto"/>
+        <w:rPr>
+          <w:rFonts w:ascii="Garamond" w:eastAsia="Garamond" w:hAnsi="Garamond" w:cs="Garamond"/>
+          <w:color w:val="000000"/>
+        </w:rPr>
+      </w:pPr>
+      <w:r>
+        <w:rPr>
+          <w:rFonts w:ascii="Garamond" w:eastAsia="Garamond" w:hAnsi="Garamond" w:cs="Garamond"/>
+          <w:color w:val="000000"/>
+        </w:rPr>
+        <w:t xml:space="preserve">The app </w:t>
+      </w:r>
+      <w:r>
+        <w:rPr>
+          <w:rFonts w:ascii="Garamond" w:eastAsia="Garamond" w:hAnsi="Garamond" w:cs="Garamond"/>
+          <w:color w:val="000000"/>
+        </w:rPr>
+        <w:t>t</w:t>
+      </w:r>
+      <w:r>
+        <w:rPr>
+          <w:rFonts w:ascii="Garamond" w:eastAsia="Garamond" w:hAnsi="Garamond" w:cs="Garamond"/>
+          <w:color w:val="000000"/>
+        </w:rPr>
+        <w:t xml:space="preserve">akes a picture of the </w:t>
+      </w:r>
+      <w:proofErr w:type="gramStart"/>
+      <w:r>
+        <w:rPr>
+          <w:rFonts w:ascii="Garamond" w:eastAsia="Garamond" w:hAnsi="Garamond" w:cs="Garamond"/>
+          <w:color w:val="000000"/>
+        </w:rPr>
+        <w:t>users</w:t>
+      </w:r>
+      <w:proofErr w:type="gramEnd"/>
+      <w:r>
+        <w:rPr>
+          <w:rFonts w:ascii="Garamond" w:eastAsia="Garamond" w:hAnsi="Garamond" w:cs="Garamond"/>
+          <w:color w:val="000000"/>
+        </w:rPr>
+        <w:t xml:space="preserve"> face and then using machine learning it will predict the emotion of the user and then automatically recommend a song that fits with that emotion.</w:t>
+      </w:r>
+    </w:p>
+    <w:p>
+      <w:pPr>
+        <w:widowControl w:val="0"/>
+        <w:numPr>
+          <w:ilvl w:val="0"/>
+          <w:numId w:val="3"/>
+        </w:numPr>
+        <w:pBdr>
+          <w:top w:val="nil"/>
+          <w:left w:val="nil"/>
+          <w:bottom w:val="nil"/>
+          <w:right w:val="nil"/>
+          <w:between w:val="nil"/>
+        </w:pBdr>
+        <w:spacing w:line="252" w:lineRule="auto"/>
+        <w:rPr>
+          <w:rFonts w:ascii="Garamond" w:eastAsia="Garamond" w:hAnsi="Garamond" w:cs="Garamond"/>
+          <w:color w:val="000000"/>
+        </w:rPr>
+      </w:pPr>
+      <w:r>
+        <w:rPr>
+          <w:rFonts w:ascii="Garamond" w:eastAsia="Garamond" w:hAnsi="Garamond" w:cs="Garamond"/>
+          <w:color w:val="000000"/>
+        </w:rPr>
         <w:t xml:space="preserve">Built using Typescript, React and on the </w:t>
       </w:r>
       <w:r>
@@ -3579,25 +4919,80 @@
         <w:rPr>
           <w:rFonts w:ascii="Garamond" w:eastAsia="Garamond" w:hAnsi="Garamond" w:cs="Garamond"/>
           <w:color w:val="000000"/>
-        </w:rPr>
-      </w:pPr>
-      <w:r>
-        <w:rPr>
-          <w:rFonts w:ascii="Garamond" w:eastAsia="Garamond" w:hAnsi="Garamond" w:cs="Garamond"/>
-          <w:b/>
-          <w:color w:val="000000"/>
-        </w:rPr>
-        <w:t xml:space="preserve">Skills: </w:t>
-      </w:r>
-      <w:r>
-        <w:rPr>
-          <w:rFonts w:ascii="Garamond" w:eastAsia="Garamond" w:hAnsi="Garamond" w:cs="Garamond"/>
-          <w:color w:val="000000"/>
           <w:sz w:val="22"/>
           <w:szCs w:val="22"/>
         </w:rPr>
-        <w:t>HTML, CSS, JavaScript, TypeScript, React, Next JS, Tailwind, Node JS, Express, Git, Firebase, Python.</w:t>
-      </w:r>
+      </w:pPr>
+      <w:r>
+        <w:rPr>
+          <w:rFonts w:ascii="Garamond" w:eastAsia="Garamond" w:hAnsi="Garamond" w:cs="Garamond"/>
+          <w:b/>
+          <w:color w:val="000000"/>
+        </w:rPr>
+        <w:t xml:space="preserve">Skills: </w:t>
+      </w:r>
+      <w:r>
+        <w:rPr>
+          <w:rFonts w:ascii="Garamond" w:eastAsia="Garamond" w:hAnsi="Garamond" w:cs="Garamond"/>
+          <w:bCs/>
+          <w:color w:val="000000"/>
+        </w:rPr>
+        <w:t xml:space="preserve">Azure, </w:t>
+      </w:r>
+      <w:r>
+        <w:rPr>
+          <w:rFonts w:ascii="Garamond" w:eastAsia="Garamond" w:hAnsi="Garamond" w:cs="Garamond"/>
+          <w:color w:val="000000"/>
+          <w:sz w:val="22"/>
+          <w:szCs w:val="22"/>
+        </w:rPr>
+        <w:t>HTML, CSS, JavaScript, TypeScript, React, Next JS, Tailwind, Node JS, Express, Git, Firebase, Python</w:t>
+      </w:r>
+      <w:r>
+        <w:rPr>
+          <w:rFonts w:ascii="Garamond" w:eastAsia="Garamond" w:hAnsi="Garamond" w:cs="Garamond"/>
+          <w:color w:val="000000"/>
+          <w:sz w:val="22"/>
+          <w:szCs w:val="22"/>
+        </w:rPr>
+        <w:t>, Azure, PyTorch, Tensorflow, Flask, Docker, GitHub Actions, Kubernetes</w:t>
+      </w:r>
+    </w:p>
+    <w:p>
+      <w:pPr>
+        <w:widowControl w:val="0"/>
+        <w:pBdr>
+          <w:top w:val="nil"/>
+          <w:left w:val="nil"/>
+          <w:bottom w:val="nil"/>
+          <w:right w:val="nil"/>
+          <w:between w:val="nil"/>
+        </w:pBdr>
+        <w:spacing w:after="3" w:line="252" w:lineRule="auto"/>
+        <w:rPr>
+          <w:rFonts w:ascii="Garamond" w:eastAsia="Garamond" w:hAnsi="Garamond" w:cs="Garamond"/>
+          <w:color w:val="000000"/>
+          <w:sz w:val="22"/>
+          <w:szCs w:val="22"/>
+        </w:rPr>
+      </w:pPr>
+    </w:p>
+    <w:p>
+      <w:pPr>
+        <w:widowControl w:val="0"/>
+        <w:pBdr>
+          <w:top w:val="nil"/>
+          <w:left w:val="nil"/>
+          <w:bottom w:val="nil"/>
+          <w:right w:val="nil"/>
+          <w:between w:val="nil"/>
+        </w:pBdr>
+        <w:spacing w:after="3" w:line="252" w:lineRule="auto"/>
+        <w:rPr>
+          <w:rFonts w:ascii="Garamond" w:eastAsia="Garamond" w:hAnsi="Garamond" w:cs="Garamond"/>
+          <w:color w:val="000000"/>
+        </w:rPr>
+      </w:pPr>
     </w:p>
     <w:p>
       <w:pPr>
@@ -3825,7 +5220,7 @@
 </file>
 
 <file path=word/endnotes.xml><?xml version="1.0" encoding="utf-8"?>
-<w:endnotes xmlns:wpc="http://schemas.microsoft.com/office/word/2010/wordprocessingCanvas" xmlns:cx="http://schemas.microsoft.com/office/drawing/2014/chartex" xmlns:cx1="http://schemas.microsoft.com/office/drawing/2015/9/8/chartex" xmlns:cx2="http://schemas.microsoft.com/office/drawing/2015/10/21/chartex" xmlns:cx3="http://schemas.microsoft.com/office/drawing/2016/5/9/chartex" xmlns:cx4="http://schemas.microsoft.com/office/drawing/2016/5/10/chartex" xmlns:cx5="http://schemas.microsoft.com/office/drawing/2016/5/11/chartex" xmlns:cx6="http://schemas.microsoft.com/office/drawing/2016/5/12/chartex" xmlns:cx7="http://schemas.microsoft.com/office/drawing/2016/5/13/chartex" xmlns:cx8="http://schemas.microsoft.com/office/drawing/2016/5/14/chartex" xmlns:mc="http://schemas.openxmlformats.org/markup-compatibility/2006" xmlns:aink="http://schemas.microsoft.com/office/drawing/2016/ink" xmlns:am3d="http://schemas.microsoft.com/office/drawing/2017/model3d" xmlns:o="urn:schemas-microsoft-com:office:office" xmlns:oel="http://schemas.microsoft.com/office/2019/extlst" xmlns:r="http://schemas.openxmlformats.org/officeDocument/2006/relationships" xmlns:m="http://schemas.openxmlformats.org/officeDocument/2006/math" xmlns:v="urn:schemas-microsoft-com:vml" xmlns:wp14="http://schemas.microsoft.com/office/word/2010/wordprocessingDrawing" xmlns:wp="http://schemas.openxmlformats.org/drawingml/2006/wordprocessingDrawing" xmlns:w10="urn:schemas-microsoft-com:office:word" xmlns:w="http://schemas.openxmlformats.org/wordprocessingml/2006/main" xmlns:w14="http://schemas.microsoft.com/office/word/2010/wordml" xmlns:w15="http://schemas.microsoft.com/office/word/2012/wordml" xmlns:w16cex="http://schemas.microsoft.com/office/word/2018/wordml/cex" xmlns:w16cid="http://schemas.microsoft.com/office/word/2016/wordml/cid" xmlns:w16="http://schemas.microsoft.com/office/word/2018/wordml" xmlns:w16sdtdh="http://schemas.microsoft.com/office/word/2020/wordml/sdtdatahash" xmlns:w16se="http://schemas.microsoft.com/office/word/2015/wordml/symex" xmlns:wpg="http://schemas.microsoft.com/office/word/2010/wordprocessingGroup" xmlns:wpi="http://schemas.microsoft.com/office/word/2010/wordprocessingInk" xmlns:wne="http://schemas.microsoft.com/office/word/2006/wordml" xmlns:wps="http://schemas.microsoft.com/office/word/2010/wordprocessingShape" mc:Ignorable="w14 w15 w16se w16cid w16 w16cex w16sdtdh wp14">
+<w:endnotes xmlns:wpc="http://schemas.microsoft.com/office/word/2010/wordprocessingCanvas" xmlns:cx="http://schemas.microsoft.com/office/drawing/2014/chartex" xmlns:cx1="http://schemas.microsoft.com/office/drawing/2015/9/8/chartex" xmlns:cx2="http://schemas.microsoft.com/office/drawing/2015/10/21/chartex" xmlns:cx3="http://schemas.microsoft.com/office/drawing/2016/5/9/chartex" xmlns:cx4="http://schemas.microsoft.com/office/drawing/2016/5/10/chartex" xmlns:cx5="http://schemas.microsoft.com/office/drawing/2016/5/11/chartex" xmlns:cx6="http://schemas.microsoft.com/office/drawing/2016/5/12/chartex" xmlns:cx7="http://schemas.microsoft.com/office/drawing/2016/5/13/chartex" xmlns:cx8="http://schemas.microsoft.com/office/drawing/2016/5/14/chartex" xmlns:mc="http://schemas.openxmlformats.org/markup-compatibility/2006" xmlns:aink="http://schemas.microsoft.com/office/drawing/2016/ink" xmlns:am3d="http://schemas.microsoft.com/office/drawing/2017/model3d" xmlns:o="urn:schemas-microsoft-com:office:office" xmlns:oel="http://schemas.microsoft.com/office/2019/extlst" xmlns:r="http://schemas.openxmlformats.org/officeDocument/2006/relationships" xmlns:m="http://schemas.openxmlformats.org/officeDocument/2006/math" xmlns:v="urn:schemas-microsoft-com:vml" xmlns:wp14="http://schemas.microsoft.com/office/word/2010/wordprocessingDrawing" xmlns:wp="http://schemas.openxmlformats.org/drawingml/2006/wordprocessingDrawing" xmlns:w10="urn:schemas-microsoft-com:office:word" xmlns:w="http://schemas.openxmlformats.org/wordprocessingml/2006/main" xmlns:w14="http://schemas.microsoft.com/office/word/2010/wordml" xmlns:w15="http://schemas.microsoft.com/office/word/2012/wordml" xmlns:w16cex="http://schemas.microsoft.com/office/word/2018/wordml/cex" xmlns:w16cid="http://schemas.microsoft.com/office/word/2016/wordml/cid" xmlns:w16="http://schemas.microsoft.com/office/word/2018/wordml" xmlns:w16du="http://schemas.microsoft.com/office/word/2023/wordml/word16du" xmlns:w16sdtdh="http://schemas.microsoft.com/office/word/2020/wordml/sdtdatahash" xmlns:w16se="http://schemas.microsoft.com/office/word/2015/wordml/symex" xmlns:wpg="http://schemas.microsoft.com/office/word/2010/wordprocessingGroup" xmlns:wpi="http://schemas.microsoft.com/office/word/2010/wordprocessingInk" xmlns:wne="http://schemas.microsoft.com/office/word/2006/wordml" xmlns:wps="http://schemas.microsoft.com/office/word/2010/wordprocessingShape" mc:Ignorable="w14 w15 w16se w16cid w16 w16cex w16sdtdh w16du wp14">
   <w:endnote w:type="separator" w:id="-1">
     <w:p>
       <w:r>
@@ -3844,7 +5239,7 @@
 </file>
 
 <file path=word/footer1.xml><?xml version="1.0" encoding="utf-8"?>
-<w:ftr xmlns:wpc="http://schemas.microsoft.com/office/word/2010/wordprocessingCanvas" xmlns:cx="http://schemas.microsoft.com/office/drawing/2014/chartex" xmlns:cx1="http://schemas.microsoft.com/office/drawing/2015/9/8/chartex" xmlns:cx2="http://schemas.microsoft.com/office/drawing/2015/10/21/chartex" xmlns:cx3="http://schemas.microsoft.com/office/drawing/2016/5/9/chartex" xmlns:cx4="http://schemas.microsoft.com/office/drawing/2016/5/10/chartex" xmlns:cx5="http://schemas.microsoft.com/office/drawing/2016/5/11/chartex" xmlns:cx6="http://schemas.microsoft.com/office/drawing/2016/5/12/chartex" xmlns:cx7="http://schemas.microsoft.com/office/drawing/2016/5/13/chartex" xmlns:cx8="http://schemas.microsoft.com/office/drawing/2016/5/14/chartex" xmlns:mc="http://schemas.openxmlformats.org/markup-compatibility/2006" xmlns:aink="http://schemas.microsoft.com/office/drawing/2016/ink" xmlns:am3d="http://schemas.microsoft.com/office/drawing/2017/model3d" xmlns:o="urn:schemas-microsoft-com:office:office" xmlns:oel="http://schemas.microsoft.com/office/2019/extlst" xmlns:r="http://schemas.openxmlformats.org/officeDocument/2006/relationships" xmlns:m="http://schemas.openxmlformats.org/officeDocument/2006/math" xmlns:v="urn:schemas-microsoft-com:vml" xmlns:wp14="http://schemas.microsoft.com/office/word/2010/wordprocessingDrawing" xmlns:wp="http://schemas.openxmlformats.org/drawingml/2006/wordprocessingDrawing" xmlns:w10="urn:schemas-microsoft-com:office:word" xmlns:w="http://schemas.openxmlformats.org/wordprocessingml/2006/main" xmlns:w14="http://schemas.microsoft.com/office/word/2010/wordml" xmlns:w15="http://schemas.microsoft.com/office/word/2012/wordml" xmlns:w16cex="http://schemas.microsoft.com/office/word/2018/wordml/cex" xmlns:w16cid="http://schemas.microsoft.com/office/word/2016/wordml/cid" xmlns:w16="http://schemas.microsoft.com/office/word/2018/wordml" xmlns:w16sdtdh="http://schemas.microsoft.com/office/word/2020/wordml/sdtdatahash" xmlns:w16se="http://schemas.microsoft.com/office/word/2015/wordml/symex" xmlns:wpg="http://schemas.microsoft.com/office/word/2010/wordprocessingGroup" xmlns:wpi="http://schemas.microsoft.com/office/word/2010/wordprocessingInk" xmlns:wne="http://schemas.microsoft.com/office/word/2006/wordml" xmlns:wps="http://schemas.microsoft.com/office/word/2010/wordprocessingShape" mc:Ignorable="w14 w15 w16se w16cid w16 w16cex w16sdtdh wp14">
+<w:ftr xmlns:wpc="http://schemas.microsoft.com/office/word/2010/wordprocessingCanvas" xmlns:cx="http://schemas.microsoft.com/office/drawing/2014/chartex" xmlns:cx1="http://schemas.microsoft.com/office/drawing/2015/9/8/chartex" xmlns:cx2="http://schemas.microsoft.com/office/drawing/2015/10/21/chartex" xmlns:cx3="http://schemas.microsoft.com/office/drawing/2016/5/9/chartex" xmlns:cx4="http://schemas.microsoft.com/office/drawing/2016/5/10/chartex" xmlns:cx5="http://schemas.microsoft.com/office/drawing/2016/5/11/chartex" xmlns:cx6="http://schemas.microsoft.com/office/drawing/2016/5/12/chartex" xmlns:cx7="http://schemas.microsoft.com/office/drawing/2016/5/13/chartex" xmlns:cx8="http://schemas.microsoft.com/office/drawing/2016/5/14/chartex" xmlns:mc="http://schemas.openxmlformats.org/markup-compatibility/2006" xmlns:aink="http://schemas.microsoft.com/office/drawing/2016/ink" xmlns:am3d="http://schemas.microsoft.com/office/drawing/2017/model3d" xmlns:o="urn:schemas-microsoft-com:office:office" xmlns:oel="http://schemas.microsoft.com/office/2019/extlst" xmlns:r="http://schemas.openxmlformats.org/officeDocument/2006/relationships" xmlns:m="http://schemas.openxmlformats.org/officeDocument/2006/math" xmlns:v="urn:schemas-microsoft-com:vml" xmlns:wp14="http://schemas.microsoft.com/office/word/2010/wordprocessingDrawing" xmlns:wp="http://schemas.openxmlformats.org/drawingml/2006/wordprocessingDrawing" xmlns:w10="urn:schemas-microsoft-com:office:word" xmlns:w="http://schemas.openxmlformats.org/wordprocessingml/2006/main" xmlns:w14="http://schemas.microsoft.com/office/word/2010/wordml" xmlns:w15="http://schemas.microsoft.com/office/word/2012/wordml" xmlns:w16cex="http://schemas.microsoft.com/office/word/2018/wordml/cex" xmlns:w16cid="http://schemas.microsoft.com/office/word/2016/wordml/cid" xmlns:w16="http://schemas.microsoft.com/office/word/2018/wordml" xmlns:w16du="http://schemas.microsoft.com/office/word/2023/wordml/word16du" xmlns:w16sdtdh="http://schemas.microsoft.com/office/word/2020/wordml/sdtdatahash" xmlns:w16se="http://schemas.microsoft.com/office/word/2015/wordml/symex" xmlns:wpg="http://schemas.microsoft.com/office/word/2010/wordprocessingGroup" xmlns:wpi="http://schemas.microsoft.com/office/word/2010/wordprocessingInk" xmlns:wne="http://schemas.microsoft.com/office/word/2006/wordml" xmlns:wps="http://schemas.microsoft.com/office/word/2010/wordprocessingShape" mc:Ignorable="w14 w15 w16se w16cid w16 w16cex w16sdtdh w16du wp14">
   <w:p>
     <w:pPr>
       <w:pBdr>
@@ -3870,7 +5265,7 @@
 </file>
 
 <file path=word/footnotes.xml><?xml version="1.0" encoding="utf-8"?>
-<w:footnotes xmlns:wpc="http://schemas.microsoft.com/office/word/2010/wordprocessingCanvas" xmlns:cx="http://schemas.microsoft.com/office/drawing/2014/chartex" xmlns:cx1="http://schemas.microsoft.com/office/drawing/2015/9/8/chartex" xmlns:cx2="http://schemas.microsoft.com/office/drawing/2015/10/21/chartex" xmlns:cx3="http://schemas.microsoft.com/office/drawing/2016/5/9/chartex" xmlns:cx4="http://schemas.microsoft.com/office/drawing/2016/5/10/chartex" xmlns:cx5="http://schemas.microsoft.com/office/drawing/2016/5/11/chartex" xmlns:cx6="http://schemas.microsoft.com/office/drawing/2016/5/12/chartex" xmlns:cx7="http://schemas.microsoft.com/office/drawing/2016/5/13/chartex" xmlns:cx8="http://schemas.microsoft.com/office/drawing/2016/5/14/chartex" xmlns:mc="http://schemas.openxmlformats.org/markup-compatibility/2006" xmlns:aink="http://schemas.microsoft.com/office/drawing/2016/ink" xmlns:am3d="http://schemas.microsoft.com/office/drawing/2017/model3d" xmlns:o="urn:schemas-microsoft-com:office:office" xmlns:oel="http://schemas.microsoft.com/office/2019/extlst" xmlns:r="http://schemas.openxmlformats.org/officeDocument/2006/relationships" xmlns:m="http://schemas.openxmlformats.org/officeDocument/2006/math" xmlns:v="urn:schemas-microsoft-com:vml" xmlns:wp14="http://schemas.microsoft.com/office/word/2010/wordprocessingDrawing" xmlns:wp="http://schemas.openxmlformats.org/drawingml/2006/wordprocessingDrawing" xmlns:w10="urn:schemas-microsoft-com:office:word" xmlns:w="http://schemas.openxmlformats.org/wordprocessingml/2006/main" xmlns:w14="http://schemas.microsoft.com/office/word/2010/wordml" xmlns:w15="http://schemas.microsoft.com/office/word/2012/wordml" xmlns:w16cex="http://schemas.microsoft.com/office/word/2018/wordml/cex" xmlns:w16cid="http://schemas.microsoft.com/office/word/2016/wordml/cid" xmlns:w16="http://schemas.microsoft.com/office/word/2018/wordml" xmlns:w16sdtdh="http://schemas.microsoft.com/office/word/2020/wordml/sdtdatahash" xmlns:w16se="http://schemas.microsoft.com/office/word/2015/wordml/symex" xmlns:wpg="http://schemas.microsoft.com/office/word/2010/wordprocessingGroup" xmlns:wpi="http://schemas.microsoft.com/office/word/2010/wordprocessingInk" xmlns:wne="http://schemas.microsoft.com/office/word/2006/wordml" xmlns:wps="http://schemas.microsoft.com/office/word/2010/wordprocessingShape" mc:Ignorable="w14 w15 w16se w16cid w16 w16cex w16sdtdh wp14">
+<w:footnotes xmlns:wpc="http://schemas.microsoft.com/office/word/2010/wordprocessingCanvas" xmlns:cx="http://schemas.microsoft.com/office/drawing/2014/chartex" xmlns:cx1="http://schemas.microsoft.com/office/drawing/2015/9/8/chartex" xmlns:cx2="http://schemas.microsoft.com/office/drawing/2015/10/21/chartex" xmlns:cx3="http://schemas.microsoft.com/office/drawing/2016/5/9/chartex" xmlns:cx4="http://schemas.microsoft.com/office/drawing/2016/5/10/chartex" xmlns:cx5="http://schemas.microsoft.com/office/drawing/2016/5/11/chartex" xmlns:cx6="http://schemas.microsoft.com/office/drawing/2016/5/12/chartex" xmlns:cx7="http://schemas.microsoft.com/office/drawing/2016/5/13/chartex" xmlns:cx8="http://schemas.microsoft.com/office/drawing/2016/5/14/chartex" xmlns:mc="http://schemas.openxmlformats.org/markup-compatibility/2006" xmlns:aink="http://schemas.microsoft.com/office/drawing/2016/ink" xmlns:am3d="http://schemas.microsoft.com/office/drawing/2017/model3d" xmlns:o="urn:schemas-microsoft-com:office:office" xmlns:oel="http://schemas.microsoft.com/office/2019/extlst" xmlns:r="http://schemas.openxmlformats.org/officeDocument/2006/relationships" xmlns:m="http://schemas.openxmlformats.org/officeDocument/2006/math" xmlns:v="urn:schemas-microsoft-com:vml" xmlns:wp14="http://schemas.microsoft.com/office/word/2010/wordprocessingDrawing" xmlns:wp="http://schemas.openxmlformats.org/drawingml/2006/wordprocessingDrawing" xmlns:w10="urn:schemas-microsoft-com:office:word" xmlns:w="http://schemas.openxmlformats.org/wordprocessingml/2006/main" xmlns:w14="http://schemas.microsoft.com/office/word/2010/wordml" xmlns:w15="http://schemas.microsoft.com/office/word/2012/wordml" xmlns:w16cex="http://schemas.microsoft.com/office/word/2018/wordml/cex" xmlns:w16cid="http://schemas.microsoft.com/office/word/2016/wordml/cid" xmlns:w16="http://schemas.microsoft.com/office/word/2018/wordml" xmlns:w16du="http://schemas.microsoft.com/office/word/2023/wordml/word16du" xmlns:w16sdtdh="http://schemas.microsoft.com/office/word/2020/wordml/sdtdatahash" xmlns:w16se="http://schemas.microsoft.com/office/word/2015/wordml/symex" xmlns:wpg="http://schemas.microsoft.com/office/word/2010/wordprocessingGroup" xmlns:wpi="http://schemas.microsoft.com/office/word/2010/wordprocessingInk" xmlns:wne="http://schemas.microsoft.com/office/word/2006/wordml" xmlns:wps="http://schemas.microsoft.com/office/word/2010/wordprocessingShape" mc:Ignorable="w14 w15 w16se w16cid w16 w16cex w16sdtdh w16du wp14">
   <w:footnote w:type="separator" w:id="-1">
     <w:p>
       <w:r>
@@ -3889,7 +5284,7 @@
 </file>
 
 <file path=word/numbering.xml><?xml version="1.0" encoding="utf-8"?>
-<w:numbering xmlns:wpc="http://schemas.microsoft.com/office/word/2010/wordprocessingCanvas" xmlns:cx="http://schemas.microsoft.com/office/drawing/2014/chartex" xmlns:cx1="http://schemas.microsoft.com/office/drawing/2015/9/8/chartex" xmlns:cx2="http://schemas.microsoft.com/office/drawing/2015/10/21/chartex" xmlns:cx3="http://schemas.microsoft.com/office/drawing/2016/5/9/chartex" xmlns:cx4="http://schemas.microsoft.com/office/drawing/2016/5/10/chartex" xmlns:cx5="http://schemas.microsoft.com/office/drawing/2016/5/11/chartex" xmlns:cx6="http://schemas.microsoft.com/office/drawing/2016/5/12/chartex" xmlns:cx7="http://schemas.microsoft.com/office/drawing/2016/5/13/chartex" xmlns:cx8="http://schemas.microsoft.com/office/drawing/2016/5/14/chartex" xmlns:mc="http://schemas.openxmlformats.org/markup-compatibility/2006" xmlns:aink="http://schemas.microsoft.com/office/drawing/2016/ink" xmlns:am3d="http://schemas.microsoft.com/office/drawing/2017/model3d" xmlns:o="urn:schemas-microsoft-com:office:office" xmlns:oel="http://schemas.microsoft.com/office/2019/extlst" xmlns:r="http://schemas.openxmlformats.org/officeDocument/2006/relationships" xmlns:m="http://schemas.openxmlformats.org/officeDocument/2006/math" xmlns:v="urn:schemas-microsoft-com:vml" xmlns:wp14="http://schemas.microsoft.com/office/word/2010/wordprocessingDrawing" xmlns:wp="http://schemas.openxmlformats.org/drawingml/2006/wordprocessingDrawing" xmlns:w10="urn:schemas-microsoft-com:office:word" xmlns:w="http://schemas.openxmlformats.org/wordprocessingml/2006/main" xmlns:w14="http://schemas.microsoft.com/office/word/2010/wordml" xmlns:w15="http://schemas.microsoft.com/office/word/2012/wordml" xmlns:w16cex="http://schemas.microsoft.com/office/word/2018/wordml/cex" xmlns:w16cid="http://schemas.microsoft.com/office/word/2016/wordml/cid" xmlns:w16="http://schemas.microsoft.com/office/word/2018/wordml" xmlns:w16sdtdh="http://schemas.microsoft.com/office/word/2020/wordml/sdtdatahash" xmlns:w16se="http://schemas.microsoft.com/office/word/2015/wordml/symex" xmlns:wpg="http://schemas.microsoft.com/office/word/2010/wordprocessingGroup" xmlns:wpi="http://schemas.microsoft.com/office/word/2010/wordprocessingInk" xmlns:wne="http://schemas.microsoft.com/office/word/2006/wordml" xmlns:wps="http://schemas.microsoft.com/office/word/2010/wordprocessingShape" mc:Ignorable="w14 w15 w16se w16cid w16 w16cex w16sdtdh wp14">
+<w:numbering xmlns:wpc="http://schemas.microsoft.com/office/word/2010/wordprocessingCanvas" xmlns:cx="http://schemas.microsoft.com/office/drawing/2014/chartex" xmlns:cx1="http://schemas.microsoft.com/office/drawing/2015/9/8/chartex" xmlns:cx2="http://schemas.microsoft.com/office/drawing/2015/10/21/chartex" xmlns:cx3="http://schemas.microsoft.com/office/drawing/2016/5/9/chartex" xmlns:cx4="http://schemas.microsoft.com/office/drawing/2016/5/10/chartex" xmlns:cx5="http://schemas.microsoft.com/office/drawing/2016/5/11/chartex" xmlns:cx6="http://schemas.microsoft.com/office/drawing/2016/5/12/chartex" xmlns:cx7="http://schemas.microsoft.com/office/drawing/2016/5/13/chartex" xmlns:cx8="http://schemas.microsoft.com/office/drawing/2016/5/14/chartex" xmlns:mc="http://schemas.openxmlformats.org/markup-compatibility/2006" xmlns:aink="http://schemas.microsoft.com/office/drawing/2016/ink" xmlns:am3d="http://schemas.microsoft.com/office/drawing/2017/model3d" xmlns:o="urn:schemas-microsoft-com:office:office" xmlns:oel="http://schemas.microsoft.com/office/2019/extlst" xmlns:r="http://schemas.openxmlformats.org/officeDocument/2006/relationships" xmlns:m="http://schemas.openxmlformats.org/officeDocument/2006/math" xmlns:v="urn:schemas-microsoft-com:vml" xmlns:wp14="http://schemas.microsoft.com/office/word/2010/wordprocessingDrawing" xmlns:wp="http://schemas.openxmlformats.org/drawingml/2006/wordprocessingDrawing" xmlns:w10="urn:schemas-microsoft-com:office:word" xmlns:w="http://schemas.openxmlformats.org/wordprocessingml/2006/main" xmlns:w14="http://schemas.microsoft.com/office/word/2010/wordml" xmlns:w15="http://schemas.microsoft.com/office/word/2012/wordml" xmlns:w16cex="http://schemas.microsoft.com/office/word/2018/wordml/cex" xmlns:w16cid="http://schemas.microsoft.com/office/word/2016/wordml/cid" xmlns:w16="http://schemas.microsoft.com/office/word/2018/wordml" xmlns:w16du="http://schemas.microsoft.com/office/word/2023/wordml/word16du" xmlns:w16sdtdh="http://schemas.microsoft.com/office/word/2020/wordml/sdtdatahash" xmlns:w16se="http://schemas.microsoft.com/office/word/2015/wordml/symex" xmlns:wpg="http://schemas.microsoft.com/office/word/2010/wordprocessingGroup" xmlns:wpi="http://schemas.microsoft.com/office/word/2010/wordprocessingInk" xmlns:wne="http://schemas.microsoft.com/office/word/2006/wordml" xmlns:wps="http://schemas.microsoft.com/office/word/2010/wordprocessingShape" mc:Ignorable="w14 w15 w16se w16cid w16 w16cex w16sdtdh w16du wp14">
   <w:abstractNum w:abstractNumId="0" w15:restartNumberingAfterBreak="0">
     <w:nsid w:val="197A0441"/>
     <w:multiLevelType w:val="multilevel"/>
@@ -4824,7 +6219,7 @@
 </file>
 
 <file path=word/styles.xml><?xml version="1.0" encoding="utf-8"?>
-<w:styles xmlns:mc="http://schemas.openxmlformats.org/markup-compatibility/2006" xmlns:r="http://schemas.openxmlformats.org/officeDocument/2006/relationships" xmlns:w="http://schemas.openxmlformats.org/wordprocessingml/2006/main" xmlns:w14="http://schemas.microsoft.com/office/word/2010/wordml" xmlns:w15="http://schemas.microsoft.com/office/word/2012/wordml" xmlns:w16cex="http://schemas.microsoft.com/office/word/2018/wordml/cex" xmlns:w16cid="http://schemas.microsoft.com/office/word/2016/wordml/cid" xmlns:w16="http://schemas.microsoft.com/office/word/2018/wordml" xmlns:w16sdtdh="http://schemas.microsoft.com/office/word/2020/wordml/sdtdatahash" xmlns:w16se="http://schemas.microsoft.com/office/word/2015/wordml/symex" mc:Ignorable="w14 w15 w16se w16cid w16 w16cex w16sdtdh">
+<w:styles xmlns:mc="http://schemas.openxmlformats.org/markup-compatibility/2006" xmlns:r="http://schemas.openxmlformats.org/officeDocument/2006/relationships" xmlns:w="http://schemas.openxmlformats.org/wordprocessingml/2006/main" xmlns:w14="http://schemas.microsoft.com/office/word/2010/wordml" xmlns:w15="http://schemas.microsoft.com/office/word/2012/wordml" xmlns:w16cex="http://schemas.microsoft.com/office/word/2018/wordml/cex" xmlns:w16cid="http://schemas.microsoft.com/office/word/2016/wordml/cid" xmlns:w16="http://schemas.microsoft.com/office/word/2018/wordml" xmlns:w16du="http://schemas.microsoft.com/office/word/2023/wordml/word16du" xmlns:w16sdtdh="http://schemas.microsoft.com/office/word/2020/wordml/sdtdatahash" xmlns:w16se="http://schemas.microsoft.com/office/word/2015/wordml/symex" mc:Ignorable="w14 w15 w16se w16cid w16 w16cex w16sdtdh w16du">
   <w:docDefaults>
     <w:rPrDefault>
       <w:rPr>
@@ -5217,7 +6612,7 @@
   <w:style w:type="paragraph" w:default="1" w:styleId="Normal">
     <w:name w:val="Normal"/>
     <w:qFormat/>
-    <w:rsid w:val="005601B5"/>
+    <w:rsid w:val="00954CF3"/>
   </w:style>
   <w:style w:type="paragraph" w:styleId="Heading1">
     <w:name w:val="heading 1"/>
@@ -5822,28 +7217,28 @@
 </file>
 
 <file path=customXml/item1.xml><?xml version="1.0" encoding="utf-8"?>
+<b:Sources xmlns:b="http://schemas.openxmlformats.org/officeDocument/2006/bibliography" xmlns="http://schemas.openxmlformats.org/officeDocument/2006/bibliography" SelectedStyle="\APASixthEditionOfficeOnline.xsl" StyleName="APA" Version="6"/>
+</file>
+
+<file path=customXml/item2.xml><?xml version="1.0" encoding="utf-8"?>
 <go:gDocsCustomXmlDataStorage xmlns:go="http://customooxmlschemas.google.com/" xmlns:r="http://schemas.openxmlformats.org/officeDocument/2006/relationships" uri="GoogleDocsCustomDataVersion1">
   <go:docsCustomData xmlns:go="http://customooxmlschemas.google.com/" roundtripDataSignature="AMtx7mig/eMqD345IF2fR3rxb/4JcNtnKg==">AMUW2mWVHUbw+KGB/2Whjnjnkdo6NRhehuFv/85koORDDpujNwTBMTaiR1/FjKic21+JnkqgVTHVZD+eMnYCtRfhDTLjOl5kIwxhod0Row3XOnxudbihrb4=</go:docsCustomData>
 </go:gDocsCustomXmlDataStorage>
 </file>
 
-<file path=customXml/item2.xml><?xml version="1.0" encoding="utf-8"?>
-<b:Sources xmlns:b="http://schemas.openxmlformats.org/officeDocument/2006/bibliography" xmlns="http://schemas.openxmlformats.org/officeDocument/2006/bibliography" SelectedStyle="\APASixthEditionOfficeOnline.xsl" StyleName="APA" Version="6"/>
+<file path=customXml/itemProps1.xml><?xml version="1.0" encoding="utf-8"?>
+<ds:datastoreItem xmlns:ds="http://schemas.openxmlformats.org/officeDocument/2006/customXml" ds:itemID="{325CF41C-9430-4849-8FA6-DAC2BB1069B1}">
+  <ds:schemaRefs>
+    <ds:schemaRef ds:uri="http://schemas.openxmlformats.org/officeDocument/2006/bibliography"/>
+  </ds:schemaRefs>
+</ds:datastoreItem>
 </file>
 
-<file path=customXml/itemProps1.xml><?xml version="1.0" encoding="utf-8"?>
+<file path=customXml/itemProps2.xml><?xml version="1.0" encoding="utf-8"?>
 <ds:datastoreItem xmlns:ds="http://schemas.openxmlformats.org/officeDocument/2006/customXml" ds:itemID="{11111111-1234-1234-1234-123412341234}">
   <ds:schemaRefs>
     <ds:schemaRef ds:uri="http://customooxmlschemas.google.com/"/>
     <ds:schemaRef ds:uri="http://schemas.openxmlformats.org/officeDocument/2006/relationships"/>
   </ds:schemaRefs>
 </ds:datastoreItem>
-</file>
-
-<file path=customXml/itemProps2.xml><?xml version="1.0" encoding="utf-8"?>
-<ds:datastoreItem xmlns:ds="http://schemas.openxmlformats.org/officeDocument/2006/customXml" ds:itemID="{325CF41C-9430-4849-8FA6-DAC2BB1069B1}">
-  <ds:schemaRefs>
-    <ds:schemaRef ds:uri="http://schemas.openxmlformats.org/officeDocument/2006/bibliography"/>
-  </ds:schemaRefs>
-</ds:datastoreItem>
 </file>